--- a/docs/Documentation.docx
+++ b/docs/Documentation.docx
@@ -355,11 +355,11 @@
         <w:tblLook w:val="04A0" w:firstRow="1" w:lastRow="0" w:firstColumn="1" w:lastColumn="0" w:noHBand="0" w:noVBand="1"/>
       </w:tblPr>
       <w:tblGrid>
-        <w:gridCol w:w="1411"/>
+        <w:gridCol w:w="1412"/>
         <w:gridCol w:w="2125"/>
         <w:gridCol w:w="3257"/>
         <w:gridCol w:w="858"/>
-        <w:gridCol w:w="1365"/>
+        <w:gridCol w:w="1364"/>
       </w:tblGrid>
       <w:tr>
         <w:trPr>
@@ -577,7 +577,25 @@
               <w:rPr>
                 <w:sz w:val="24"/>
               </w:rPr>
-              <w:t>software and hardware</w:t>
+              <w:t>software</w:t>
+            </w:r>
+            <w:r>
+              <w:rPr>
+                <w:sz w:val="24"/>
+              </w:rPr>
+              <w:t>,</w:t>
+            </w:r>
+            <w:r>
+              <w:rPr>
+                <w:sz w:val="24"/>
+              </w:rPr>
+              <w:t xml:space="preserve"> hardware</w:t>
+            </w:r>
+            <w:r>
+              <w:rPr>
+                <w:sz w:val="24"/>
+              </w:rPr>
+              <w:t xml:space="preserve"> and documentation</w:t>
             </w:r>
           </w:p>
         </w:tc>
@@ -597,6 +615,12 @@
                 <w:sz w:val="24"/>
               </w:rPr>
             </w:pPr>
+            <w:r>
+              <w:rPr>
+                <w:sz w:val="24"/>
+              </w:rPr>
+              <w:t>YES</w:t>
+            </w:r>
           </w:p>
         </w:tc>
         <w:tc>
@@ -703,7 +727,25 @@
               <w:rPr>
                 <w:sz w:val="24"/>
               </w:rPr>
-              <w:t xml:space="preserve"> Pipelining software and hardware</w:t>
+              <w:t xml:space="preserve"> Pipelining software</w:t>
+            </w:r>
+            <w:r>
+              <w:rPr>
+                <w:sz w:val="24"/>
+              </w:rPr>
+              <w:t xml:space="preserve">, </w:t>
+            </w:r>
+            <w:r>
+              <w:rPr>
+                <w:sz w:val="24"/>
+              </w:rPr>
+              <w:t>hardware</w:t>
+            </w:r>
+            <w:r>
+              <w:rPr>
+                <w:sz w:val="24"/>
+              </w:rPr>
+              <w:t xml:space="preserve"> and documentation</w:t>
             </w:r>
           </w:p>
         </w:tc>
@@ -724,6 +766,313 @@
                 <w:sz w:val="24"/>
               </w:rPr>
             </w:pPr>
+            <w:r>
+              <w:rPr>
+                <w:sz w:val="24"/>
+              </w:rPr>
+              <w:t>YES</w:t>
+            </w:r>
+          </w:p>
+        </w:tc>
+        <w:tc>
+          <w:tcPr>
+            <w:tcW w:w="1366" w:type="dxa"/>
+            <w:tcBorders>
+              <w:top w:val="single" w:sz="4" w:space="0" w:color="auto"/>
+              <w:left w:val="single" w:sz="4" w:space="0" w:color="auto"/>
+              <w:bottom w:val="single" w:sz="4" w:space="0" w:color="auto"/>
+            </w:tcBorders>
+          </w:tcPr>
+          <w:p>
+            <w:pPr>
+              <w:cnfStyle w:val="000000000000" w:firstRow="0" w:lastRow="0" w:firstColumn="0" w:lastColumn="0" w:oddVBand="0" w:evenVBand="0" w:oddHBand="0" w:evenHBand="0" w:firstRowFirstColumn="0" w:firstRowLastColumn="0" w:lastRowFirstColumn="0" w:lastRowLastColumn="0"/>
+              <w:rPr>
+                <w:sz w:val="24"/>
+              </w:rPr>
+            </w:pPr>
+          </w:p>
+        </w:tc>
+      </w:tr>
+      <w:tr>
+        <w:trPr>
+          <w:cnfStyle w:val="000000100000" w:firstRow="0" w:lastRow="0" w:firstColumn="0" w:lastColumn="0" w:oddVBand="0" w:evenVBand="0" w:oddHBand="1" w:evenHBand="0" w:firstRowFirstColumn="0" w:firstRowLastColumn="0" w:lastRowFirstColumn="0" w:lastRowLastColumn="0"/>
+          <w:trHeight w:val="732"/>
+        </w:trPr>
+        <w:tc>
+          <w:tcPr>
+            <w:cnfStyle w:val="001000000000" w:firstRow="0" w:lastRow="0" w:firstColumn="1" w:lastColumn="0" w:oddVBand="0" w:evenVBand="0" w:oddHBand="0" w:evenHBand="0" w:firstRowFirstColumn="0" w:firstRowLastColumn="0" w:lastRowFirstColumn="0" w:lastRowLastColumn="0"/>
+            <w:tcW w:w="1413" w:type="dxa"/>
+            <w:tcBorders>
+              <w:top w:val="single" w:sz="4" w:space="0" w:color="auto"/>
+              <w:bottom w:val="single" w:sz="4" w:space="0" w:color="auto"/>
+              <w:right w:val="single" w:sz="4" w:space="0" w:color="auto"/>
+            </w:tcBorders>
+          </w:tcPr>
+          <w:p>
+            <w:pPr>
+              <w:jc w:val="center"/>
+              <w:rPr>
+                <w:sz w:val="24"/>
+              </w:rPr>
+            </w:pPr>
+            <w:r>
+              <w:rPr>
+                <w:sz w:val="24"/>
+              </w:rPr>
+              <w:t>164163</w:t>
+            </w:r>
+          </w:p>
+        </w:tc>
+        <w:tc>
+          <w:tcPr>
+            <w:tcW w:w="2126" w:type="dxa"/>
+            <w:tcBorders>
+              <w:top w:val="single" w:sz="4" w:space="0" w:color="auto"/>
+              <w:left w:val="single" w:sz="4" w:space="0" w:color="auto"/>
+              <w:bottom w:val="single" w:sz="4" w:space="0" w:color="auto"/>
+              <w:right w:val="single" w:sz="4" w:space="0" w:color="auto"/>
+            </w:tcBorders>
+          </w:tcPr>
+          <w:p>
+            <w:pPr>
+              <w:cnfStyle w:val="000000100000" w:firstRow="0" w:lastRow="0" w:firstColumn="0" w:lastColumn="0" w:oddVBand="0" w:evenVBand="0" w:oddHBand="1" w:evenHBand="0" w:firstRowFirstColumn="0" w:firstRowLastColumn="0" w:lastRowFirstColumn="0" w:lastRowLastColumn="0"/>
+              <w:rPr>
+                <w:sz w:val="24"/>
+              </w:rPr>
+            </w:pPr>
+            <w:r>
+              <w:rPr>
+                <w:sz w:val="24"/>
+              </w:rPr>
+              <w:t xml:space="preserve">Tafadzwa </w:t>
+            </w:r>
+            <w:proofErr w:type="spellStart"/>
+            <w:r>
+              <w:rPr>
+                <w:sz w:val="24"/>
+              </w:rPr>
+              <w:t>Imbikani</w:t>
+            </w:r>
+            <w:proofErr w:type="spellEnd"/>
+          </w:p>
+        </w:tc>
+        <w:tc>
+          <w:tcPr>
+            <w:tcW w:w="3260" w:type="dxa"/>
+            <w:tcBorders>
+              <w:top w:val="single" w:sz="4" w:space="0" w:color="auto"/>
+              <w:left w:val="single" w:sz="4" w:space="0" w:color="auto"/>
+              <w:bottom w:val="single" w:sz="4" w:space="0" w:color="auto"/>
+              <w:right w:val="single" w:sz="4" w:space="0" w:color="auto"/>
+            </w:tcBorders>
+          </w:tcPr>
+          <w:p>
+            <w:pPr>
+              <w:cnfStyle w:val="000000100000" w:firstRow="0" w:lastRow="0" w:firstColumn="0" w:lastColumn="0" w:oddVBand="0" w:evenVBand="0" w:oddHBand="1" w:evenHBand="0" w:firstRowFirstColumn="0" w:firstRowLastColumn="0" w:lastRowFirstColumn="0" w:lastRowLastColumn="0"/>
+              <w:rPr>
+                <w:sz w:val="24"/>
+              </w:rPr>
+            </w:pPr>
+            <w:r>
+              <w:rPr>
+                <w:sz w:val="24"/>
+              </w:rPr>
+              <w:t>Creating DFS algorithm</w:t>
+            </w:r>
+            <w:r>
+              <w:rPr>
+                <w:sz w:val="24"/>
+              </w:rPr>
+              <w:t>, and grid.</w:t>
+            </w:r>
+          </w:p>
+        </w:tc>
+        <w:tc>
+          <w:tcPr>
+            <w:tcW w:w="851" w:type="dxa"/>
+            <w:tcBorders>
+              <w:top w:val="single" w:sz="4" w:space="0" w:color="auto"/>
+              <w:left w:val="single" w:sz="4" w:space="0" w:color="auto"/>
+              <w:bottom w:val="single" w:sz="4" w:space="0" w:color="auto"/>
+              <w:right w:val="single" w:sz="4" w:space="0" w:color="auto"/>
+            </w:tcBorders>
+          </w:tcPr>
+          <w:p>
+            <w:pPr>
+              <w:cnfStyle w:val="000000100000" w:firstRow="0" w:lastRow="0" w:firstColumn="0" w:lastColumn="0" w:oddVBand="0" w:evenVBand="0" w:oddHBand="1" w:evenHBand="0" w:firstRowFirstColumn="0" w:firstRowLastColumn="0" w:lastRowFirstColumn="0" w:lastRowLastColumn="0"/>
+              <w:rPr>
+                <w:sz w:val="24"/>
+              </w:rPr>
+            </w:pPr>
+            <w:r>
+              <w:rPr>
+                <w:sz w:val="24"/>
+              </w:rPr>
+              <w:t>NO</w:t>
+            </w:r>
+          </w:p>
+        </w:tc>
+        <w:tc>
+          <w:tcPr>
+            <w:tcW w:w="1366" w:type="dxa"/>
+            <w:tcBorders>
+              <w:top w:val="single" w:sz="4" w:space="0" w:color="auto"/>
+              <w:left w:val="single" w:sz="4" w:space="0" w:color="auto"/>
+              <w:bottom w:val="single" w:sz="4" w:space="0" w:color="auto"/>
+            </w:tcBorders>
+          </w:tcPr>
+          <w:p>
+            <w:pPr>
+              <w:cnfStyle w:val="000000100000" w:firstRow="0" w:lastRow="0" w:firstColumn="0" w:lastColumn="0" w:oddVBand="0" w:evenVBand="0" w:oddHBand="1" w:evenHBand="0" w:firstRowFirstColumn="0" w:firstRowLastColumn="0" w:lastRowFirstColumn="0" w:lastRowLastColumn="0"/>
+              <w:rPr>
+                <w:sz w:val="24"/>
+              </w:rPr>
+            </w:pPr>
+          </w:p>
+        </w:tc>
+      </w:tr>
+      <w:tr>
+        <w:trPr>
+          <w:trHeight w:val="698"/>
+        </w:trPr>
+        <w:tc>
+          <w:tcPr>
+            <w:cnfStyle w:val="001000000000" w:firstRow="0" w:lastRow="0" w:firstColumn="1" w:lastColumn="0" w:oddVBand="0" w:evenVBand="0" w:oddHBand="0" w:evenHBand="0" w:firstRowFirstColumn="0" w:firstRowLastColumn="0" w:lastRowFirstColumn="0" w:lastRowLastColumn="0"/>
+            <w:tcW w:w="1413" w:type="dxa"/>
+            <w:tcBorders>
+              <w:top w:val="single" w:sz="4" w:space="0" w:color="auto"/>
+              <w:bottom w:val="single" w:sz="4" w:space="0" w:color="auto"/>
+              <w:right w:val="single" w:sz="4" w:space="0" w:color="auto"/>
+            </w:tcBorders>
+          </w:tcPr>
+          <w:p>
+            <w:pPr>
+              <w:jc w:val="center"/>
+              <w:rPr>
+                <w:sz w:val="24"/>
+              </w:rPr>
+            </w:pPr>
+            <w:r>
+              <w:rPr>
+                <w:sz w:val="24"/>
+              </w:rPr>
+              <w:t>164253</w:t>
+            </w:r>
+          </w:p>
+        </w:tc>
+        <w:tc>
+          <w:tcPr>
+            <w:tcW w:w="2126" w:type="dxa"/>
+            <w:tcBorders>
+              <w:top w:val="single" w:sz="4" w:space="0" w:color="auto"/>
+              <w:left w:val="single" w:sz="4" w:space="0" w:color="auto"/>
+              <w:bottom w:val="single" w:sz="4" w:space="0" w:color="auto"/>
+              <w:right w:val="single" w:sz="4" w:space="0" w:color="auto"/>
+            </w:tcBorders>
+          </w:tcPr>
+          <w:p>
+            <w:pPr>
+              <w:cnfStyle w:val="000000000000" w:firstRow="0" w:lastRow="0" w:firstColumn="0" w:lastColumn="0" w:oddVBand="0" w:evenVBand="0" w:oddHBand="0" w:evenHBand="0" w:firstRowFirstColumn="0" w:firstRowLastColumn="0" w:lastRowFirstColumn="0" w:lastRowLastColumn="0"/>
+              <w:rPr>
+                <w:sz w:val="24"/>
+              </w:rPr>
+            </w:pPr>
+            <w:proofErr w:type="spellStart"/>
+            <w:r>
+              <w:rPr>
+                <w:sz w:val="24"/>
+              </w:rPr>
+              <w:t>Baboucarr</w:t>
+            </w:r>
+            <w:proofErr w:type="spellEnd"/>
+            <w:r>
+              <w:rPr>
+                <w:sz w:val="24"/>
+              </w:rPr>
+              <w:t xml:space="preserve"> </w:t>
+            </w:r>
+            <w:proofErr w:type="spellStart"/>
+            <w:r>
+              <w:rPr>
+                <w:sz w:val="24"/>
+              </w:rPr>
+              <w:t>Sallah</w:t>
+            </w:r>
+            <w:proofErr w:type="spellEnd"/>
+          </w:p>
+        </w:tc>
+        <w:tc>
+          <w:tcPr>
+            <w:tcW w:w="3260" w:type="dxa"/>
+            <w:tcBorders>
+              <w:top w:val="single" w:sz="4" w:space="0" w:color="auto"/>
+              <w:left w:val="single" w:sz="4" w:space="0" w:color="auto"/>
+              <w:bottom w:val="single" w:sz="4" w:space="0" w:color="auto"/>
+              <w:right w:val="single" w:sz="4" w:space="0" w:color="auto"/>
+            </w:tcBorders>
+          </w:tcPr>
+          <w:p>
+            <w:pPr>
+              <w:cnfStyle w:val="000000000000" w:firstRow="0" w:lastRow="0" w:firstColumn="0" w:lastColumn="0" w:oddVBand="0" w:evenVBand="0" w:oddHBand="0" w:evenHBand="0" w:firstRowFirstColumn="0" w:firstRowLastColumn="0" w:lastRowFirstColumn="0" w:lastRowLastColumn="0"/>
+              <w:rPr>
+                <w:sz w:val="24"/>
+              </w:rPr>
+            </w:pPr>
+            <w:r>
+              <w:rPr>
+                <w:sz w:val="24"/>
+              </w:rPr>
+              <w:t>Creating DFS</w:t>
+            </w:r>
+            <w:r>
+              <w:rPr>
+                <w:sz w:val="24"/>
+              </w:rPr>
+              <w:t xml:space="preserve"> algorithm</w:t>
+            </w:r>
+            <w:r>
+              <w:rPr>
+                <w:sz w:val="24"/>
+              </w:rPr>
+              <w:t xml:space="preserve"> and parsing </w:t>
+            </w:r>
+            <w:r>
+              <w:rPr>
+                <w:sz w:val="24"/>
+              </w:rPr>
+              <w:t xml:space="preserve">and creating </w:t>
+            </w:r>
+            <w:r>
+              <w:rPr>
+                <w:sz w:val="24"/>
+              </w:rPr>
+              <w:t>files</w:t>
+            </w:r>
+          </w:p>
+        </w:tc>
+        <w:tc>
+          <w:tcPr>
+            <w:tcW w:w="851" w:type="dxa"/>
+            <w:tcBorders>
+              <w:top w:val="single" w:sz="4" w:space="0" w:color="auto"/>
+              <w:left w:val="single" w:sz="4" w:space="0" w:color="auto"/>
+              <w:bottom w:val="single" w:sz="4" w:space="0" w:color="auto"/>
+              <w:right w:val="single" w:sz="4" w:space="0" w:color="auto"/>
+            </w:tcBorders>
+          </w:tcPr>
+          <w:p>
+            <w:pPr>
+              <w:cnfStyle w:val="000000000000" w:firstRow="0" w:lastRow="0" w:firstColumn="0" w:lastColumn="0" w:oddVBand="0" w:evenVBand="0" w:oddHBand="0" w:evenHBand="0" w:firstRowFirstColumn="0" w:firstRowLastColumn="0" w:lastRowFirstColumn="0" w:lastRowLastColumn="0"/>
+              <w:rPr>
+                <w:sz w:val="24"/>
+              </w:rPr>
+            </w:pPr>
+            <w:r>
+              <w:rPr>
+                <w:sz w:val="24"/>
+              </w:rPr>
+              <w:t>NO</w:t>
+            </w:r>
           </w:p>
         </w:tc>
         <w:tc>
@@ -770,291 +1119,6 @@
               <w:rPr>
                 <w:sz w:val="24"/>
               </w:rPr>
-              <w:t>164163</w:t>
-            </w:r>
-          </w:p>
-        </w:tc>
-        <w:tc>
-          <w:tcPr>
-            <w:tcW w:w="2126" w:type="dxa"/>
-            <w:tcBorders>
-              <w:top w:val="single" w:sz="4" w:space="0" w:color="auto"/>
-              <w:left w:val="single" w:sz="4" w:space="0" w:color="auto"/>
-              <w:bottom w:val="single" w:sz="4" w:space="0" w:color="auto"/>
-              <w:right w:val="single" w:sz="4" w:space="0" w:color="auto"/>
-            </w:tcBorders>
-          </w:tcPr>
-          <w:p>
-            <w:pPr>
-              <w:cnfStyle w:val="000000100000" w:firstRow="0" w:lastRow="0" w:firstColumn="0" w:lastColumn="0" w:oddVBand="0" w:evenVBand="0" w:oddHBand="1" w:evenHBand="0" w:firstRowFirstColumn="0" w:firstRowLastColumn="0" w:lastRowFirstColumn="0" w:lastRowLastColumn="0"/>
-              <w:rPr>
-                <w:sz w:val="24"/>
-              </w:rPr>
-            </w:pPr>
-            <w:r>
-              <w:rPr>
-                <w:sz w:val="24"/>
-              </w:rPr>
-              <w:t xml:space="preserve">Tafadzwa </w:t>
-            </w:r>
-            <w:proofErr w:type="spellStart"/>
-            <w:r>
-              <w:rPr>
-                <w:sz w:val="24"/>
-              </w:rPr>
-              <w:t>Imbikani</w:t>
-            </w:r>
-            <w:proofErr w:type="spellEnd"/>
-          </w:p>
-        </w:tc>
-        <w:tc>
-          <w:tcPr>
-            <w:tcW w:w="3260" w:type="dxa"/>
-            <w:tcBorders>
-              <w:top w:val="single" w:sz="4" w:space="0" w:color="auto"/>
-              <w:left w:val="single" w:sz="4" w:space="0" w:color="auto"/>
-              <w:bottom w:val="single" w:sz="4" w:space="0" w:color="auto"/>
-              <w:right w:val="single" w:sz="4" w:space="0" w:color="auto"/>
-            </w:tcBorders>
-          </w:tcPr>
-          <w:p>
-            <w:pPr>
-              <w:cnfStyle w:val="000000100000" w:firstRow="0" w:lastRow="0" w:firstColumn="0" w:lastColumn="0" w:oddVBand="0" w:evenVBand="0" w:oddHBand="1" w:evenHBand="0" w:firstRowFirstColumn="0" w:firstRowLastColumn="0" w:lastRowFirstColumn="0" w:lastRowLastColumn="0"/>
-              <w:rPr>
-                <w:sz w:val="24"/>
-              </w:rPr>
-            </w:pPr>
-            <w:r>
-              <w:rPr>
-                <w:sz w:val="24"/>
-              </w:rPr>
-              <w:t>Creating DFS algorithm</w:t>
-            </w:r>
-            <w:r>
-              <w:rPr>
-                <w:sz w:val="24"/>
-              </w:rPr>
-              <w:t>, and grid.</w:t>
-            </w:r>
-          </w:p>
-        </w:tc>
-        <w:tc>
-          <w:tcPr>
-            <w:tcW w:w="851" w:type="dxa"/>
-            <w:tcBorders>
-              <w:top w:val="single" w:sz="4" w:space="0" w:color="auto"/>
-              <w:left w:val="single" w:sz="4" w:space="0" w:color="auto"/>
-              <w:bottom w:val="single" w:sz="4" w:space="0" w:color="auto"/>
-              <w:right w:val="single" w:sz="4" w:space="0" w:color="auto"/>
-            </w:tcBorders>
-          </w:tcPr>
-          <w:p>
-            <w:pPr>
-              <w:cnfStyle w:val="000000100000" w:firstRow="0" w:lastRow="0" w:firstColumn="0" w:lastColumn="0" w:oddVBand="0" w:evenVBand="0" w:oddHBand="1" w:evenHBand="0" w:firstRowFirstColumn="0" w:firstRowLastColumn="0" w:lastRowFirstColumn="0" w:lastRowLastColumn="0"/>
-              <w:rPr>
-                <w:sz w:val="24"/>
-              </w:rPr>
-            </w:pPr>
-          </w:p>
-        </w:tc>
-        <w:tc>
-          <w:tcPr>
-            <w:tcW w:w="1366" w:type="dxa"/>
-            <w:tcBorders>
-              <w:top w:val="single" w:sz="4" w:space="0" w:color="auto"/>
-              <w:left w:val="single" w:sz="4" w:space="0" w:color="auto"/>
-              <w:bottom w:val="single" w:sz="4" w:space="0" w:color="auto"/>
-            </w:tcBorders>
-          </w:tcPr>
-          <w:p>
-            <w:pPr>
-              <w:cnfStyle w:val="000000100000" w:firstRow="0" w:lastRow="0" w:firstColumn="0" w:lastColumn="0" w:oddVBand="0" w:evenVBand="0" w:oddHBand="1" w:evenHBand="0" w:firstRowFirstColumn="0" w:firstRowLastColumn="0" w:lastRowFirstColumn="0" w:lastRowLastColumn="0"/>
-              <w:rPr>
-                <w:sz w:val="24"/>
-              </w:rPr>
-            </w:pPr>
-          </w:p>
-        </w:tc>
-      </w:tr>
-      <w:tr>
-        <w:tc>
-          <w:tcPr>
-            <w:cnfStyle w:val="001000000000" w:firstRow="0" w:lastRow="0" w:firstColumn="1" w:lastColumn="0" w:oddVBand="0" w:evenVBand="0" w:oddHBand="0" w:evenHBand="0" w:firstRowFirstColumn="0" w:firstRowLastColumn="0" w:lastRowFirstColumn="0" w:lastRowLastColumn="0"/>
-            <w:tcW w:w="1413" w:type="dxa"/>
-            <w:tcBorders>
-              <w:top w:val="single" w:sz="4" w:space="0" w:color="auto"/>
-              <w:bottom w:val="single" w:sz="4" w:space="0" w:color="auto"/>
-              <w:right w:val="single" w:sz="4" w:space="0" w:color="auto"/>
-            </w:tcBorders>
-          </w:tcPr>
-          <w:p>
-            <w:pPr>
-              <w:jc w:val="center"/>
-              <w:rPr>
-                <w:sz w:val="24"/>
-              </w:rPr>
-            </w:pPr>
-            <w:r>
-              <w:rPr>
-                <w:sz w:val="24"/>
-              </w:rPr>
-              <w:t>164253</w:t>
-            </w:r>
-          </w:p>
-        </w:tc>
-        <w:tc>
-          <w:tcPr>
-            <w:tcW w:w="2126" w:type="dxa"/>
-            <w:tcBorders>
-              <w:top w:val="single" w:sz="4" w:space="0" w:color="auto"/>
-              <w:left w:val="single" w:sz="4" w:space="0" w:color="auto"/>
-              <w:bottom w:val="single" w:sz="4" w:space="0" w:color="auto"/>
-              <w:right w:val="single" w:sz="4" w:space="0" w:color="auto"/>
-            </w:tcBorders>
-          </w:tcPr>
-          <w:p>
-            <w:pPr>
-              <w:cnfStyle w:val="000000000000" w:firstRow="0" w:lastRow="0" w:firstColumn="0" w:lastColumn="0" w:oddVBand="0" w:evenVBand="0" w:oddHBand="0" w:evenHBand="0" w:firstRowFirstColumn="0" w:firstRowLastColumn="0" w:lastRowFirstColumn="0" w:lastRowLastColumn="0"/>
-              <w:rPr>
-                <w:sz w:val="24"/>
-              </w:rPr>
-            </w:pPr>
-            <w:proofErr w:type="spellStart"/>
-            <w:r>
-              <w:rPr>
-                <w:sz w:val="24"/>
-              </w:rPr>
-              <w:t>Baboucarr</w:t>
-            </w:r>
-            <w:proofErr w:type="spellEnd"/>
-            <w:r>
-              <w:rPr>
-                <w:sz w:val="24"/>
-              </w:rPr>
-              <w:t xml:space="preserve"> </w:t>
-            </w:r>
-            <w:proofErr w:type="spellStart"/>
-            <w:r>
-              <w:rPr>
-                <w:sz w:val="24"/>
-              </w:rPr>
-              <w:t>Sallah</w:t>
-            </w:r>
-            <w:proofErr w:type="spellEnd"/>
-          </w:p>
-        </w:tc>
-        <w:tc>
-          <w:tcPr>
-            <w:tcW w:w="3260" w:type="dxa"/>
-            <w:tcBorders>
-              <w:top w:val="single" w:sz="4" w:space="0" w:color="auto"/>
-              <w:left w:val="single" w:sz="4" w:space="0" w:color="auto"/>
-              <w:bottom w:val="single" w:sz="4" w:space="0" w:color="auto"/>
-              <w:right w:val="single" w:sz="4" w:space="0" w:color="auto"/>
-            </w:tcBorders>
-          </w:tcPr>
-          <w:p>
-            <w:pPr>
-              <w:cnfStyle w:val="000000000000" w:firstRow="0" w:lastRow="0" w:firstColumn="0" w:lastColumn="0" w:oddVBand="0" w:evenVBand="0" w:oddHBand="0" w:evenHBand="0" w:firstRowFirstColumn="0" w:firstRowLastColumn="0" w:lastRowFirstColumn="0" w:lastRowLastColumn="0"/>
-              <w:rPr>
-                <w:sz w:val="24"/>
-              </w:rPr>
-            </w:pPr>
-            <w:r>
-              <w:rPr>
-                <w:sz w:val="24"/>
-              </w:rPr>
-              <w:t>Creating DFS</w:t>
-            </w:r>
-            <w:r>
-              <w:rPr>
-                <w:sz w:val="24"/>
-              </w:rPr>
-              <w:t xml:space="preserve"> algorithm</w:t>
-            </w:r>
-            <w:r>
-              <w:rPr>
-                <w:sz w:val="24"/>
-              </w:rPr>
-              <w:t xml:space="preserve"> and parsing </w:t>
-            </w:r>
-            <w:r>
-              <w:rPr>
-                <w:sz w:val="24"/>
-              </w:rPr>
-              <w:t xml:space="preserve">and creating </w:t>
-            </w:r>
-            <w:r>
-              <w:rPr>
-                <w:sz w:val="24"/>
-              </w:rPr>
-              <w:t>files</w:t>
-            </w:r>
-          </w:p>
-        </w:tc>
-        <w:tc>
-          <w:tcPr>
-            <w:tcW w:w="851" w:type="dxa"/>
-            <w:tcBorders>
-              <w:top w:val="single" w:sz="4" w:space="0" w:color="auto"/>
-              <w:left w:val="single" w:sz="4" w:space="0" w:color="auto"/>
-              <w:bottom w:val="single" w:sz="4" w:space="0" w:color="auto"/>
-              <w:right w:val="single" w:sz="4" w:space="0" w:color="auto"/>
-            </w:tcBorders>
-          </w:tcPr>
-          <w:p>
-            <w:pPr>
-              <w:cnfStyle w:val="000000000000" w:firstRow="0" w:lastRow="0" w:firstColumn="0" w:lastColumn="0" w:oddVBand="0" w:evenVBand="0" w:oddHBand="0" w:evenHBand="0" w:firstRowFirstColumn="0" w:firstRowLastColumn="0" w:lastRowFirstColumn="0" w:lastRowLastColumn="0"/>
-              <w:rPr>
-                <w:sz w:val="24"/>
-              </w:rPr>
-            </w:pPr>
-          </w:p>
-        </w:tc>
-        <w:tc>
-          <w:tcPr>
-            <w:tcW w:w="1366" w:type="dxa"/>
-            <w:tcBorders>
-              <w:top w:val="single" w:sz="4" w:space="0" w:color="auto"/>
-              <w:left w:val="single" w:sz="4" w:space="0" w:color="auto"/>
-              <w:bottom w:val="single" w:sz="4" w:space="0" w:color="auto"/>
-            </w:tcBorders>
-          </w:tcPr>
-          <w:p>
-            <w:pPr>
-              <w:cnfStyle w:val="000000000000" w:firstRow="0" w:lastRow="0" w:firstColumn="0" w:lastColumn="0" w:oddVBand="0" w:evenVBand="0" w:oddHBand="0" w:evenHBand="0" w:firstRowFirstColumn="0" w:firstRowLastColumn="0" w:lastRowFirstColumn="0" w:lastRowLastColumn="0"/>
-              <w:rPr>
-                <w:sz w:val="24"/>
-              </w:rPr>
-            </w:pPr>
-          </w:p>
-        </w:tc>
-      </w:tr>
-      <w:tr>
-        <w:trPr>
-          <w:cnfStyle w:val="000000100000" w:firstRow="0" w:lastRow="0" w:firstColumn="0" w:lastColumn="0" w:oddVBand="0" w:evenVBand="0" w:oddHBand="1" w:evenHBand="0" w:firstRowFirstColumn="0" w:firstRowLastColumn="0" w:lastRowFirstColumn="0" w:lastRowLastColumn="0"/>
-        </w:trPr>
-        <w:tc>
-          <w:tcPr>
-            <w:cnfStyle w:val="001000000000" w:firstRow="0" w:lastRow="0" w:firstColumn="1" w:lastColumn="0" w:oddVBand="0" w:evenVBand="0" w:oddHBand="0" w:evenHBand="0" w:firstRowFirstColumn="0" w:firstRowLastColumn="0" w:lastRowFirstColumn="0" w:lastRowLastColumn="0"/>
-            <w:tcW w:w="1413" w:type="dxa"/>
-            <w:tcBorders>
-              <w:top w:val="single" w:sz="4" w:space="0" w:color="auto"/>
-              <w:bottom w:val="single" w:sz="4" w:space="0" w:color="auto"/>
-              <w:right w:val="single" w:sz="4" w:space="0" w:color="auto"/>
-            </w:tcBorders>
-          </w:tcPr>
-          <w:p>
-            <w:pPr>
-              <w:jc w:val="center"/>
-              <w:rPr>
-                <w:sz w:val="24"/>
-              </w:rPr>
-            </w:pPr>
-            <w:r>
-              <w:rPr>
-                <w:sz w:val="24"/>
-              </w:rPr>
               <w:t>164182</w:t>
             </w:r>
           </w:p>
@@ -1152,6 +1216,12 @@
                 <w:sz w:val="24"/>
               </w:rPr>
             </w:pPr>
+            <w:r>
+              <w:rPr>
+                <w:sz w:val="24"/>
+              </w:rPr>
+              <w:t>NO</w:t>
+            </w:r>
           </w:p>
         </w:tc>
         <w:tc>
@@ -1174,6 +1244,9 @@
         </w:tc>
       </w:tr>
       <w:tr>
+        <w:trPr>
+          <w:trHeight w:val="502"/>
+        </w:trPr>
         <w:tc>
           <w:tcPr>
             <w:cnfStyle w:val="001000000000" w:firstRow="0" w:lastRow="0" w:firstColumn="1" w:lastColumn="0" w:oddVBand="0" w:evenVBand="0" w:oddHBand="0" w:evenHBand="0" w:firstRowFirstColumn="0" w:firstRowLastColumn="0" w:lastRowFirstColumn="0" w:lastRowLastColumn="0"/>
@@ -1278,6 +1351,12 @@
                 <w:sz w:val="24"/>
               </w:rPr>
             </w:pPr>
+            <w:r>
+              <w:rPr>
+                <w:sz w:val="24"/>
+              </w:rPr>
+              <w:t>NO</w:t>
+            </w:r>
           </w:p>
         </w:tc>
         <w:tc>
@@ -1567,7 +1646,16 @@
     <w:p/>
     <w:p>
       <w:r>
-        <w:t>Secondly, Problem Parser was created</w:t>
+        <w:t xml:space="preserve">Secondly, </w:t>
+      </w:r>
+      <w:r>
+        <w:rPr>
+          <w:b/>
+        </w:rPr>
+        <w:t>Problem Parser</w:t>
+      </w:r>
+      <w:r>
+        <w:t xml:space="preserve"> was created</w:t>
       </w:r>
       <w:r>
         <w:t>, the fir</w:t>
@@ -1588,6 +1676,9 @@
         <w:t xml:space="preserve"> (File name: </w:t>
       </w:r>
       <w:r>
+        <w:rPr>
+          <w:i/>
+        </w:rPr>
         <w:t>problem_file_parser.cpp</w:t>
       </w:r>
       <w:r>
@@ -1637,7 +1728,15 @@
       </w:r>
     </w:p>
     <w:p>
-      <w:r>
+      <w:pPr>
+        <w:rPr>
+          <w:b/>
+        </w:rPr>
+      </w:pPr>
+      <w:r>
+        <w:rPr>
+          <w:b/>
+        </w:rPr>
         <w:t>Problem Parser Snippet 2:</w:t>
       </w:r>
     </w:p>
@@ -1697,7 +1796,16 @@
         <w:t xml:space="preserve"> and record the coordinates into line below it.</w:t>
       </w:r>
       <w:r>
-        <w:t xml:space="preserve"> Quantity of Problems finder code snippet:</w:t>
+        <w:t xml:space="preserve"> </w:t>
+      </w:r>
+      <w:r>
+        <w:rPr>
+          <w:b/>
+        </w:rPr>
+        <w:t>Quantity of Problems finder</w:t>
+      </w:r>
+      <w:r>
+        <w:t xml:space="preserve"> code snippet:</w:t>
       </w:r>
     </w:p>
     <w:p>
@@ -1744,7 +1852,13 @@
     </w:p>
     <w:p>
       <w:r>
-        <w:t>From third line onwards in problem.txt</w:t>
+        <w:t xml:space="preserve">From third line onwards in </w:t>
+      </w:r>
+      <w:r>
+        <w:rPr>
+          <w:i/>
+        </w:rPr>
+        <w:t>problem.txt</w:t>
       </w:r>
       <w:r>
         <w:t>, it contains start and end coordinates separated by a space</w:t>
@@ -1755,7 +1869,16 @@
     </w:p>
     <w:p>
       <w:r>
-        <w:t xml:space="preserve">Using the Quantity of Problems Finder function we will look at each line for start and end coordinates. </w:t>
+        <w:t xml:space="preserve">Using the </w:t>
+      </w:r>
+      <w:r>
+        <w:rPr>
+          <w:b/>
+        </w:rPr>
+        <w:t>Quantity of Problems Finder</w:t>
+      </w:r>
+      <w:r>
+        <w:t xml:space="preserve"> function we will look at each line for start and end coordinates. </w:t>
       </w:r>
       <w:r>
         <w:t>These coordinates are then appended to ‘coordinates.txt’. Code snippet is found below,</w:t>
@@ -1766,6 +1889,9 @@
         <w:t xml:space="preserve">(File name: </w:t>
       </w:r>
       <w:r>
+        <w:rPr>
+          <w:i/>
+        </w:rPr>
         <w:t>problem_file_parser.cpp</w:t>
       </w:r>
       <w:r>
@@ -1820,10 +1946,25 @@
     <w:p/>
     <w:p>
       <w:r>
-        <w:t xml:space="preserve">After problem.txt is parsed, solution creator will now be created </w:t>
-      </w:r>
-      <w:r>
-        <w:t>from the data provided by problem_file_parser.cpp</w:t>
+        <w:t xml:space="preserve">After </w:t>
+      </w:r>
+      <w:r>
+        <w:rPr>
+          <w:i/>
+        </w:rPr>
+        <w:t>problem.txt</w:t>
+      </w:r>
+      <w:r>
+        <w:t xml:space="preserve"> is parsed, solution creator will now be created </w:t>
+      </w:r>
+      <w:r>
+        <w:t xml:space="preserve">from the data provided by </w:t>
+      </w:r>
+      <w:r>
+        <w:rPr>
+          <w:i/>
+        </w:rPr>
+        <w:t>problem_file_parser.cpp</w:t>
       </w:r>
     </w:p>
     <w:p>
@@ -1897,7 +2038,22 @@
         <w:t xml:space="preserve">This file </w:t>
       </w:r>
       <w:r>
-        <w:t>reads the coordinates.txt, gridStatus.txt</w:t>
+        <w:t xml:space="preserve">reads the </w:t>
+      </w:r>
+      <w:r>
+        <w:rPr>
+          <w:i/>
+        </w:rPr>
+        <w:t>coordinates.txt</w:t>
+      </w:r>
+      <w:r>
+        <w:t xml:space="preserve">, </w:t>
+      </w:r>
+      <w:r>
+        <w:rPr>
+          <w:i/>
+        </w:rPr>
+        <w:t>gridStatus.txt</w:t>
       </w:r>
       <w:r>
         <w:t xml:space="preserve">. </w:t>
@@ -1909,6 +2065,9 @@
         <w:t>‘</w:t>
       </w:r>
       <w:r>
+        <w:rPr>
+          <w:i/>
+        </w:rPr>
         <w:t>gridStatus.txt</w:t>
       </w:r>
       <w:r>
@@ -1933,6 +2092,9 @@
         <w:t>‘</w:t>
       </w:r>
       <w:r>
+        <w:rPr>
+          <w:i/>
+        </w:rPr>
         <w:t>coordinates.txt</w:t>
       </w:r>
       <w:r>
@@ -1952,17 +2114,32 @@
       <w:proofErr w:type="spellStart"/>
       <w:proofErr w:type="gramStart"/>
       <w:r>
+        <w:rPr>
+          <w:b/>
+        </w:rPr>
         <w:t>SetGrid</w:t>
       </w:r>
       <w:proofErr w:type="spellEnd"/>
       <w:r>
+        <w:rPr>
+          <w:b/>
+        </w:rPr>
         <w:t>(</w:t>
       </w:r>
       <w:proofErr w:type="gramEnd"/>
       <w:r>
-        <w:t xml:space="preserve">) function code snippet) (File Name: </w:t>
-      </w:r>
-      <w:r>
+        <w:rPr>
+          <w:b/>
+        </w:rPr>
+        <w:t>)</w:t>
+      </w:r>
+      <w:r>
+        <w:t xml:space="preserve"> function code snippet) (File Name: </w:t>
+      </w:r>
+      <w:r>
+        <w:rPr>
+          <w:i/>
+        </w:rPr>
         <w:t>solution_creator.cpp</w:t>
       </w:r>
       <w:r>
@@ -2020,21 +2197,42 @@
       <w:proofErr w:type="spellStart"/>
       <w:proofErr w:type="gramStart"/>
       <w:r>
+        <w:rPr>
+          <w:b/>
+        </w:rPr>
         <w:t>EntryPoint</w:t>
       </w:r>
       <w:proofErr w:type="spellEnd"/>
       <w:r>
+        <w:rPr>
+          <w:b/>
+        </w:rPr>
         <w:t>(</w:t>
       </w:r>
       <w:proofErr w:type="gramEnd"/>
       <w:r>
-        <w:t xml:space="preserve">) function </w:t>
+        <w:rPr>
+          <w:b/>
+        </w:rPr>
+        <w:t>)</w:t>
+      </w:r>
+      <w:r>
+        <w:t xml:space="preserve"> function </w:t>
       </w:r>
       <w:r>
         <w:t>C</w:t>
       </w:r>
       <w:r>
-        <w:t>ode Snippet)(File Name: solution_creator.cpp)</w:t>
+        <w:t xml:space="preserve">ode Snippet)(File Name: </w:t>
+      </w:r>
+      <w:r>
+        <w:rPr>
+          <w:i/>
+        </w:rPr>
+        <w:t>solution_creator.cpp</w:t>
+      </w:r>
+      <w:r>
+        <w:t>)</w:t>
       </w:r>
     </w:p>
     <w:p/>
@@ -2101,26 +2299,47 @@
       <w:proofErr w:type="spellStart"/>
       <w:proofErr w:type="gramStart"/>
       <w:r>
+        <w:rPr>
+          <w:b/>
+        </w:rPr>
         <w:t>EdgeCounter</w:t>
       </w:r>
       <w:proofErr w:type="spellEnd"/>
       <w:r>
+        <w:rPr>
+          <w:b/>
+        </w:rPr>
         <w:t>(</w:t>
       </w:r>
       <w:proofErr w:type="gramEnd"/>
       <w:r>
-        <w:t>) function</w:t>
-      </w:r>
-      <w:r>
+        <w:rPr>
+          <w:b/>
+        </w:rPr>
         <w:t>)</w:t>
       </w:r>
       <w:r>
+        <w:t xml:space="preserve"> function</w:t>
+      </w:r>
+      <w:r>
+        <w:t>)</w:t>
+      </w:r>
+      <w:r>
         <w:t>.</w:t>
       </w:r>
     </w:p>
     <w:p>
       <w:r>
-        <w:t>As shown in the code snippet below (File name: solution_creator.cpp)</w:t>
+        <w:t xml:space="preserve">As shown in the code snippet below (File name: </w:t>
+      </w:r>
+      <w:r>
+        <w:rPr>
+          <w:i/>
+        </w:rPr>
+        <w:t>solution_creator.cpp</w:t>
+      </w:r>
+      <w:r>
+        <w:t>)</w:t>
       </w:r>
     </w:p>
     <w:p>
@@ -2230,26 +2449,47 @@
       <w:proofErr w:type="spellStart"/>
       <w:proofErr w:type="gramStart"/>
       <w:r>
+        <w:rPr>
+          <w:b/>
+        </w:rPr>
         <w:t>EdgeCounter</w:t>
       </w:r>
       <w:proofErr w:type="spellEnd"/>
       <w:r>
+        <w:rPr>
+          <w:b/>
+        </w:rPr>
         <w:t>(</w:t>
       </w:r>
       <w:proofErr w:type="gramEnd"/>
       <w:r>
-        <w:t>) also creates a graph and stores it into a vector array by parent and child relation</w:t>
+        <w:rPr>
+          <w:b/>
+        </w:rPr>
+        <w:t>)</w:t>
+      </w:r>
+      <w:r>
+        <w:t xml:space="preserve"> also creates a graph and stores it into a vector array by parent and child relation</w:t>
       </w:r>
       <w:r>
         <w:t xml:space="preserve"> using this vector array this graph is inserted into the DFS algorithm using </w:t>
       </w:r>
       <w:proofErr w:type="spellStart"/>
       <w:r>
+        <w:rPr>
+          <w:b/>
+        </w:rPr>
         <w:t>addEdge</w:t>
       </w:r>
       <w:proofErr w:type="spellEnd"/>
       <w:r>
-        <w:t>() function that is present in the DFS</w:t>
+        <w:rPr>
+          <w:b/>
+        </w:rPr>
+        <w:t>()</w:t>
+      </w:r>
+      <w:r>
+        <w:t xml:space="preserve"> function that is present in the DFS</w:t>
       </w:r>
       <w:r>
         <w:t xml:space="preserve"> Graph</w:t>
@@ -2266,15 +2506,38 @@
         <w:t xml:space="preserve">Code snippet of </w:t>
       </w:r>
       <w:proofErr w:type="spellStart"/>
-      <w:r>
+      <w:proofErr w:type="gramStart"/>
+      <w:r>
+        <w:rPr>
+          <w:b/>
+        </w:rPr>
         <w:t>addEdge</w:t>
       </w:r>
       <w:proofErr w:type="spellEnd"/>
       <w:r>
-        <w:t xml:space="preserve">() function (File Name: </w:t>
-      </w:r>
-      <w:r>
-        <w:t>solution_creator.cpp)</w:t>
+        <w:rPr>
+          <w:b/>
+        </w:rPr>
+        <w:t>(</w:t>
+      </w:r>
+      <w:proofErr w:type="gramEnd"/>
+      <w:r>
+        <w:rPr>
+          <w:b/>
+        </w:rPr>
+        <w:t>)</w:t>
+      </w:r>
+      <w:r>
+        <w:t xml:space="preserve"> function (File Name: </w:t>
+      </w:r>
+      <w:r>
+        <w:rPr>
+          <w:i/>
+        </w:rPr>
+        <w:t>solution_creator.cpp</w:t>
+      </w:r>
+      <w:r>
+        <w:t>)</w:t>
       </w:r>
     </w:p>
     <w:p>
@@ -2325,15 +2588,46 @@
         <w:t xml:space="preserve">The vector array is traversed using </w:t>
       </w:r>
       <w:proofErr w:type="spellStart"/>
-      <w:r>
+      <w:proofErr w:type="gramStart"/>
+      <w:r>
+        <w:rPr>
+          <w:b/>
+        </w:rPr>
         <w:t>EdgeAdder</w:t>
       </w:r>
       <w:proofErr w:type="spellEnd"/>
       <w:r>
-        <w:t xml:space="preserve">() function, which loops thru and adds all the nodes to the DFS Graph </w:t>
-      </w:r>
-      <w:r>
-        <w:t>object.</w:t>
+        <w:rPr>
+          <w:b/>
+        </w:rPr>
+        <w:t>(</w:t>
+      </w:r>
+      <w:proofErr w:type="gramEnd"/>
+      <w:r>
+        <w:rPr>
+          <w:b/>
+        </w:rPr>
+        <w:t>)</w:t>
+      </w:r>
+      <w:r>
+        <w:t xml:space="preserve"> function, which loops thru and adds all the nodes to the </w:t>
+      </w:r>
+      <w:r>
+        <w:rPr>
+          <w:b/>
+          <w:i/>
+        </w:rPr>
+        <w:t xml:space="preserve">DFS Graph </w:t>
+      </w:r>
+      <w:r>
+        <w:rPr>
+          <w:b/>
+          <w:i/>
+        </w:rPr>
+        <w:t>object</w:t>
+      </w:r>
+      <w:r>
+        <w:t>.</w:t>
       </w:r>
     </w:p>
     <w:p/>
@@ -2385,18 +2679,44 @@
         <w:t xml:space="preserve">After all the nodes are inserted successfully, the DFS </w:t>
       </w:r>
       <w:r>
-        <w:t>Object runs its algorithm using the DFS() function, start and end nodes are passed as its parameters</w:t>
+        <w:t xml:space="preserve">Object runs its algorithm using the </w:t>
+      </w:r>
+      <w:proofErr w:type="gramStart"/>
+      <w:r>
+        <w:rPr>
+          <w:b/>
+        </w:rPr>
+        <w:t>DFS(</w:t>
+      </w:r>
+      <w:proofErr w:type="gramEnd"/>
+      <w:r>
+        <w:rPr>
+          <w:b/>
+        </w:rPr>
+        <w:t>)</w:t>
+      </w:r>
+      <w:r>
+        <w:t xml:space="preserve"> function, start and end nodes are passed as its parameters</w:t>
       </w:r>
       <w:r>
         <w:t xml:space="preserve">, the function then call another function </w:t>
       </w:r>
       <w:proofErr w:type="spellStart"/>
       <w:r>
+        <w:rPr>
+          <w:b/>
+        </w:rPr>
         <w:t>DFS_helper</w:t>
       </w:r>
       <w:proofErr w:type="spellEnd"/>
       <w:r>
-        <w:t>() function to run the algorithm recursively</w:t>
+        <w:rPr>
+          <w:b/>
+        </w:rPr>
+        <w:t>()</w:t>
+      </w:r>
+      <w:r>
+        <w:t xml:space="preserve"> function to run the algorithm recursively</w:t>
       </w:r>
       <w:r>
         <w:t>, until goal is found.</w:t>
@@ -2404,8 +2724,19 @@
     </w:p>
     <w:p/>
     <w:p>
-      <w:r>
-        <w:t>DFS()</w:t>
+      <w:proofErr w:type="gramStart"/>
+      <w:r>
+        <w:rPr>
+          <w:b/>
+        </w:rPr>
+        <w:t>DFS(</w:t>
+      </w:r>
+      <w:proofErr w:type="gramEnd"/>
+      <w:r>
+        <w:rPr>
+          <w:b/>
+        </w:rPr>
+        <w:t>)</w:t>
       </w:r>
       <w:r>
         <w:t xml:space="preserve"> </w:t>
@@ -2417,7 +2748,13 @@
         <w:t xml:space="preserve"> (File Name: </w:t>
       </w:r>
       <w:r>
-        <w:t>solution_creator.cpp)</w:t>
+        <w:rPr>
+          <w:i/>
+        </w:rPr>
+        <w:t>solution_creator.cpp</w:t>
+      </w:r>
+      <w:r>
+        <w:t>)</w:t>
       </w:r>
     </w:p>
     <w:p/>
@@ -2473,14 +2810,49 @@
     <w:p>
       <w:proofErr w:type="spellStart"/>
       <w:r>
+        <w:rPr>
+          <w:b/>
+        </w:rPr>
         <w:t>DFS</w:t>
       </w:r>
       <w:r>
-        <w:t>_helper</w:t>
+        <w:rPr>
+          <w:b/>
+        </w:rPr>
+        <w:t>_</w:t>
+      </w:r>
+      <w:proofErr w:type="gramStart"/>
+      <w:r>
+        <w:rPr>
+          <w:b/>
+        </w:rPr>
+        <w:t>helper</w:t>
       </w:r>
       <w:proofErr w:type="spellEnd"/>
       <w:r>
-        <w:t>() function code snippet as shown below (File Name: solution_creator.cpp)</w:t>
+        <w:rPr>
+          <w:b/>
+        </w:rPr>
+        <w:t>(</w:t>
+      </w:r>
+      <w:proofErr w:type="gramEnd"/>
+      <w:r>
+        <w:rPr>
+          <w:b/>
+        </w:rPr>
+        <w:t>)</w:t>
+      </w:r>
+      <w:r>
+        <w:t xml:space="preserve"> function code snippet as shown below (File Name: </w:t>
+      </w:r>
+      <w:r>
+        <w:rPr>
+          <w:i/>
+        </w:rPr>
+        <w:t>solution_creator.cpp</w:t>
+      </w:r>
+      <w:r>
+        <w:t>)</w:t>
       </w:r>
     </w:p>
     <w:p/>
@@ -2528,7 +2900,22 @@
     </w:p>
     <w:p>
       <w:r>
-        <w:t xml:space="preserve">Once DFS Class Object </w:t>
+        <w:br w:type="page"/>
+      </w:r>
+    </w:p>
+    <w:p>
+      <w:r>
+        <w:t xml:space="preserve">Once </w:t>
+      </w:r>
+      <w:r>
+        <w:rPr>
+          <w:b/>
+          <w:i/>
+        </w:rPr>
+        <w:t>DFS Class Object</w:t>
+      </w:r>
+      <w:r>
+        <w:t xml:space="preserve"> </w:t>
       </w:r>
       <w:r>
         <w:t xml:space="preserve">algorithm finds the shortest distance </w:t>
@@ -2552,37 +2939,77 @@
         <w:t xml:space="preserve">, which is then used by the </w:t>
       </w:r>
       <w:proofErr w:type="spellStart"/>
-      <w:r>
+      <w:proofErr w:type="gramStart"/>
+      <w:r>
+        <w:rPr>
+          <w:b/>
+        </w:rPr>
         <w:t>SolutionCreator</w:t>
       </w:r>
       <w:proofErr w:type="spellEnd"/>
       <w:r>
-        <w:t xml:space="preserve">() function to create solution.txt and ArdSolution.txt. Code Snippet of </w:t>
+        <w:rPr>
+          <w:b/>
+        </w:rPr>
+        <w:t>(</w:t>
+      </w:r>
+      <w:proofErr w:type="gramEnd"/>
+      <w:r>
+        <w:rPr>
+          <w:b/>
+        </w:rPr>
+        <w:t>)</w:t>
+      </w:r>
+      <w:r>
+        <w:t xml:space="preserve"> function to create solution.txt and ArdSolution.txt. Code Snippet of </w:t>
       </w:r>
       <w:proofErr w:type="spellStart"/>
-      <w:r>
+      <w:proofErr w:type="gramStart"/>
+      <w:r>
+        <w:rPr>
+          <w:b/>
+        </w:rPr>
         <w:t>SolutionCreator</w:t>
       </w:r>
       <w:proofErr w:type="spellEnd"/>
       <w:r>
-        <w:t>() is shown below:</w:t>
-      </w:r>
-    </w:p>
-    <w:p>
-      <w:r>
-        <w:t>(File Name: solution_creator.cpp)</w:t>
-      </w:r>
-    </w:p>
-    <w:p>
-      <w:r>
-        <w:rPr>
-          <w:noProof/>
-        </w:rPr>
+        <w:rPr>
+          <w:b/>
+        </w:rPr>
+        <w:t>(</w:t>
+      </w:r>
+      <w:proofErr w:type="gramEnd"/>
+      <w:r>
+        <w:rPr>
+          <w:b/>
+        </w:rPr>
+        <w:t>)</w:t>
+      </w:r>
+      <w:r>
+        <w:t xml:space="preserve"> is shown below:</w:t>
+      </w:r>
+    </w:p>
+    <w:p>
+      <w:r>
+        <w:t xml:space="preserve">(File Name: </w:t>
+      </w:r>
+      <w:r>
+        <w:rPr>
+          <w:i/>
+        </w:rPr>
+        <w:t>solution_creator.cpp</w:t>
+      </w:r>
+      <w:r>
+        <w:t>)</w:t>
+      </w:r>
+    </w:p>
+    <w:p>
+      <w:r>
         <w:drawing>
-          <wp:inline distT="0" distB="0" distL="0" distR="0" wp14:anchorId="73331629" wp14:editId="5557436B">
-            <wp:extent cx="4543425" cy="2781300"/>
-            <wp:effectExtent l="0" t="0" r="9525" b="0"/>
-            <wp:docPr id="20" name="Picture 20"/>
+          <wp:inline distT="0" distB="0" distL="0" distR="0" wp14:anchorId="4803E767" wp14:editId="174017F1">
+            <wp:extent cx="4371975" cy="3474423"/>
+            <wp:effectExtent l="0" t="0" r="0" b="0"/>
+            <wp:docPr id="7" name="Picture 7"/>
             <wp:cNvGraphicFramePr>
               <a:graphicFrameLocks xmlns:a="http://schemas.openxmlformats.org/drawingml/2006/main" noChangeAspect="1"/>
             </wp:cNvGraphicFramePr>
@@ -2602,7 +3029,7 @@
                   <pic:spPr>
                     <a:xfrm>
                       <a:off x="0" y="0"/>
-                      <a:ext cx="4544067" cy="2781693"/>
+                      <a:ext cx="4453952" cy="3539570"/>
                     </a:xfrm>
                     <a:prstGeom prst="rect">
                       <a:avLst/>
@@ -2623,12 +3050,29 @@
         <w:t xml:space="preserve">in </w:t>
       </w:r>
       <w:proofErr w:type="spellStart"/>
-      <w:r>
+      <w:proofErr w:type="gramStart"/>
+      <w:r>
+        <w:rPr>
+          <w:b/>
+        </w:rPr>
         <w:t>CoordinatesFinder</w:t>
       </w:r>
       <w:proofErr w:type="spellEnd"/>
       <w:r>
-        <w:t>() function which then returns an array of coordinates, which is then stored into the open files.</w:t>
+        <w:rPr>
+          <w:b/>
+        </w:rPr>
+        <w:t>(</w:t>
+      </w:r>
+      <w:proofErr w:type="gramEnd"/>
+      <w:r>
+        <w:rPr>
+          <w:b/>
+        </w:rPr>
+        <w:t>)</w:t>
+      </w:r>
+      <w:r>
+        <w:t xml:space="preserve"> function which then returns an array of coordinates, which is then stored into the open files.</w:t>
       </w:r>
     </w:p>
     <w:p>
@@ -2636,18 +3080,44 @@
         <w:t xml:space="preserve">Code snippet of </w:t>
       </w:r>
       <w:proofErr w:type="spellStart"/>
-      <w:r>
+      <w:proofErr w:type="gramStart"/>
+      <w:r>
+        <w:rPr>
+          <w:b/>
+        </w:rPr>
         <w:t>Coo</w:t>
       </w:r>
       <w:r>
+        <w:rPr>
+          <w:b/>
+        </w:rPr>
         <w:t>rdinatesFinder</w:t>
       </w:r>
       <w:proofErr w:type="spellEnd"/>
       <w:r>
-        <w:t xml:space="preserve">() shown below (File Name: </w:t>
-      </w:r>
-      <w:r>
-        <w:t>solution_creator.cpp)</w:t>
+        <w:rPr>
+          <w:b/>
+        </w:rPr>
+        <w:t>(</w:t>
+      </w:r>
+      <w:proofErr w:type="gramEnd"/>
+      <w:r>
+        <w:rPr>
+          <w:b/>
+        </w:rPr>
+        <w:t>)</w:t>
+      </w:r>
+      <w:r>
+        <w:t xml:space="preserve"> shown below (File Name: </w:t>
+      </w:r>
+      <w:r>
+        <w:rPr>
+          <w:i/>
+        </w:rPr>
+        <w:t>solution_creator.cpp</w:t>
+      </w:r>
+      <w:r>
+        <w:t>)</w:t>
       </w:r>
     </w:p>
     <w:p/>
@@ -2698,15 +3168,27 @@
       <w:proofErr w:type="spellStart"/>
       <w:proofErr w:type="gramStart"/>
       <w:r>
+        <w:rPr>
+          <w:b/>
+        </w:rPr>
         <w:t>CoordinatesFinder</w:t>
       </w:r>
       <w:proofErr w:type="spellEnd"/>
       <w:r>
+        <w:rPr>
+          <w:b/>
+        </w:rPr>
         <w:t>(</w:t>
       </w:r>
       <w:proofErr w:type="gramEnd"/>
       <w:r>
-        <w:t xml:space="preserve">) function takes a number as a parameter which is assumed to be a cell number. It the runs a loop to </w:t>
+        <w:rPr>
+          <w:b/>
+        </w:rPr>
+        <w:t>)</w:t>
+      </w:r>
+      <w:r>
+        <w:t xml:space="preserve"> function takes a number as a parameter which is assumed to be a cell number. It the runs a loop to </w:t>
       </w:r>
       <w:r>
         <w:t>through the grid to look for a matching cell number, once it matches it then returns the result as an array.</w:t>
@@ -2728,11 +3210,20 @@
         <w:t xml:space="preserve">(File Name: </w:t>
       </w:r>
       <w:r>
-        <w:t>solution_creator.cpp)</w:t>
-      </w:r>
-    </w:p>
-    <w:p>
-      <w:r>
+        <w:rPr>
+          <w:i/>
+        </w:rPr>
+        <w:t>solution_creator.cpp</w:t>
+      </w:r>
+      <w:r>
+        <w:t>)</w:t>
+      </w:r>
+    </w:p>
+    <w:p>
+      <w:r>
+        <w:rPr>
+          <w:noProof/>
+        </w:rPr>
         <w:drawing>
           <wp:inline distT="0" distB="0" distL="0" distR="0" wp14:anchorId="19283E0B" wp14:editId="79582034">
             <wp:extent cx="5731510" cy="1942465"/>
@@ -2769,8 +3260,4000 @@
           </wp:inline>
         </w:drawing>
       </w:r>
+    </w:p>
+    <w:p>
+      <w:r>
+        <w:br w:type="page"/>
+      </w:r>
+    </w:p>
+    <w:p>
+      <w:pPr>
+        <w:pStyle w:val="Heading1"/>
+        <w:numPr>
+          <w:ilvl w:val="0"/>
+          <w:numId w:val="1"/>
+        </w:numPr>
+        <w:rPr>
+          <w:b/>
+        </w:rPr>
+      </w:pPr>
+      <w:r>
+        <w:rPr>
+          <w:b/>
+        </w:rPr>
+        <w:t>Hardware</w:t>
+      </w:r>
+    </w:p>
+    <w:p/>
+    <w:p>
+      <w:pPr>
+        <w:rPr>
+          <w:lang w:val="ru-RU"/>
+        </w:rPr>
+      </w:pPr>
+      <w:r>
+        <w:rPr>
+          <w:lang w:val="ru-RU"/>
+        </w:rPr>
+        <w:t>We decided to use 8 by 8 matrix for showing output results which is connected to Arduino microcontroller. We divided this problem into the steps which is described below:</w:t>
+      </w:r>
+    </w:p>
+    <w:p>
+      <w:pPr>
+        <w:pStyle w:val="Heading2"/>
+        <w:numPr>
+          <w:ilvl w:val="1"/>
+          <w:numId w:val="1"/>
+        </w:numPr>
+      </w:pPr>
+      <w:r>
+        <w:t>Software Part</w:t>
+      </w:r>
+    </w:p>
+    <w:p>
+      <w:pPr>
+        <w:pStyle w:val="Heading2"/>
+        <w:numPr>
+          <w:ilvl w:val="2"/>
+          <w:numId w:val="1"/>
+        </w:numPr>
+      </w:pPr>
+      <w:r>
+        <w:t>Software Architecture for Arduino</w:t>
+      </w:r>
+    </w:p>
+    <w:p>
+      <w:pPr>
+        <w:pStyle w:val="Heading2"/>
+        <w:ind w:left="-142"/>
+      </w:pPr>
+      <w:r>
+        <w:rPr>
+          <w:noProof/>
+        </w:rPr>
+        <w:drawing>
+          <wp:inline distT="0" distB="0" distL="0" distR="0" wp14:anchorId="2ED0FC88" wp14:editId="2D940AE7">
+            <wp:extent cx="5731510" cy="5445760"/>
+            <wp:effectExtent l="0" t="0" r="2540" b="2540"/>
+            <wp:docPr id="19" name="image2.png"/>
+            <wp:cNvGraphicFramePr/>
+            <a:graphic xmlns:a="http://schemas.openxmlformats.org/drawingml/2006/main">
+              <a:graphicData uri="http://schemas.openxmlformats.org/drawingml/2006/picture">
+                <pic:pic xmlns:pic="http://schemas.openxmlformats.org/drawingml/2006/picture">
+                  <pic:nvPicPr>
+                    <pic:cNvPr id="1" name="image2.png"/>
+                    <pic:cNvPicPr/>
+                  </pic:nvPicPr>
+                  <pic:blipFill>
+                    <a:blip r:embed="rId24"/>
+                    <a:srcRect/>
+                    <a:stretch>
+                      <a:fillRect/>
+                    </a:stretch>
+                  </pic:blipFill>
+                  <pic:spPr>
+                    <a:xfrm>
+                      <a:off x="0" y="0"/>
+                      <a:ext cx="5731510" cy="5445760"/>
+                    </a:xfrm>
+                    <a:prstGeom prst="rect">
+                      <a:avLst/>
+                    </a:prstGeom>
+                    <a:ln/>
+                  </pic:spPr>
+                </pic:pic>
+              </a:graphicData>
+            </a:graphic>
+          </wp:inline>
+        </w:drawing>
+      </w:r>
+      <w:r>
+        <w:t xml:space="preserve"> </w:t>
+      </w:r>
+    </w:p>
+    <w:p>
+      <w:r>
+        <w:br w:type="page"/>
+      </w:r>
+    </w:p>
+    <w:p/>
+    <w:p>
+      <w:pPr>
+        <w:pStyle w:val="Heading3"/>
+        <w:numPr>
+          <w:ilvl w:val="2"/>
+          <w:numId w:val="1"/>
+        </w:numPr>
+      </w:pPr>
+      <w:r>
+        <w:t>Serial Communication (Arduino Part)</w:t>
+      </w:r>
+    </w:p>
+    <w:p/>
+    <w:p>
+      <w:pPr>
+        <w:pStyle w:val="ListParagraph"/>
+        <w:ind w:left="1080"/>
+      </w:pPr>
+      <w:r>
+        <w:t xml:space="preserve">We used Serial Communication library for Arduino Microcontroller and for Python in order to be able to communicate between controller and Laptop using USB port, which gives us ability to make most important work, such as reading .txt document, creating greed and filling Solution.txt file using programming language in </w:t>
+      </w:r>
+      <w:proofErr w:type="spellStart"/>
+      <w:r>
+        <w:t>linux</w:t>
+      </w:r>
+      <w:proofErr w:type="spellEnd"/>
+      <w:r>
+        <w:t xml:space="preserve"> environment and then send us final solution inside of Arduino’s environment with ready code inside, waiting for upcoming data from PC. For this part I use:</w:t>
+      </w:r>
+    </w:p>
+    <w:p>
+      <w:pPr>
+        <w:pStyle w:val="ListParagraph"/>
+        <w:ind w:left="1080"/>
+      </w:pPr>
+    </w:p>
+    <w:p>
+      <w:pPr>
+        <w:shd w:val="clear" w:color="auto" w:fill="1E1E1E"/>
+        <w:spacing w:line="324" w:lineRule="auto"/>
+        <w:ind w:left="720"/>
+        <w:rPr>
+          <w:rFonts w:ascii="Courier New" w:eastAsia="Courier New" w:hAnsi="Courier New" w:cs="Courier New"/>
+          <w:color w:val="CE9178"/>
+          <w:szCs w:val="20"/>
+          <w:lang w:val="ru-RU"/>
+        </w:rPr>
+      </w:pPr>
+      <w:r>
+        <w:rPr>
+          <w:rFonts w:ascii="Courier New" w:eastAsia="Courier New" w:hAnsi="Courier New" w:cs="Courier New"/>
+          <w:color w:val="C586C0"/>
+          <w:szCs w:val="20"/>
+          <w:lang w:val="ru-RU"/>
+        </w:rPr>
+        <w:t>#include</w:t>
+      </w:r>
+      <w:r>
+        <w:rPr>
+          <w:rFonts w:ascii="Courier New" w:eastAsia="Courier New" w:hAnsi="Courier New" w:cs="Courier New"/>
+          <w:color w:val="569CD6"/>
+          <w:szCs w:val="20"/>
+          <w:lang w:val="ru-RU"/>
+        </w:rPr>
+        <w:t xml:space="preserve"> </w:t>
+      </w:r>
+      <w:r>
+        <w:rPr>
+          <w:rFonts w:ascii="Courier New" w:eastAsia="Courier New" w:hAnsi="Courier New" w:cs="Courier New"/>
+          <w:color w:val="CE9178"/>
+          <w:szCs w:val="20"/>
+          <w:lang w:val="ru-RU"/>
+        </w:rPr>
+        <w:t>"SoftwareSerial.h"</w:t>
+      </w:r>
+    </w:p>
+    <w:p>
+      <w:pPr>
+        <w:pStyle w:val="Heading3"/>
+      </w:pPr>
+    </w:p>
+    <w:p>
+      <w:pPr>
+        <w:pStyle w:val="Heading3"/>
+        <w:numPr>
+          <w:ilvl w:val="2"/>
+          <w:numId w:val="1"/>
+        </w:numPr>
+      </w:pPr>
+      <w:r>
+        <w:t xml:space="preserve">Void Setup </w:t>
+      </w:r>
+      <w:r>
+        <w:t>–</w:t>
+      </w:r>
+      <w:r>
+        <w:t xml:space="preserve"> Beginning</w:t>
+      </w:r>
+    </w:p>
+    <w:p>
+      <w:pPr>
+        <w:pStyle w:val="ListParagraph"/>
+        <w:ind w:left="1080"/>
+      </w:pPr>
+    </w:p>
+    <w:p>
+      <w:pPr>
+        <w:shd w:val="clear" w:color="auto" w:fill="1E1E1E"/>
+        <w:spacing w:line="324" w:lineRule="auto"/>
+        <w:ind w:left="720"/>
+        <w:rPr>
+          <w:rFonts w:ascii="Courier New" w:eastAsia="Courier New" w:hAnsi="Courier New" w:cs="Courier New"/>
+          <w:b/>
+          <w:color w:val="D4D4D4"/>
+          <w:sz w:val="21"/>
+          <w:szCs w:val="21"/>
+          <w:lang w:val="ru-RU"/>
+        </w:rPr>
+      </w:pPr>
+      <w:r>
+        <w:rPr>
+          <w:rFonts w:ascii="Courier New" w:eastAsia="Courier New" w:hAnsi="Courier New" w:cs="Courier New"/>
+          <w:b/>
+          <w:color w:val="569CD6"/>
+          <w:sz w:val="21"/>
+          <w:szCs w:val="21"/>
+          <w:lang w:val="ru-RU"/>
+        </w:rPr>
+        <w:t>void</w:t>
+      </w:r>
+      <w:r>
+        <w:rPr>
+          <w:rFonts w:ascii="Courier New" w:eastAsia="Courier New" w:hAnsi="Courier New" w:cs="Courier New"/>
+          <w:b/>
+          <w:color w:val="D4D4D4"/>
+          <w:sz w:val="21"/>
+          <w:szCs w:val="21"/>
+          <w:lang w:val="ru-RU"/>
+        </w:rPr>
+        <w:t xml:space="preserve"> </w:t>
+      </w:r>
+      <w:r>
+        <w:rPr>
+          <w:rFonts w:ascii="Courier New" w:eastAsia="Courier New" w:hAnsi="Courier New" w:cs="Courier New"/>
+          <w:b/>
+          <w:color w:val="DCDCAA"/>
+          <w:sz w:val="21"/>
+          <w:szCs w:val="21"/>
+          <w:lang w:val="ru-RU"/>
+        </w:rPr>
+        <w:t>setup</w:t>
+      </w:r>
+      <w:r>
+        <w:rPr>
+          <w:rFonts w:ascii="Courier New" w:eastAsia="Courier New" w:hAnsi="Courier New" w:cs="Courier New"/>
+          <w:b/>
+          <w:color w:val="D4D4D4"/>
+          <w:sz w:val="21"/>
+          <w:szCs w:val="21"/>
+          <w:lang w:val="ru-RU"/>
+        </w:rPr>
+        <w:t>() {</w:t>
+      </w:r>
+    </w:p>
+    <w:p>
+      <w:pPr>
+        <w:shd w:val="clear" w:color="auto" w:fill="1E1E1E"/>
+        <w:spacing w:line="324" w:lineRule="auto"/>
+        <w:ind w:left="720"/>
+        <w:rPr>
+          <w:rFonts w:ascii="Courier New" w:eastAsia="Courier New" w:hAnsi="Courier New" w:cs="Courier New"/>
+          <w:b/>
+          <w:color w:val="6A9955"/>
+          <w:sz w:val="21"/>
+          <w:szCs w:val="21"/>
+          <w:lang w:val="ru-RU"/>
+        </w:rPr>
+      </w:pPr>
+      <w:r>
+        <w:rPr>
+          <w:rFonts w:ascii="Courier New" w:eastAsia="Courier New" w:hAnsi="Courier New" w:cs="Courier New"/>
+          <w:b/>
+          <w:color w:val="6A9955"/>
+          <w:sz w:val="21"/>
+          <w:szCs w:val="21"/>
+          <w:lang w:val="ru-RU"/>
+        </w:rPr>
+        <w:t xml:space="preserve"> /*</w:t>
+      </w:r>
+    </w:p>
+    <w:p>
+      <w:pPr>
+        <w:shd w:val="clear" w:color="auto" w:fill="1E1E1E"/>
+        <w:spacing w:line="324" w:lineRule="auto"/>
+        <w:ind w:left="720"/>
+        <w:rPr>
+          <w:rFonts w:ascii="Courier New" w:eastAsia="Courier New" w:hAnsi="Courier New" w:cs="Courier New"/>
+          <w:b/>
+          <w:color w:val="6A9955"/>
+          <w:sz w:val="21"/>
+          <w:szCs w:val="21"/>
+          <w:lang w:val="ru-RU"/>
+        </w:rPr>
+      </w:pPr>
+      <w:r>
+        <w:rPr>
+          <w:rFonts w:ascii="Courier New" w:eastAsia="Courier New" w:hAnsi="Courier New" w:cs="Courier New"/>
+          <w:b/>
+          <w:color w:val="6A9955"/>
+          <w:sz w:val="21"/>
+          <w:szCs w:val="21"/>
+          <w:lang w:val="ru-RU"/>
+        </w:rPr>
+        <w:t xml:space="preserve">  The MAX72XX is in power-saving mode on startup,</w:t>
+      </w:r>
+    </w:p>
+    <w:p>
+      <w:pPr>
+        <w:shd w:val="clear" w:color="auto" w:fill="1E1E1E"/>
+        <w:spacing w:line="324" w:lineRule="auto"/>
+        <w:ind w:left="720"/>
+        <w:rPr>
+          <w:rFonts w:ascii="Courier New" w:eastAsia="Courier New" w:hAnsi="Courier New" w:cs="Courier New"/>
+          <w:b/>
+          <w:color w:val="6A9955"/>
+          <w:sz w:val="21"/>
+          <w:szCs w:val="21"/>
+          <w:lang w:val="ru-RU"/>
+        </w:rPr>
+      </w:pPr>
+      <w:r>
+        <w:rPr>
+          <w:rFonts w:ascii="Courier New" w:eastAsia="Courier New" w:hAnsi="Courier New" w:cs="Courier New"/>
+          <w:b/>
+          <w:color w:val="6A9955"/>
+          <w:sz w:val="21"/>
+          <w:szCs w:val="21"/>
+          <w:lang w:val="ru-RU"/>
+        </w:rPr>
+        <w:t xml:space="preserve">  we have to do a wakeup call</w:t>
+      </w:r>
+    </w:p>
+    <w:p>
+      <w:pPr>
+        <w:shd w:val="clear" w:color="auto" w:fill="1E1E1E"/>
+        <w:spacing w:line="324" w:lineRule="auto"/>
+        <w:ind w:left="720"/>
+        <w:rPr>
+          <w:rFonts w:ascii="Courier New" w:eastAsia="Courier New" w:hAnsi="Courier New" w:cs="Courier New"/>
+          <w:b/>
+          <w:color w:val="6A9955"/>
+          <w:sz w:val="21"/>
+          <w:szCs w:val="21"/>
+          <w:lang w:val="ru-RU"/>
+        </w:rPr>
+      </w:pPr>
+      <w:r>
+        <w:rPr>
+          <w:rFonts w:ascii="Courier New" w:eastAsia="Courier New" w:hAnsi="Courier New" w:cs="Courier New"/>
+          <w:b/>
+          <w:color w:val="6A9955"/>
+          <w:sz w:val="21"/>
+          <w:szCs w:val="21"/>
+          <w:lang w:val="ru-RU"/>
+        </w:rPr>
+        <w:t xml:space="preserve">  */</w:t>
+      </w:r>
+    </w:p>
+    <w:p>
+      <w:pPr>
+        <w:shd w:val="clear" w:color="auto" w:fill="1E1E1E"/>
+        <w:spacing w:line="324" w:lineRule="auto"/>
+        <w:ind w:left="720"/>
+        <w:rPr>
+          <w:rFonts w:ascii="Courier New" w:eastAsia="Courier New" w:hAnsi="Courier New" w:cs="Courier New"/>
+          <w:b/>
+          <w:color w:val="D4D4D4"/>
+          <w:sz w:val="21"/>
+          <w:szCs w:val="21"/>
+          <w:lang w:val="ru-RU"/>
+        </w:rPr>
+      </w:pPr>
+      <w:r>
+        <w:rPr>
+          <w:rFonts w:ascii="Courier New" w:eastAsia="Courier New" w:hAnsi="Courier New" w:cs="Courier New"/>
+          <w:b/>
+          <w:color w:val="D4D4D4"/>
+          <w:sz w:val="21"/>
+          <w:szCs w:val="21"/>
+          <w:lang w:val="ru-RU"/>
+        </w:rPr>
+        <w:t xml:space="preserve"> </w:t>
+      </w:r>
+      <w:r>
+        <w:rPr>
+          <w:rFonts w:ascii="Courier New" w:eastAsia="Courier New" w:hAnsi="Courier New" w:cs="Courier New"/>
+          <w:b/>
+          <w:color w:val="9CDCFE"/>
+          <w:sz w:val="21"/>
+          <w:szCs w:val="21"/>
+          <w:lang w:val="ru-RU"/>
+        </w:rPr>
+        <w:t>lc</w:t>
+      </w:r>
+      <w:r>
+        <w:rPr>
+          <w:rFonts w:ascii="Courier New" w:eastAsia="Courier New" w:hAnsi="Courier New" w:cs="Courier New"/>
+          <w:b/>
+          <w:color w:val="D4D4D4"/>
+          <w:sz w:val="21"/>
+          <w:szCs w:val="21"/>
+          <w:lang w:val="ru-RU"/>
+        </w:rPr>
+        <w:t>.</w:t>
+      </w:r>
+      <w:r>
+        <w:rPr>
+          <w:rFonts w:ascii="Courier New" w:eastAsia="Courier New" w:hAnsi="Courier New" w:cs="Courier New"/>
+          <w:b/>
+          <w:color w:val="DCDCAA"/>
+          <w:sz w:val="21"/>
+          <w:szCs w:val="21"/>
+          <w:lang w:val="ru-RU"/>
+        </w:rPr>
+        <w:t>shutdown</w:t>
+      </w:r>
+      <w:r>
+        <w:rPr>
+          <w:rFonts w:ascii="Courier New" w:eastAsia="Courier New" w:hAnsi="Courier New" w:cs="Courier New"/>
+          <w:b/>
+          <w:color w:val="D4D4D4"/>
+          <w:sz w:val="21"/>
+          <w:szCs w:val="21"/>
+          <w:lang w:val="ru-RU"/>
+        </w:rPr>
+        <w:t>(</w:t>
+      </w:r>
+      <w:r>
+        <w:rPr>
+          <w:rFonts w:ascii="Courier New" w:eastAsia="Courier New" w:hAnsi="Courier New" w:cs="Courier New"/>
+          <w:b/>
+          <w:color w:val="B5CEA8"/>
+          <w:sz w:val="21"/>
+          <w:szCs w:val="21"/>
+          <w:lang w:val="ru-RU"/>
+        </w:rPr>
+        <w:t>0</w:t>
+      </w:r>
+      <w:r>
+        <w:rPr>
+          <w:rFonts w:ascii="Courier New" w:eastAsia="Courier New" w:hAnsi="Courier New" w:cs="Courier New"/>
+          <w:b/>
+          <w:color w:val="D4D4D4"/>
+          <w:sz w:val="21"/>
+          <w:szCs w:val="21"/>
+          <w:lang w:val="ru-RU"/>
+        </w:rPr>
+        <w:t>,</w:t>
+      </w:r>
+      <w:r>
+        <w:rPr>
+          <w:rFonts w:ascii="Courier New" w:eastAsia="Courier New" w:hAnsi="Courier New" w:cs="Courier New"/>
+          <w:b/>
+          <w:color w:val="569CD6"/>
+          <w:sz w:val="21"/>
+          <w:szCs w:val="21"/>
+          <w:lang w:val="ru-RU"/>
+        </w:rPr>
+        <w:t>false</w:t>
+      </w:r>
+      <w:r>
+        <w:rPr>
+          <w:rFonts w:ascii="Courier New" w:eastAsia="Courier New" w:hAnsi="Courier New" w:cs="Courier New"/>
+          <w:b/>
+          <w:color w:val="D4D4D4"/>
+          <w:sz w:val="21"/>
+          <w:szCs w:val="21"/>
+          <w:lang w:val="ru-RU"/>
+        </w:rPr>
+        <w:t>);</w:t>
+      </w:r>
+    </w:p>
+    <w:p>
+      <w:pPr>
+        <w:shd w:val="clear" w:color="auto" w:fill="1E1E1E"/>
+        <w:spacing w:line="324" w:lineRule="auto"/>
+        <w:ind w:left="720"/>
+        <w:rPr>
+          <w:rFonts w:ascii="Courier New" w:eastAsia="Courier New" w:hAnsi="Courier New" w:cs="Courier New"/>
+          <w:b/>
+          <w:color w:val="6A9955"/>
+          <w:sz w:val="21"/>
+          <w:szCs w:val="21"/>
+          <w:lang w:val="ru-RU"/>
+        </w:rPr>
+      </w:pPr>
+      <w:r>
+        <w:rPr>
+          <w:rFonts w:ascii="Courier New" w:eastAsia="Courier New" w:hAnsi="Courier New" w:cs="Courier New"/>
+          <w:b/>
+          <w:color w:val="6A9955"/>
+          <w:sz w:val="21"/>
+          <w:szCs w:val="21"/>
+          <w:lang w:val="ru-RU"/>
+        </w:rPr>
+        <w:t xml:space="preserve"> /* Set the brightness to a medium values */</w:t>
+      </w:r>
+    </w:p>
+    <w:p>
+      <w:pPr>
+        <w:shd w:val="clear" w:color="auto" w:fill="1E1E1E"/>
+        <w:spacing w:line="324" w:lineRule="auto"/>
+        <w:ind w:left="720"/>
+        <w:rPr>
+          <w:rFonts w:ascii="Courier New" w:eastAsia="Courier New" w:hAnsi="Courier New" w:cs="Courier New"/>
+          <w:b/>
+          <w:color w:val="D4D4D4"/>
+          <w:sz w:val="21"/>
+          <w:szCs w:val="21"/>
+          <w:lang w:val="ru-RU"/>
+        </w:rPr>
+      </w:pPr>
+      <w:r>
+        <w:rPr>
+          <w:rFonts w:ascii="Courier New" w:eastAsia="Courier New" w:hAnsi="Courier New" w:cs="Courier New"/>
+          <w:b/>
+          <w:color w:val="D4D4D4"/>
+          <w:sz w:val="21"/>
+          <w:szCs w:val="21"/>
+          <w:lang w:val="ru-RU"/>
+        </w:rPr>
+        <w:t xml:space="preserve"> </w:t>
+      </w:r>
+      <w:r>
+        <w:rPr>
+          <w:rFonts w:ascii="Courier New" w:eastAsia="Courier New" w:hAnsi="Courier New" w:cs="Courier New"/>
+          <w:b/>
+          <w:color w:val="9CDCFE"/>
+          <w:sz w:val="21"/>
+          <w:szCs w:val="21"/>
+          <w:lang w:val="ru-RU"/>
+        </w:rPr>
+        <w:t>lc</w:t>
+      </w:r>
+      <w:r>
+        <w:rPr>
+          <w:rFonts w:ascii="Courier New" w:eastAsia="Courier New" w:hAnsi="Courier New" w:cs="Courier New"/>
+          <w:b/>
+          <w:color w:val="D4D4D4"/>
+          <w:sz w:val="21"/>
+          <w:szCs w:val="21"/>
+          <w:lang w:val="ru-RU"/>
+        </w:rPr>
+        <w:t>.</w:t>
+      </w:r>
+      <w:r>
+        <w:rPr>
+          <w:rFonts w:ascii="Courier New" w:eastAsia="Courier New" w:hAnsi="Courier New" w:cs="Courier New"/>
+          <w:b/>
+          <w:color w:val="DCDCAA"/>
+          <w:sz w:val="21"/>
+          <w:szCs w:val="21"/>
+          <w:lang w:val="ru-RU"/>
+        </w:rPr>
+        <w:t>setIntensity</w:t>
+      </w:r>
+      <w:r>
+        <w:rPr>
+          <w:rFonts w:ascii="Courier New" w:eastAsia="Courier New" w:hAnsi="Courier New" w:cs="Courier New"/>
+          <w:b/>
+          <w:color w:val="D4D4D4"/>
+          <w:sz w:val="21"/>
+          <w:szCs w:val="21"/>
+          <w:lang w:val="ru-RU"/>
+        </w:rPr>
+        <w:t>(</w:t>
+      </w:r>
+      <w:r>
+        <w:rPr>
+          <w:rFonts w:ascii="Courier New" w:eastAsia="Courier New" w:hAnsi="Courier New" w:cs="Courier New"/>
+          <w:b/>
+          <w:color w:val="B5CEA8"/>
+          <w:sz w:val="21"/>
+          <w:szCs w:val="21"/>
+          <w:lang w:val="ru-RU"/>
+        </w:rPr>
+        <w:t>0</w:t>
+      </w:r>
+      <w:r>
+        <w:rPr>
+          <w:rFonts w:ascii="Courier New" w:eastAsia="Courier New" w:hAnsi="Courier New" w:cs="Courier New"/>
+          <w:b/>
+          <w:color w:val="D4D4D4"/>
+          <w:sz w:val="21"/>
+          <w:szCs w:val="21"/>
+          <w:lang w:val="ru-RU"/>
+        </w:rPr>
+        <w:t>,</w:t>
+      </w:r>
+      <w:r>
+        <w:rPr>
+          <w:rFonts w:ascii="Courier New" w:eastAsia="Courier New" w:hAnsi="Courier New" w:cs="Courier New"/>
+          <w:b/>
+          <w:color w:val="B5CEA8"/>
+          <w:sz w:val="21"/>
+          <w:szCs w:val="21"/>
+          <w:lang w:val="ru-RU"/>
+        </w:rPr>
+        <w:t>8</w:t>
+      </w:r>
+      <w:r>
+        <w:rPr>
+          <w:rFonts w:ascii="Courier New" w:eastAsia="Courier New" w:hAnsi="Courier New" w:cs="Courier New"/>
+          <w:b/>
+          <w:color w:val="D4D4D4"/>
+          <w:sz w:val="21"/>
+          <w:szCs w:val="21"/>
+          <w:lang w:val="ru-RU"/>
+        </w:rPr>
+        <w:t>);</w:t>
+      </w:r>
+    </w:p>
+    <w:p>
+      <w:pPr>
+        <w:shd w:val="clear" w:color="auto" w:fill="1E1E1E"/>
+        <w:spacing w:line="324" w:lineRule="auto"/>
+        <w:ind w:left="720"/>
+        <w:rPr>
+          <w:rFonts w:ascii="Courier New" w:eastAsia="Courier New" w:hAnsi="Courier New" w:cs="Courier New"/>
+          <w:b/>
+          <w:color w:val="6A9955"/>
+          <w:sz w:val="21"/>
+          <w:szCs w:val="21"/>
+          <w:lang w:val="ru-RU"/>
+        </w:rPr>
+      </w:pPr>
+      <w:r>
+        <w:rPr>
+          <w:rFonts w:ascii="Courier New" w:eastAsia="Courier New" w:hAnsi="Courier New" w:cs="Courier New"/>
+          <w:b/>
+          <w:color w:val="6A9955"/>
+          <w:sz w:val="21"/>
+          <w:szCs w:val="21"/>
+          <w:lang w:val="ru-RU"/>
+        </w:rPr>
+        <w:t xml:space="preserve"> /* and clear the display */</w:t>
+      </w:r>
+    </w:p>
+    <w:p>
+      <w:pPr>
+        <w:shd w:val="clear" w:color="auto" w:fill="1E1E1E"/>
+        <w:spacing w:line="324" w:lineRule="auto"/>
+        <w:ind w:left="720"/>
+        <w:rPr>
+          <w:rFonts w:ascii="Courier New" w:eastAsia="Courier New" w:hAnsi="Courier New" w:cs="Courier New"/>
+          <w:b/>
+          <w:color w:val="D4D4D4"/>
+          <w:sz w:val="21"/>
+          <w:szCs w:val="21"/>
+          <w:lang w:val="ru-RU"/>
+        </w:rPr>
+      </w:pPr>
+      <w:r>
+        <w:rPr>
+          <w:rFonts w:ascii="Courier New" w:eastAsia="Courier New" w:hAnsi="Courier New" w:cs="Courier New"/>
+          <w:b/>
+          <w:color w:val="D4D4D4"/>
+          <w:sz w:val="21"/>
+          <w:szCs w:val="21"/>
+          <w:lang w:val="ru-RU"/>
+        </w:rPr>
+        <w:t xml:space="preserve"> </w:t>
+      </w:r>
+      <w:r>
+        <w:rPr>
+          <w:rFonts w:ascii="Courier New" w:eastAsia="Courier New" w:hAnsi="Courier New" w:cs="Courier New"/>
+          <w:b/>
+          <w:color w:val="9CDCFE"/>
+          <w:sz w:val="21"/>
+          <w:szCs w:val="21"/>
+          <w:lang w:val="ru-RU"/>
+        </w:rPr>
+        <w:t>lc</w:t>
+      </w:r>
+      <w:r>
+        <w:rPr>
+          <w:rFonts w:ascii="Courier New" w:eastAsia="Courier New" w:hAnsi="Courier New" w:cs="Courier New"/>
+          <w:b/>
+          <w:color w:val="D4D4D4"/>
+          <w:sz w:val="21"/>
+          <w:szCs w:val="21"/>
+          <w:lang w:val="ru-RU"/>
+        </w:rPr>
+        <w:t>.</w:t>
+      </w:r>
+      <w:r>
+        <w:rPr>
+          <w:rFonts w:ascii="Courier New" w:eastAsia="Courier New" w:hAnsi="Courier New" w:cs="Courier New"/>
+          <w:b/>
+          <w:color w:val="DCDCAA"/>
+          <w:sz w:val="21"/>
+          <w:szCs w:val="21"/>
+          <w:lang w:val="ru-RU"/>
+        </w:rPr>
+        <w:t>clearDisplay</w:t>
+      </w:r>
+      <w:r>
+        <w:rPr>
+          <w:rFonts w:ascii="Courier New" w:eastAsia="Courier New" w:hAnsi="Courier New" w:cs="Courier New"/>
+          <w:b/>
+          <w:color w:val="D4D4D4"/>
+          <w:sz w:val="21"/>
+          <w:szCs w:val="21"/>
+          <w:lang w:val="ru-RU"/>
+        </w:rPr>
+        <w:t>(</w:t>
+      </w:r>
+      <w:r>
+        <w:rPr>
+          <w:rFonts w:ascii="Courier New" w:eastAsia="Courier New" w:hAnsi="Courier New" w:cs="Courier New"/>
+          <w:b/>
+          <w:color w:val="B5CEA8"/>
+          <w:sz w:val="21"/>
+          <w:szCs w:val="21"/>
+          <w:lang w:val="ru-RU"/>
+        </w:rPr>
+        <w:t>0</w:t>
+      </w:r>
+      <w:r>
+        <w:rPr>
+          <w:rFonts w:ascii="Courier New" w:eastAsia="Courier New" w:hAnsi="Courier New" w:cs="Courier New"/>
+          <w:b/>
+          <w:color w:val="D4D4D4"/>
+          <w:sz w:val="21"/>
+          <w:szCs w:val="21"/>
+          <w:lang w:val="ru-RU"/>
+        </w:rPr>
+        <w:t>);</w:t>
+      </w:r>
+    </w:p>
+    <w:p>
+      <w:pPr>
+        <w:shd w:val="clear" w:color="auto" w:fill="1E1E1E"/>
+        <w:spacing w:line="324" w:lineRule="auto"/>
+        <w:ind w:left="720"/>
+        <w:rPr>
+          <w:rFonts w:ascii="Courier New" w:eastAsia="Courier New" w:hAnsi="Courier New" w:cs="Courier New"/>
+          <w:b/>
+          <w:color w:val="D4D4D4"/>
+          <w:sz w:val="21"/>
+          <w:szCs w:val="21"/>
+          <w:lang w:val="ru-RU"/>
+        </w:rPr>
+      </w:pPr>
+      <w:r>
+        <w:rPr>
+          <w:rFonts w:ascii="Courier New" w:eastAsia="Courier New" w:hAnsi="Courier New" w:cs="Courier New"/>
+          <w:b/>
+          <w:color w:val="D4D4D4"/>
+          <w:sz w:val="21"/>
+          <w:szCs w:val="21"/>
+          <w:lang w:val="ru-RU"/>
+        </w:rPr>
+        <w:t xml:space="preserve"> </w:t>
+      </w:r>
+      <w:r>
+        <w:rPr>
+          <w:rFonts w:ascii="Courier New" w:eastAsia="Courier New" w:hAnsi="Courier New" w:cs="Courier New"/>
+          <w:b/>
+          <w:color w:val="9CDCFE"/>
+          <w:sz w:val="21"/>
+          <w:szCs w:val="21"/>
+          <w:lang w:val="ru-RU"/>
+        </w:rPr>
+        <w:t>Serial</w:t>
+      </w:r>
+      <w:r>
+        <w:rPr>
+          <w:rFonts w:ascii="Courier New" w:eastAsia="Courier New" w:hAnsi="Courier New" w:cs="Courier New"/>
+          <w:b/>
+          <w:color w:val="D4D4D4"/>
+          <w:sz w:val="21"/>
+          <w:szCs w:val="21"/>
+          <w:lang w:val="ru-RU"/>
+        </w:rPr>
+        <w:t>.</w:t>
+      </w:r>
+      <w:r>
+        <w:rPr>
+          <w:rFonts w:ascii="Courier New" w:eastAsia="Courier New" w:hAnsi="Courier New" w:cs="Courier New"/>
+          <w:b/>
+          <w:color w:val="DCDCAA"/>
+          <w:sz w:val="21"/>
+          <w:szCs w:val="21"/>
+          <w:lang w:val="ru-RU"/>
+        </w:rPr>
+        <w:t>begin</w:t>
+      </w:r>
+      <w:r>
+        <w:rPr>
+          <w:rFonts w:ascii="Courier New" w:eastAsia="Courier New" w:hAnsi="Courier New" w:cs="Courier New"/>
+          <w:b/>
+          <w:color w:val="D4D4D4"/>
+          <w:sz w:val="21"/>
+          <w:szCs w:val="21"/>
+          <w:lang w:val="ru-RU"/>
+        </w:rPr>
+        <w:t>(</w:t>
+      </w:r>
+      <w:r>
+        <w:rPr>
+          <w:rFonts w:ascii="Courier New" w:eastAsia="Courier New" w:hAnsi="Courier New" w:cs="Courier New"/>
+          <w:b/>
+          <w:color w:val="B5CEA8"/>
+          <w:sz w:val="21"/>
+          <w:szCs w:val="21"/>
+          <w:lang w:val="ru-RU"/>
+        </w:rPr>
+        <w:t>115200</w:t>
+      </w:r>
+      <w:r>
+        <w:rPr>
+          <w:rFonts w:ascii="Courier New" w:eastAsia="Courier New" w:hAnsi="Courier New" w:cs="Courier New"/>
+          <w:b/>
+          <w:color w:val="D4D4D4"/>
+          <w:sz w:val="21"/>
+          <w:szCs w:val="21"/>
+          <w:lang w:val="ru-RU"/>
+        </w:rPr>
+        <w:t>);</w:t>
+      </w:r>
+    </w:p>
+    <w:p>
+      <w:pPr>
+        <w:shd w:val="clear" w:color="auto" w:fill="1E1E1E"/>
+        <w:spacing w:line="324" w:lineRule="auto"/>
+        <w:ind w:left="720"/>
+        <w:rPr>
+          <w:rFonts w:ascii="Courier New" w:eastAsia="Courier New" w:hAnsi="Courier New" w:cs="Courier New"/>
+          <w:b/>
+          <w:color w:val="D4D4D4"/>
+          <w:sz w:val="21"/>
+          <w:szCs w:val="21"/>
+          <w:lang w:val="ru-RU"/>
+        </w:rPr>
+      </w:pPr>
+    </w:p>
+    <w:p>
+      <w:pPr>
+        <w:shd w:val="clear" w:color="auto" w:fill="1E1E1E"/>
+        <w:spacing w:line="324" w:lineRule="auto"/>
+        <w:ind w:left="720"/>
+        <w:rPr>
+          <w:rFonts w:ascii="Courier New" w:eastAsia="Courier New" w:hAnsi="Courier New" w:cs="Courier New"/>
+          <w:b/>
+          <w:color w:val="D4D4D4"/>
+          <w:sz w:val="21"/>
+          <w:szCs w:val="21"/>
+          <w:lang w:val="ru-RU"/>
+        </w:rPr>
+      </w:pPr>
+      <w:r>
+        <w:rPr>
+          <w:rFonts w:ascii="Courier New" w:eastAsia="Courier New" w:hAnsi="Courier New" w:cs="Courier New"/>
+          <w:b/>
+          <w:color w:val="D4D4D4"/>
+          <w:sz w:val="21"/>
+          <w:szCs w:val="21"/>
+          <w:lang w:val="ru-RU"/>
+        </w:rPr>
+        <w:t>}</w:t>
+      </w:r>
+    </w:p>
+    <w:p>
+      <w:pPr>
+        <w:pStyle w:val="ListParagraph"/>
+        <w:ind w:left="1080"/>
+      </w:pPr>
+    </w:p>
+    <w:p>
+      <w:pPr>
+        <w:pStyle w:val="ListParagraph"/>
+        <w:ind w:left="1080"/>
+        <w:rPr>
+          <w:lang w:val="ru-RU"/>
+        </w:rPr>
+      </w:pPr>
+      <w:r>
+        <w:rPr>
+          <w:lang w:val="ru-RU"/>
+        </w:rPr>
+        <w:t>this function is needed to initialize all our data in Arduino. Any code that lives inside setup() 's curly brackets ( { and } ) runs once at the very beginning of your program and then never again -- at least not until you reset the Arduino, or upload new code.</w:t>
+      </w:r>
+    </w:p>
+    <w:p>
+      <w:pPr>
+        <w:rPr>
+          <w:lang w:val="ru-RU"/>
+        </w:rPr>
+      </w:pPr>
+      <w:r>
+        <w:rPr>
+          <w:lang w:val="ru-RU"/>
+        </w:rPr>
+        <w:br w:type="page"/>
+      </w:r>
+    </w:p>
+    <w:p>
+      <w:pPr>
+        <w:pStyle w:val="Heading3"/>
+        <w:numPr>
+          <w:ilvl w:val="2"/>
+          <w:numId w:val="1"/>
+        </w:numPr>
+      </w:pPr>
+      <w:r>
+        <w:t xml:space="preserve">Void Loop </w:t>
+      </w:r>
+      <w:r>
+        <w:t>–</w:t>
+      </w:r>
+      <w:r>
+        <w:t xml:space="preserve"> </w:t>
+      </w:r>
+      <w:r>
+        <w:t>Main Part of Process</w:t>
+      </w:r>
+    </w:p>
+    <w:p/>
+    <w:p>
+      <w:pPr>
+        <w:pStyle w:val="ListParagraph"/>
+        <w:ind w:left="1080"/>
+      </w:pPr>
+      <w:r>
+        <w:t xml:space="preserve">In void loop mechanism we </w:t>
+      </w:r>
+      <w:r>
+        <w:t>can</w:t>
+      </w:r>
+      <w:r>
+        <w:t xml:space="preserve"> iterate the </w:t>
+      </w:r>
+      <w:r>
+        <w:t>functions to get the result needed.</w:t>
+      </w:r>
+    </w:p>
+    <w:p>
+      <w:pPr>
+        <w:ind w:left="720"/>
+        <w:rPr>
+          <w:color w:val="222222"/>
+          <w:sz w:val="24"/>
+          <w:szCs w:val="24"/>
+          <w:highlight w:val="white"/>
+          <w:lang w:val="ru-RU"/>
+        </w:rPr>
+      </w:pPr>
+    </w:p>
+    <w:p>
+      <w:pPr>
+        <w:shd w:val="clear" w:color="auto" w:fill="1E1E1E"/>
+        <w:spacing w:line="324" w:lineRule="auto"/>
+        <w:ind w:left="720"/>
+        <w:rPr>
+          <w:rFonts w:ascii="Courier New" w:eastAsia="Courier New" w:hAnsi="Courier New" w:cs="Courier New"/>
+          <w:color w:val="D4D4D4"/>
+          <w:sz w:val="21"/>
+          <w:szCs w:val="21"/>
+          <w:lang w:val="ru-RU"/>
+        </w:rPr>
+      </w:pPr>
+      <w:r>
+        <w:rPr>
+          <w:rFonts w:ascii="Courier New" w:eastAsia="Courier New" w:hAnsi="Courier New" w:cs="Courier New"/>
+          <w:color w:val="D4D4D4"/>
+          <w:sz w:val="21"/>
+          <w:szCs w:val="21"/>
+          <w:lang w:val="ru-RU"/>
+        </w:rPr>
+        <w:t xml:space="preserve"> </w:t>
+      </w:r>
+      <w:r>
+        <w:rPr>
+          <w:rFonts w:ascii="Courier New" w:eastAsia="Courier New" w:hAnsi="Courier New" w:cs="Courier New"/>
+          <w:color w:val="C586C0"/>
+          <w:sz w:val="21"/>
+          <w:szCs w:val="21"/>
+          <w:lang w:val="ru-RU"/>
+        </w:rPr>
+        <w:t>if</w:t>
+      </w:r>
+      <w:r>
+        <w:rPr>
+          <w:rFonts w:ascii="Courier New" w:eastAsia="Courier New" w:hAnsi="Courier New" w:cs="Courier New"/>
+          <w:color w:val="D4D4D4"/>
+          <w:sz w:val="21"/>
+          <w:szCs w:val="21"/>
+          <w:lang w:val="ru-RU"/>
+        </w:rPr>
+        <w:t xml:space="preserve"> (</w:t>
+      </w:r>
+      <w:r>
+        <w:rPr>
+          <w:rFonts w:ascii="Courier New" w:eastAsia="Courier New" w:hAnsi="Courier New" w:cs="Courier New"/>
+          <w:color w:val="9CDCFE"/>
+          <w:sz w:val="21"/>
+          <w:szCs w:val="21"/>
+          <w:lang w:val="ru-RU"/>
+        </w:rPr>
+        <w:t>Serial</w:t>
+      </w:r>
+      <w:r>
+        <w:rPr>
+          <w:rFonts w:ascii="Courier New" w:eastAsia="Courier New" w:hAnsi="Courier New" w:cs="Courier New"/>
+          <w:color w:val="D4D4D4"/>
+          <w:sz w:val="21"/>
+          <w:szCs w:val="21"/>
+          <w:lang w:val="ru-RU"/>
+        </w:rPr>
+        <w:t>.</w:t>
+      </w:r>
+      <w:r>
+        <w:rPr>
+          <w:rFonts w:ascii="Courier New" w:eastAsia="Courier New" w:hAnsi="Courier New" w:cs="Courier New"/>
+          <w:color w:val="DCDCAA"/>
+          <w:sz w:val="21"/>
+          <w:szCs w:val="21"/>
+          <w:lang w:val="ru-RU"/>
+        </w:rPr>
+        <w:t>available</w:t>
+      </w:r>
+      <w:r>
+        <w:rPr>
+          <w:rFonts w:ascii="Courier New" w:eastAsia="Courier New" w:hAnsi="Courier New" w:cs="Courier New"/>
+          <w:color w:val="D4D4D4"/>
+          <w:sz w:val="21"/>
+          <w:szCs w:val="21"/>
+          <w:lang w:val="ru-RU"/>
+        </w:rPr>
+        <w:t>()){</w:t>
+      </w:r>
+    </w:p>
+    <w:p>
+      <w:pPr>
+        <w:shd w:val="clear" w:color="auto" w:fill="1E1E1E"/>
+        <w:spacing w:line="324" w:lineRule="auto"/>
+        <w:ind w:left="720"/>
+        <w:rPr>
+          <w:rFonts w:ascii="Courier New" w:eastAsia="Courier New" w:hAnsi="Courier New" w:cs="Courier New"/>
+          <w:color w:val="D4D4D4"/>
+          <w:sz w:val="21"/>
+          <w:szCs w:val="21"/>
+          <w:lang w:val="ru-RU"/>
+        </w:rPr>
+      </w:pPr>
+      <w:r>
+        <w:rPr>
+          <w:rFonts w:ascii="Courier New" w:eastAsia="Courier New" w:hAnsi="Courier New" w:cs="Courier New"/>
+          <w:color w:val="D4D4D4"/>
+          <w:sz w:val="21"/>
+          <w:szCs w:val="21"/>
+          <w:lang w:val="ru-RU"/>
+        </w:rPr>
+        <w:t xml:space="preserve">   </w:t>
+      </w:r>
+      <w:r>
+        <w:rPr>
+          <w:rFonts w:ascii="Courier New" w:eastAsia="Courier New" w:hAnsi="Courier New" w:cs="Courier New"/>
+          <w:color w:val="9CDCFE"/>
+          <w:sz w:val="21"/>
+          <w:szCs w:val="21"/>
+          <w:lang w:val="ru-RU"/>
+        </w:rPr>
+        <w:t>Serial</w:t>
+      </w:r>
+      <w:r>
+        <w:rPr>
+          <w:rFonts w:ascii="Courier New" w:eastAsia="Courier New" w:hAnsi="Courier New" w:cs="Courier New"/>
+          <w:color w:val="D4D4D4"/>
+          <w:sz w:val="21"/>
+          <w:szCs w:val="21"/>
+          <w:lang w:val="ru-RU"/>
+        </w:rPr>
+        <w:t>.</w:t>
+      </w:r>
+      <w:r>
+        <w:rPr>
+          <w:rFonts w:ascii="Courier New" w:eastAsia="Courier New" w:hAnsi="Courier New" w:cs="Courier New"/>
+          <w:color w:val="DCDCAA"/>
+          <w:sz w:val="21"/>
+          <w:szCs w:val="21"/>
+          <w:lang w:val="ru-RU"/>
+        </w:rPr>
+        <w:t>println</w:t>
+      </w:r>
+      <w:r>
+        <w:rPr>
+          <w:rFonts w:ascii="Courier New" w:eastAsia="Courier New" w:hAnsi="Courier New" w:cs="Courier New"/>
+          <w:color w:val="D4D4D4"/>
+          <w:sz w:val="21"/>
+          <w:szCs w:val="21"/>
+          <w:lang w:val="ru-RU"/>
+        </w:rPr>
+        <w:t>(</w:t>
+      </w:r>
+      <w:r>
+        <w:rPr>
+          <w:rFonts w:ascii="Courier New" w:eastAsia="Courier New" w:hAnsi="Courier New" w:cs="Courier New"/>
+          <w:color w:val="CE9178"/>
+          <w:sz w:val="21"/>
+          <w:szCs w:val="21"/>
+          <w:lang w:val="ru-RU"/>
+        </w:rPr>
+        <w:t>"Connected"</w:t>
+      </w:r>
+      <w:r>
+        <w:rPr>
+          <w:rFonts w:ascii="Courier New" w:eastAsia="Courier New" w:hAnsi="Courier New" w:cs="Courier New"/>
+          <w:color w:val="D4D4D4"/>
+          <w:sz w:val="21"/>
+          <w:szCs w:val="21"/>
+          <w:lang w:val="ru-RU"/>
+        </w:rPr>
+        <w:t>);</w:t>
+      </w:r>
+    </w:p>
+    <w:p>
+      <w:pPr>
+        <w:shd w:val="clear" w:color="auto" w:fill="1E1E1E"/>
+        <w:spacing w:line="324" w:lineRule="auto"/>
+        <w:ind w:left="720"/>
+        <w:rPr>
+          <w:rFonts w:ascii="Courier New" w:eastAsia="Courier New" w:hAnsi="Courier New" w:cs="Courier New"/>
+          <w:color w:val="D4D4D4"/>
+          <w:sz w:val="21"/>
+          <w:szCs w:val="21"/>
+          <w:lang w:val="ru-RU"/>
+        </w:rPr>
+      </w:pPr>
+      <w:r>
+        <w:rPr>
+          <w:rFonts w:ascii="Courier New" w:eastAsia="Courier New" w:hAnsi="Courier New" w:cs="Courier New"/>
+          <w:b/>
+          <w:color w:val="6A9955"/>
+          <w:sz w:val="21"/>
+          <w:szCs w:val="21"/>
+          <w:lang w:val="ru-RU"/>
+        </w:rPr>
+        <w:t xml:space="preserve">   /* Creating an info string which receives until #*/</w:t>
+      </w:r>
+    </w:p>
+    <w:p>
+      <w:pPr>
+        <w:shd w:val="clear" w:color="auto" w:fill="1E1E1E"/>
+        <w:spacing w:line="324" w:lineRule="auto"/>
+        <w:ind w:left="720"/>
+        <w:rPr>
+          <w:rFonts w:ascii="Courier New" w:eastAsia="Courier New" w:hAnsi="Courier New" w:cs="Courier New"/>
+          <w:color w:val="D4D4D4"/>
+          <w:sz w:val="21"/>
+          <w:szCs w:val="21"/>
+          <w:lang w:val="ru-RU"/>
+        </w:rPr>
+      </w:pPr>
+      <w:r>
+        <w:rPr>
+          <w:rFonts w:ascii="Courier New" w:eastAsia="Courier New" w:hAnsi="Courier New" w:cs="Courier New"/>
+          <w:color w:val="D4D4D4"/>
+          <w:sz w:val="21"/>
+          <w:szCs w:val="21"/>
+          <w:lang w:val="ru-RU"/>
+        </w:rPr>
+        <w:t xml:space="preserve">   info = </w:t>
+      </w:r>
+      <w:r>
+        <w:rPr>
+          <w:rFonts w:ascii="Courier New" w:eastAsia="Courier New" w:hAnsi="Courier New" w:cs="Courier New"/>
+          <w:color w:val="9CDCFE"/>
+          <w:sz w:val="21"/>
+          <w:szCs w:val="21"/>
+          <w:lang w:val="ru-RU"/>
+        </w:rPr>
+        <w:t>Serial</w:t>
+      </w:r>
+      <w:r>
+        <w:rPr>
+          <w:rFonts w:ascii="Courier New" w:eastAsia="Courier New" w:hAnsi="Courier New" w:cs="Courier New"/>
+          <w:color w:val="D4D4D4"/>
+          <w:sz w:val="21"/>
+          <w:szCs w:val="21"/>
+          <w:lang w:val="ru-RU"/>
+        </w:rPr>
+        <w:t>.</w:t>
+      </w:r>
+      <w:r>
+        <w:rPr>
+          <w:rFonts w:ascii="Courier New" w:eastAsia="Courier New" w:hAnsi="Courier New" w:cs="Courier New"/>
+          <w:color w:val="DCDCAA"/>
+          <w:sz w:val="21"/>
+          <w:szCs w:val="21"/>
+          <w:lang w:val="ru-RU"/>
+        </w:rPr>
+        <w:t>readStringUntil</w:t>
+      </w:r>
+      <w:r>
+        <w:rPr>
+          <w:rFonts w:ascii="Courier New" w:eastAsia="Courier New" w:hAnsi="Courier New" w:cs="Courier New"/>
+          <w:color w:val="D4D4D4"/>
+          <w:sz w:val="21"/>
+          <w:szCs w:val="21"/>
+          <w:lang w:val="ru-RU"/>
+        </w:rPr>
+        <w:t>(</w:t>
+      </w:r>
+      <w:r>
+        <w:rPr>
+          <w:rFonts w:ascii="Courier New" w:eastAsia="Courier New" w:hAnsi="Courier New" w:cs="Courier New"/>
+          <w:color w:val="CE9178"/>
+          <w:sz w:val="21"/>
+          <w:szCs w:val="21"/>
+          <w:lang w:val="ru-RU"/>
+        </w:rPr>
+        <w:t>'#'</w:t>
+      </w:r>
+      <w:r>
+        <w:rPr>
+          <w:rFonts w:ascii="Courier New" w:eastAsia="Courier New" w:hAnsi="Courier New" w:cs="Courier New"/>
+          <w:color w:val="D4D4D4"/>
+          <w:sz w:val="21"/>
+          <w:szCs w:val="21"/>
+          <w:lang w:val="ru-RU"/>
+        </w:rPr>
+        <w:t>);</w:t>
+      </w:r>
+    </w:p>
+    <w:p>
+      <w:pPr>
+        <w:shd w:val="clear" w:color="auto" w:fill="1E1E1E"/>
+        <w:spacing w:line="324" w:lineRule="auto"/>
+        <w:ind w:left="720"/>
+        <w:rPr>
+          <w:rFonts w:ascii="Courier New" w:eastAsia="Courier New" w:hAnsi="Courier New" w:cs="Courier New"/>
+          <w:color w:val="D4D4D4"/>
+          <w:sz w:val="21"/>
+          <w:szCs w:val="21"/>
+          <w:lang w:val="ru-RU"/>
+        </w:rPr>
+      </w:pPr>
+      <w:r>
+        <w:rPr>
+          <w:rFonts w:ascii="Courier New" w:eastAsia="Courier New" w:hAnsi="Courier New" w:cs="Courier New"/>
+          <w:color w:val="D4D4D4"/>
+          <w:sz w:val="21"/>
+          <w:szCs w:val="21"/>
+          <w:lang w:val="ru-RU"/>
+        </w:rPr>
+        <w:t xml:space="preserve">   </w:t>
+      </w:r>
+      <w:r>
+        <w:rPr>
+          <w:rFonts w:ascii="Courier New" w:eastAsia="Courier New" w:hAnsi="Courier New" w:cs="Courier New"/>
+          <w:color w:val="9CDCFE"/>
+          <w:sz w:val="21"/>
+          <w:szCs w:val="21"/>
+          <w:lang w:val="ru-RU"/>
+        </w:rPr>
+        <w:t>Serial</w:t>
+      </w:r>
+      <w:r>
+        <w:rPr>
+          <w:rFonts w:ascii="Courier New" w:eastAsia="Courier New" w:hAnsi="Courier New" w:cs="Courier New"/>
+          <w:color w:val="D4D4D4"/>
+          <w:sz w:val="21"/>
+          <w:szCs w:val="21"/>
+          <w:lang w:val="ru-RU"/>
+        </w:rPr>
+        <w:t>.</w:t>
+      </w:r>
+      <w:r>
+        <w:rPr>
+          <w:rFonts w:ascii="Courier New" w:eastAsia="Courier New" w:hAnsi="Courier New" w:cs="Courier New"/>
+          <w:color w:val="DCDCAA"/>
+          <w:sz w:val="21"/>
+          <w:szCs w:val="21"/>
+          <w:lang w:val="ru-RU"/>
+        </w:rPr>
+        <w:t>println</w:t>
+      </w:r>
+      <w:r>
+        <w:rPr>
+          <w:rFonts w:ascii="Courier New" w:eastAsia="Courier New" w:hAnsi="Courier New" w:cs="Courier New"/>
+          <w:color w:val="D4D4D4"/>
+          <w:sz w:val="21"/>
+          <w:szCs w:val="21"/>
+          <w:lang w:val="ru-RU"/>
+        </w:rPr>
+        <w:t>(info);</w:t>
+      </w:r>
+    </w:p>
+    <w:p>
+      <w:pPr>
+        <w:shd w:val="clear" w:color="auto" w:fill="1E1E1E"/>
+        <w:spacing w:line="324" w:lineRule="auto"/>
+        <w:ind w:left="720"/>
+        <w:rPr>
+          <w:rFonts w:ascii="Courier New" w:eastAsia="Courier New" w:hAnsi="Courier New" w:cs="Courier New"/>
+          <w:color w:val="C586C0"/>
+          <w:sz w:val="21"/>
+          <w:szCs w:val="21"/>
+          <w:lang w:val="ru-RU"/>
+        </w:rPr>
+      </w:pPr>
+      <w:r>
+        <w:rPr>
+          <w:rFonts w:ascii="Courier New" w:eastAsia="Courier New" w:hAnsi="Courier New" w:cs="Courier New"/>
+          <w:color w:val="D4D4D4"/>
+          <w:sz w:val="21"/>
+          <w:szCs w:val="21"/>
+          <w:lang w:val="ru-RU"/>
+        </w:rPr>
+        <w:t xml:space="preserve"> } </w:t>
+      </w:r>
+      <w:r>
+        <w:rPr>
+          <w:rFonts w:ascii="Courier New" w:eastAsia="Courier New" w:hAnsi="Courier New" w:cs="Courier New"/>
+          <w:color w:val="C586C0"/>
+          <w:sz w:val="21"/>
+          <w:szCs w:val="21"/>
+          <w:lang w:val="ru-RU"/>
+        </w:rPr>
+        <w:t>else</w:t>
+      </w:r>
+    </w:p>
+    <w:p>
+      <w:pPr>
+        <w:shd w:val="clear" w:color="auto" w:fill="1E1E1E"/>
+        <w:spacing w:line="324" w:lineRule="auto"/>
+        <w:ind w:left="720"/>
+        <w:rPr>
+          <w:rFonts w:ascii="Courier New" w:eastAsia="Courier New" w:hAnsi="Courier New" w:cs="Courier New"/>
+          <w:color w:val="C586C0"/>
+          <w:sz w:val="20"/>
+          <w:szCs w:val="20"/>
+          <w:lang w:val="ru-RU"/>
+        </w:rPr>
+      </w:pPr>
+      <w:r>
+        <w:rPr>
+          <w:rFonts w:ascii="Courier New" w:eastAsia="Courier New" w:hAnsi="Courier New" w:cs="Courier New"/>
+          <w:color w:val="D4D4D4"/>
+          <w:sz w:val="21"/>
+          <w:szCs w:val="21"/>
+          <w:lang w:val="ru-RU"/>
+        </w:rPr>
+        <w:t xml:space="preserve">     </w:t>
+      </w:r>
+      <w:r>
+        <w:rPr>
+          <w:rFonts w:ascii="Courier New" w:eastAsia="Courier New" w:hAnsi="Courier New" w:cs="Courier New"/>
+          <w:color w:val="9CDCFE"/>
+          <w:sz w:val="21"/>
+          <w:szCs w:val="21"/>
+          <w:lang w:val="ru-RU"/>
+        </w:rPr>
+        <w:t>Serial</w:t>
+      </w:r>
+      <w:r>
+        <w:rPr>
+          <w:rFonts w:ascii="Courier New" w:eastAsia="Courier New" w:hAnsi="Courier New" w:cs="Courier New"/>
+          <w:color w:val="D4D4D4"/>
+          <w:sz w:val="21"/>
+          <w:szCs w:val="21"/>
+          <w:lang w:val="ru-RU"/>
+        </w:rPr>
+        <w:t>.</w:t>
+      </w:r>
+      <w:r>
+        <w:rPr>
+          <w:rFonts w:ascii="Courier New" w:eastAsia="Courier New" w:hAnsi="Courier New" w:cs="Courier New"/>
+          <w:color w:val="DCDCAA"/>
+          <w:sz w:val="21"/>
+          <w:szCs w:val="21"/>
+          <w:lang w:val="ru-RU"/>
+        </w:rPr>
+        <w:t>println</w:t>
+      </w:r>
+      <w:r>
+        <w:rPr>
+          <w:rFonts w:ascii="Courier New" w:eastAsia="Courier New" w:hAnsi="Courier New" w:cs="Courier New"/>
+          <w:color w:val="D4D4D4"/>
+          <w:sz w:val="21"/>
+          <w:szCs w:val="21"/>
+          <w:lang w:val="ru-RU"/>
+        </w:rPr>
+        <w:t>(</w:t>
+      </w:r>
+      <w:r>
+        <w:rPr>
+          <w:rFonts w:ascii="Courier New" w:eastAsia="Courier New" w:hAnsi="Courier New" w:cs="Courier New"/>
+          <w:color w:val="CE9178"/>
+          <w:sz w:val="21"/>
+          <w:szCs w:val="21"/>
+          <w:lang w:val="ru-RU"/>
+        </w:rPr>
+        <w:t>"Error: Serial Connection is not available"</w:t>
+      </w:r>
+      <w:r>
+        <w:rPr>
+          <w:rFonts w:ascii="Courier New" w:eastAsia="Courier New" w:hAnsi="Courier New" w:cs="Courier New"/>
+          <w:color w:val="D4D4D4"/>
+          <w:sz w:val="21"/>
+          <w:szCs w:val="21"/>
+          <w:lang w:val="ru-RU"/>
+        </w:rPr>
+        <w:t>);</w:t>
+      </w:r>
+    </w:p>
+    <w:p>
+      <w:pPr>
+        <w:ind w:left="720"/>
+        <w:rPr>
+          <w:rFonts w:ascii="Arial" w:eastAsia="Arial" w:hAnsi="Arial" w:cs="Arial"/>
+          <w:lang w:val="ru-RU"/>
+        </w:rPr>
+      </w:pPr>
+    </w:p>
+    <w:p>
+      <w:pPr>
+        <w:ind w:left="1134"/>
+        <w:rPr>
+          <w:lang w:val="ru-RU"/>
+        </w:rPr>
+      </w:pPr>
+      <w:r>
+        <w:rPr>
+          <w:lang w:val="ru-RU"/>
+        </w:rPr>
+        <w:t xml:space="preserve">then as </w:t>
+      </w:r>
+      <w:r>
+        <w:t>we</w:t>
+      </w:r>
+      <w:r>
+        <w:rPr>
+          <w:lang w:val="ru-RU"/>
+        </w:rPr>
+        <w:t xml:space="preserve"> notice before in (1.2) in Arduino, we are waiting if connection is available and receiving coming from Python string, where after we print it to see if its fine.</w:t>
+      </w:r>
+    </w:p>
+    <w:p>
+      <w:pPr>
+        <w:rPr>
+          <w:lang w:val="ru-RU"/>
+        </w:rPr>
+      </w:pPr>
+      <w:r>
+        <w:rPr>
+          <w:lang w:val="ru-RU"/>
+        </w:rPr>
+        <w:br w:type="page"/>
+      </w:r>
+    </w:p>
+    <w:p>
+      <w:pPr>
+        <w:ind w:left="1134"/>
+        <w:rPr>
+          <w:lang w:val="ru-RU"/>
+        </w:rPr>
+      </w:pPr>
+    </w:p>
+    <w:p>
+      <w:pPr>
+        <w:pStyle w:val="Heading3"/>
+        <w:numPr>
+          <w:ilvl w:val="2"/>
+          <w:numId w:val="1"/>
+        </w:numPr>
+        <w:rPr>
+          <w:rFonts w:eastAsia="Courier New"/>
+        </w:rPr>
+      </w:pPr>
+      <w:r>
+        <w:rPr>
+          <w:rFonts w:eastAsia="Courier New"/>
+        </w:rPr>
+        <w:t>Parsing String</w:t>
+      </w:r>
+    </w:p>
+    <w:p/>
+    <w:p>
+      <w:pPr>
+        <w:shd w:val="clear" w:color="auto" w:fill="1E1E1E"/>
+        <w:spacing w:line="324" w:lineRule="auto"/>
+        <w:ind w:left="720"/>
+        <w:rPr>
+          <w:rFonts w:ascii="Courier New" w:eastAsia="Courier New" w:hAnsi="Courier New" w:cs="Courier New"/>
+          <w:b/>
+          <w:color w:val="D4D4D4"/>
+          <w:sz w:val="15"/>
+          <w:szCs w:val="21"/>
+          <w:lang w:val="ru-RU"/>
+        </w:rPr>
+      </w:pPr>
+      <w:r>
+        <w:rPr>
+          <w:rFonts w:ascii="Courier New" w:eastAsia="Courier New" w:hAnsi="Courier New" w:cs="Courier New"/>
+          <w:b/>
+          <w:color w:val="C586C0"/>
+          <w:sz w:val="17"/>
+          <w:szCs w:val="21"/>
+          <w:lang w:val="ru-RU"/>
+        </w:rPr>
+        <w:t>f</w:t>
+      </w:r>
+      <w:r>
+        <w:rPr>
+          <w:rFonts w:ascii="Courier New" w:eastAsia="Courier New" w:hAnsi="Courier New" w:cs="Courier New"/>
+          <w:b/>
+          <w:color w:val="C586C0"/>
+          <w:sz w:val="15"/>
+          <w:szCs w:val="21"/>
+          <w:lang w:val="ru-RU"/>
+        </w:rPr>
+        <w:t>or</w:t>
+      </w:r>
+      <w:r>
+        <w:rPr>
+          <w:rFonts w:ascii="Courier New" w:eastAsia="Courier New" w:hAnsi="Courier New" w:cs="Courier New"/>
+          <w:b/>
+          <w:color w:val="D4D4D4"/>
+          <w:sz w:val="15"/>
+          <w:szCs w:val="21"/>
+          <w:lang w:val="ru-RU"/>
+        </w:rPr>
+        <w:t>(</w:t>
+      </w:r>
+      <w:r>
+        <w:rPr>
+          <w:rFonts w:ascii="Courier New" w:eastAsia="Courier New" w:hAnsi="Courier New" w:cs="Courier New"/>
+          <w:b/>
+          <w:color w:val="569CD6"/>
+          <w:sz w:val="15"/>
+          <w:szCs w:val="21"/>
+          <w:lang w:val="ru-RU"/>
+        </w:rPr>
+        <w:t>int</w:t>
+      </w:r>
+      <w:r>
+        <w:rPr>
+          <w:rFonts w:ascii="Courier New" w:eastAsia="Courier New" w:hAnsi="Courier New" w:cs="Courier New"/>
+          <w:b/>
+          <w:color w:val="D4D4D4"/>
+          <w:sz w:val="15"/>
+          <w:szCs w:val="21"/>
+          <w:lang w:val="ru-RU"/>
+        </w:rPr>
+        <w:t xml:space="preserve"> i = </w:t>
+      </w:r>
+      <w:r>
+        <w:rPr>
+          <w:rFonts w:ascii="Courier New" w:eastAsia="Courier New" w:hAnsi="Courier New" w:cs="Courier New"/>
+          <w:b/>
+          <w:color w:val="B5CEA8"/>
+          <w:sz w:val="15"/>
+          <w:szCs w:val="21"/>
+          <w:lang w:val="ru-RU"/>
+        </w:rPr>
+        <w:t>0</w:t>
+      </w:r>
+      <w:r>
+        <w:rPr>
+          <w:rFonts w:ascii="Courier New" w:eastAsia="Courier New" w:hAnsi="Courier New" w:cs="Courier New"/>
+          <w:b/>
+          <w:color w:val="D4D4D4"/>
+          <w:sz w:val="15"/>
+          <w:szCs w:val="21"/>
+          <w:lang w:val="ru-RU"/>
+        </w:rPr>
+        <w:t xml:space="preserve">; i &lt; </w:t>
+      </w:r>
+      <w:r>
+        <w:rPr>
+          <w:rFonts w:ascii="Courier New" w:eastAsia="Courier New" w:hAnsi="Courier New" w:cs="Courier New"/>
+          <w:b/>
+          <w:color w:val="9CDCFE"/>
+          <w:sz w:val="15"/>
+          <w:szCs w:val="21"/>
+          <w:lang w:val="ru-RU"/>
+        </w:rPr>
+        <w:t>info</w:t>
+      </w:r>
+      <w:r>
+        <w:rPr>
+          <w:rFonts w:ascii="Courier New" w:eastAsia="Courier New" w:hAnsi="Courier New" w:cs="Courier New"/>
+          <w:b/>
+          <w:color w:val="D4D4D4"/>
+          <w:sz w:val="15"/>
+          <w:szCs w:val="21"/>
+          <w:lang w:val="ru-RU"/>
+        </w:rPr>
+        <w:t>.</w:t>
+      </w:r>
+      <w:r>
+        <w:rPr>
+          <w:rFonts w:ascii="Courier New" w:eastAsia="Courier New" w:hAnsi="Courier New" w:cs="Courier New"/>
+          <w:b/>
+          <w:color w:val="DCDCAA"/>
+          <w:sz w:val="15"/>
+          <w:szCs w:val="21"/>
+          <w:lang w:val="ru-RU"/>
+        </w:rPr>
+        <w:t>length</w:t>
+      </w:r>
+      <w:r>
+        <w:rPr>
+          <w:rFonts w:ascii="Courier New" w:eastAsia="Courier New" w:hAnsi="Courier New" w:cs="Courier New"/>
+          <w:b/>
+          <w:color w:val="D4D4D4"/>
+          <w:sz w:val="15"/>
+          <w:szCs w:val="21"/>
+          <w:lang w:val="ru-RU"/>
+        </w:rPr>
+        <w:t xml:space="preserve">(); i++) {                                                                                                                                                       </w:t>
+      </w:r>
+    </w:p>
+    <w:p>
+      <w:pPr>
+        <w:shd w:val="clear" w:color="auto" w:fill="1E1E1E"/>
+        <w:spacing w:line="324" w:lineRule="auto"/>
+        <w:ind w:left="720"/>
+        <w:rPr>
+          <w:rFonts w:ascii="Courier New" w:eastAsia="Courier New" w:hAnsi="Courier New" w:cs="Courier New"/>
+          <w:b/>
+          <w:color w:val="D4D4D4"/>
+          <w:sz w:val="15"/>
+          <w:szCs w:val="21"/>
+          <w:lang w:val="ru-RU"/>
+        </w:rPr>
+      </w:pPr>
+      <w:r>
+        <w:rPr>
+          <w:rFonts w:ascii="Courier New" w:eastAsia="Courier New" w:hAnsi="Courier New" w:cs="Courier New"/>
+          <w:b/>
+          <w:color w:val="D4D4D4"/>
+          <w:sz w:val="15"/>
+          <w:szCs w:val="21"/>
+          <w:lang w:val="ru-RU"/>
+        </w:rPr>
+        <w:t xml:space="preserve">   </w:t>
+      </w:r>
+      <w:r>
+        <w:rPr>
+          <w:rFonts w:ascii="Courier New" w:eastAsia="Courier New" w:hAnsi="Courier New" w:cs="Courier New"/>
+          <w:b/>
+          <w:color w:val="C586C0"/>
+          <w:sz w:val="15"/>
+          <w:szCs w:val="21"/>
+          <w:lang w:val="ru-RU"/>
+        </w:rPr>
+        <w:t>if</w:t>
+      </w:r>
+      <w:r>
+        <w:rPr>
+          <w:rFonts w:ascii="Courier New" w:eastAsia="Courier New" w:hAnsi="Courier New" w:cs="Courier New"/>
+          <w:b/>
+          <w:color w:val="D4D4D4"/>
+          <w:sz w:val="15"/>
+          <w:szCs w:val="21"/>
+          <w:lang w:val="ru-RU"/>
+        </w:rPr>
+        <w:t>(</w:t>
+      </w:r>
+      <w:r>
+        <w:rPr>
+          <w:rFonts w:ascii="Courier New" w:eastAsia="Courier New" w:hAnsi="Courier New" w:cs="Courier New"/>
+          <w:b/>
+          <w:color w:val="9CDCFE"/>
+          <w:sz w:val="15"/>
+          <w:szCs w:val="21"/>
+          <w:lang w:val="ru-RU"/>
+        </w:rPr>
+        <w:t>info</w:t>
+      </w:r>
+      <w:r>
+        <w:rPr>
+          <w:rFonts w:ascii="Courier New" w:eastAsia="Courier New" w:hAnsi="Courier New" w:cs="Courier New"/>
+          <w:b/>
+          <w:color w:val="D4D4D4"/>
+          <w:sz w:val="15"/>
+          <w:szCs w:val="21"/>
+          <w:lang w:val="ru-RU"/>
+        </w:rPr>
+        <w:t xml:space="preserve">[i] == </w:t>
+      </w:r>
+      <w:r>
+        <w:rPr>
+          <w:rFonts w:ascii="Courier New" w:eastAsia="Courier New" w:hAnsi="Courier New" w:cs="Courier New"/>
+          <w:b/>
+          <w:color w:val="CE9178"/>
+          <w:sz w:val="15"/>
+          <w:szCs w:val="21"/>
+          <w:lang w:val="ru-RU"/>
+        </w:rPr>
+        <w:t>'#'</w:t>
+      </w:r>
+      <w:r>
+        <w:rPr>
+          <w:rFonts w:ascii="Courier New" w:eastAsia="Courier New" w:hAnsi="Courier New" w:cs="Courier New"/>
+          <w:b/>
+          <w:color w:val="D4D4D4"/>
+          <w:sz w:val="15"/>
+          <w:szCs w:val="21"/>
+          <w:lang w:val="ru-RU"/>
+        </w:rPr>
+        <w:t>){</w:t>
+      </w:r>
+    </w:p>
+    <w:p>
+      <w:pPr>
+        <w:shd w:val="clear" w:color="auto" w:fill="1E1E1E"/>
+        <w:spacing w:line="324" w:lineRule="auto"/>
+        <w:ind w:left="720"/>
+        <w:rPr>
+          <w:rFonts w:ascii="Courier New" w:eastAsia="Courier New" w:hAnsi="Courier New" w:cs="Courier New"/>
+          <w:b/>
+          <w:color w:val="D4D4D4"/>
+          <w:sz w:val="15"/>
+          <w:szCs w:val="21"/>
+          <w:lang w:val="ru-RU"/>
+        </w:rPr>
+      </w:pPr>
+      <w:r>
+        <w:rPr>
+          <w:rFonts w:ascii="Courier New" w:eastAsia="Courier New" w:hAnsi="Courier New" w:cs="Courier New"/>
+          <w:b/>
+          <w:color w:val="D4D4D4"/>
+          <w:sz w:val="15"/>
+          <w:szCs w:val="21"/>
+          <w:lang w:val="ru-RU"/>
+        </w:rPr>
+        <w:t xml:space="preserve">     </w:t>
+      </w:r>
+      <w:r>
+        <w:rPr>
+          <w:rFonts w:ascii="Courier New" w:eastAsia="Courier New" w:hAnsi="Courier New" w:cs="Courier New"/>
+          <w:b/>
+          <w:color w:val="9CDCFE"/>
+          <w:sz w:val="15"/>
+          <w:szCs w:val="21"/>
+          <w:lang w:val="ru-RU"/>
+        </w:rPr>
+        <w:t>lc</w:t>
+      </w:r>
+      <w:r>
+        <w:rPr>
+          <w:rFonts w:ascii="Courier New" w:eastAsia="Courier New" w:hAnsi="Courier New" w:cs="Courier New"/>
+          <w:b/>
+          <w:color w:val="D4D4D4"/>
+          <w:sz w:val="15"/>
+          <w:szCs w:val="21"/>
+          <w:lang w:val="ru-RU"/>
+        </w:rPr>
+        <w:t>.</w:t>
+      </w:r>
+      <w:r>
+        <w:rPr>
+          <w:rFonts w:ascii="Courier New" w:eastAsia="Courier New" w:hAnsi="Courier New" w:cs="Courier New"/>
+          <w:b/>
+          <w:color w:val="DCDCAA"/>
+          <w:sz w:val="15"/>
+          <w:szCs w:val="21"/>
+          <w:lang w:val="ru-RU"/>
+        </w:rPr>
+        <w:t>clearDisplay</w:t>
+      </w:r>
+      <w:r>
+        <w:rPr>
+          <w:rFonts w:ascii="Courier New" w:eastAsia="Courier New" w:hAnsi="Courier New" w:cs="Courier New"/>
+          <w:b/>
+          <w:color w:val="D4D4D4"/>
+          <w:sz w:val="15"/>
+          <w:szCs w:val="21"/>
+          <w:lang w:val="ru-RU"/>
+        </w:rPr>
+        <w:t>(</w:t>
+      </w:r>
+      <w:r>
+        <w:rPr>
+          <w:rFonts w:ascii="Courier New" w:eastAsia="Courier New" w:hAnsi="Courier New" w:cs="Courier New"/>
+          <w:b/>
+          <w:color w:val="B5CEA8"/>
+          <w:sz w:val="15"/>
+          <w:szCs w:val="21"/>
+          <w:lang w:val="ru-RU"/>
+        </w:rPr>
+        <w:t>0</w:t>
+      </w:r>
+      <w:r>
+        <w:rPr>
+          <w:rFonts w:ascii="Courier New" w:eastAsia="Courier New" w:hAnsi="Courier New" w:cs="Courier New"/>
+          <w:b/>
+          <w:color w:val="D4D4D4"/>
+          <w:sz w:val="15"/>
+          <w:szCs w:val="21"/>
+          <w:lang w:val="ru-RU"/>
+        </w:rPr>
+        <w:t>);</w:t>
+      </w:r>
+    </w:p>
+    <w:p>
+      <w:pPr>
+        <w:shd w:val="clear" w:color="auto" w:fill="1E1E1E"/>
+        <w:spacing w:line="324" w:lineRule="auto"/>
+        <w:ind w:left="720"/>
+        <w:rPr>
+          <w:rFonts w:ascii="Courier New" w:eastAsia="Courier New" w:hAnsi="Courier New" w:cs="Courier New"/>
+          <w:b/>
+          <w:color w:val="D4D4D4"/>
+          <w:sz w:val="15"/>
+          <w:szCs w:val="21"/>
+          <w:lang w:val="ru-RU"/>
+        </w:rPr>
+      </w:pPr>
+      <w:r>
+        <w:rPr>
+          <w:rFonts w:ascii="Courier New" w:eastAsia="Courier New" w:hAnsi="Courier New" w:cs="Courier New"/>
+          <w:b/>
+          <w:color w:val="D4D4D4"/>
+          <w:sz w:val="15"/>
+          <w:szCs w:val="21"/>
+          <w:lang w:val="ru-RU"/>
+        </w:rPr>
+        <w:t xml:space="preserve">   }</w:t>
+      </w:r>
+    </w:p>
+    <w:p>
+      <w:pPr>
+        <w:shd w:val="clear" w:color="auto" w:fill="1E1E1E"/>
+        <w:spacing w:line="324" w:lineRule="auto"/>
+        <w:ind w:left="720"/>
+        <w:rPr>
+          <w:rFonts w:ascii="Courier New" w:eastAsia="Courier New" w:hAnsi="Courier New" w:cs="Courier New"/>
+          <w:b/>
+          <w:color w:val="D4D4D4"/>
+          <w:sz w:val="15"/>
+          <w:szCs w:val="21"/>
+          <w:lang w:val="ru-RU"/>
+        </w:rPr>
+      </w:pPr>
+      <w:r>
+        <w:rPr>
+          <w:rFonts w:ascii="Courier New" w:eastAsia="Courier New" w:hAnsi="Courier New" w:cs="Courier New"/>
+          <w:b/>
+          <w:color w:val="D4D4D4"/>
+          <w:sz w:val="15"/>
+          <w:szCs w:val="21"/>
+          <w:lang w:val="ru-RU"/>
+        </w:rPr>
+        <w:t xml:space="preserve">   </w:t>
+      </w:r>
+      <w:r>
+        <w:rPr>
+          <w:rFonts w:ascii="Courier New" w:eastAsia="Courier New" w:hAnsi="Courier New" w:cs="Courier New"/>
+          <w:b/>
+          <w:color w:val="C586C0"/>
+          <w:sz w:val="15"/>
+          <w:szCs w:val="21"/>
+          <w:lang w:val="ru-RU"/>
+        </w:rPr>
+        <w:t>if</w:t>
+      </w:r>
+      <w:r>
+        <w:rPr>
+          <w:rFonts w:ascii="Courier New" w:eastAsia="Courier New" w:hAnsi="Courier New" w:cs="Courier New"/>
+          <w:b/>
+          <w:color w:val="D4D4D4"/>
+          <w:sz w:val="15"/>
+          <w:szCs w:val="21"/>
+          <w:lang w:val="ru-RU"/>
+        </w:rPr>
+        <w:t>(</w:t>
+      </w:r>
+      <w:r>
+        <w:rPr>
+          <w:rFonts w:ascii="Courier New" w:eastAsia="Courier New" w:hAnsi="Courier New" w:cs="Courier New"/>
+          <w:b/>
+          <w:color w:val="9CDCFE"/>
+          <w:sz w:val="15"/>
+          <w:szCs w:val="21"/>
+          <w:lang w:val="ru-RU"/>
+        </w:rPr>
+        <w:t>info</w:t>
+      </w:r>
+      <w:r>
+        <w:rPr>
+          <w:rFonts w:ascii="Courier New" w:eastAsia="Courier New" w:hAnsi="Courier New" w:cs="Courier New"/>
+          <w:b/>
+          <w:color w:val="D4D4D4"/>
+          <w:sz w:val="15"/>
+          <w:szCs w:val="21"/>
+          <w:lang w:val="ru-RU"/>
+        </w:rPr>
+        <w:t xml:space="preserve">[i] == </w:t>
+      </w:r>
+      <w:r>
+        <w:rPr>
+          <w:rFonts w:ascii="Courier New" w:eastAsia="Courier New" w:hAnsi="Courier New" w:cs="Courier New"/>
+          <w:b/>
+          <w:color w:val="CE9178"/>
+          <w:sz w:val="15"/>
+          <w:szCs w:val="21"/>
+          <w:lang w:val="ru-RU"/>
+        </w:rPr>
+        <w:t>'</w:t>
+      </w:r>
+      <w:r>
+        <w:rPr>
+          <w:rFonts w:ascii="Courier New" w:eastAsia="Courier New" w:hAnsi="Courier New" w:cs="Courier New"/>
+          <w:b/>
+          <w:color w:val="D7BA7D"/>
+          <w:sz w:val="15"/>
+          <w:szCs w:val="21"/>
+          <w:lang w:val="ru-RU"/>
+        </w:rPr>
+        <w:t>\n</w:t>
+      </w:r>
+      <w:r>
+        <w:rPr>
+          <w:rFonts w:ascii="Courier New" w:eastAsia="Courier New" w:hAnsi="Courier New" w:cs="Courier New"/>
+          <w:b/>
+          <w:color w:val="CE9178"/>
+          <w:sz w:val="15"/>
+          <w:szCs w:val="21"/>
+          <w:lang w:val="ru-RU"/>
+        </w:rPr>
+        <w:t>'</w:t>
+      </w:r>
+      <w:r>
+        <w:rPr>
+          <w:rFonts w:ascii="Courier New" w:eastAsia="Courier New" w:hAnsi="Courier New" w:cs="Courier New"/>
+          <w:b/>
+          <w:color w:val="D4D4D4"/>
+          <w:sz w:val="15"/>
+          <w:szCs w:val="21"/>
+          <w:lang w:val="ru-RU"/>
+        </w:rPr>
+        <w:t>){</w:t>
+      </w:r>
+    </w:p>
+    <w:p>
+      <w:pPr>
+        <w:shd w:val="clear" w:color="auto" w:fill="1E1E1E"/>
+        <w:spacing w:line="324" w:lineRule="auto"/>
+        <w:ind w:left="720"/>
+        <w:rPr>
+          <w:rFonts w:ascii="Courier New" w:eastAsia="Courier New" w:hAnsi="Courier New" w:cs="Courier New"/>
+          <w:b/>
+          <w:color w:val="D4D4D4"/>
+          <w:sz w:val="15"/>
+          <w:szCs w:val="21"/>
+          <w:lang w:val="ru-RU"/>
+        </w:rPr>
+      </w:pPr>
+      <w:r>
+        <w:rPr>
+          <w:rFonts w:ascii="Courier New" w:eastAsia="Courier New" w:hAnsi="Courier New" w:cs="Courier New"/>
+          <w:b/>
+          <w:color w:val="D4D4D4"/>
+          <w:sz w:val="15"/>
+          <w:szCs w:val="21"/>
+          <w:lang w:val="ru-RU"/>
+        </w:rPr>
+        <w:t xml:space="preserve">     </w:t>
+      </w:r>
+      <w:r>
+        <w:rPr>
+          <w:rFonts w:ascii="Courier New" w:eastAsia="Courier New" w:hAnsi="Courier New" w:cs="Courier New"/>
+          <w:b/>
+          <w:color w:val="9CDCFE"/>
+          <w:sz w:val="15"/>
+          <w:szCs w:val="21"/>
+          <w:lang w:val="ru-RU"/>
+        </w:rPr>
+        <w:t>lc</w:t>
+      </w:r>
+      <w:r>
+        <w:rPr>
+          <w:rFonts w:ascii="Courier New" w:eastAsia="Courier New" w:hAnsi="Courier New" w:cs="Courier New"/>
+          <w:b/>
+          <w:color w:val="D4D4D4"/>
+          <w:sz w:val="15"/>
+          <w:szCs w:val="21"/>
+          <w:lang w:val="ru-RU"/>
+        </w:rPr>
+        <w:t>.</w:t>
+      </w:r>
+      <w:r>
+        <w:rPr>
+          <w:rFonts w:ascii="Courier New" w:eastAsia="Courier New" w:hAnsi="Courier New" w:cs="Courier New"/>
+          <w:b/>
+          <w:color w:val="DCDCAA"/>
+          <w:sz w:val="15"/>
+          <w:szCs w:val="21"/>
+          <w:lang w:val="ru-RU"/>
+        </w:rPr>
+        <w:t>clearDisplay</w:t>
+      </w:r>
+      <w:r>
+        <w:rPr>
+          <w:rFonts w:ascii="Courier New" w:eastAsia="Courier New" w:hAnsi="Courier New" w:cs="Courier New"/>
+          <w:b/>
+          <w:color w:val="D4D4D4"/>
+          <w:sz w:val="15"/>
+          <w:szCs w:val="21"/>
+          <w:lang w:val="ru-RU"/>
+        </w:rPr>
+        <w:t>(</w:t>
+      </w:r>
+      <w:r>
+        <w:rPr>
+          <w:rFonts w:ascii="Courier New" w:eastAsia="Courier New" w:hAnsi="Courier New" w:cs="Courier New"/>
+          <w:b/>
+          <w:color w:val="B5CEA8"/>
+          <w:sz w:val="15"/>
+          <w:szCs w:val="21"/>
+          <w:lang w:val="ru-RU"/>
+        </w:rPr>
+        <w:t>0</w:t>
+      </w:r>
+      <w:r>
+        <w:rPr>
+          <w:rFonts w:ascii="Courier New" w:eastAsia="Courier New" w:hAnsi="Courier New" w:cs="Courier New"/>
+          <w:b/>
+          <w:color w:val="D4D4D4"/>
+          <w:sz w:val="15"/>
+          <w:szCs w:val="21"/>
+          <w:lang w:val="ru-RU"/>
+        </w:rPr>
+        <w:t>);</w:t>
+      </w:r>
+    </w:p>
+    <w:p>
+      <w:pPr>
+        <w:shd w:val="clear" w:color="auto" w:fill="1E1E1E"/>
+        <w:spacing w:line="324" w:lineRule="auto"/>
+        <w:ind w:left="720"/>
+        <w:rPr>
+          <w:rFonts w:ascii="Courier New" w:eastAsia="Courier New" w:hAnsi="Courier New" w:cs="Courier New"/>
+          <w:b/>
+          <w:color w:val="D4D4D4"/>
+          <w:sz w:val="15"/>
+          <w:szCs w:val="21"/>
+          <w:lang w:val="ru-RU"/>
+        </w:rPr>
+      </w:pPr>
+      <w:r>
+        <w:rPr>
+          <w:rFonts w:ascii="Courier New" w:eastAsia="Courier New" w:hAnsi="Courier New" w:cs="Courier New"/>
+          <w:b/>
+          <w:color w:val="D4D4D4"/>
+          <w:sz w:val="15"/>
+          <w:szCs w:val="21"/>
+          <w:lang w:val="ru-RU"/>
+        </w:rPr>
+        <w:t xml:space="preserve">     </w:t>
+      </w:r>
+      <w:r>
+        <w:rPr>
+          <w:rFonts w:ascii="Courier New" w:eastAsia="Courier New" w:hAnsi="Courier New" w:cs="Courier New"/>
+          <w:b/>
+          <w:color w:val="DCDCAA"/>
+          <w:sz w:val="15"/>
+          <w:szCs w:val="21"/>
+          <w:lang w:val="ru-RU"/>
+        </w:rPr>
+        <w:t>delay</w:t>
+      </w:r>
+      <w:r>
+        <w:rPr>
+          <w:rFonts w:ascii="Courier New" w:eastAsia="Courier New" w:hAnsi="Courier New" w:cs="Courier New"/>
+          <w:b/>
+          <w:color w:val="D4D4D4"/>
+          <w:sz w:val="15"/>
+          <w:szCs w:val="21"/>
+          <w:lang w:val="ru-RU"/>
+        </w:rPr>
+        <w:t>(</w:t>
+      </w:r>
+      <w:r>
+        <w:rPr>
+          <w:rFonts w:ascii="Courier New" w:eastAsia="Courier New" w:hAnsi="Courier New" w:cs="Courier New"/>
+          <w:b/>
+          <w:color w:val="B5CEA8"/>
+          <w:sz w:val="15"/>
+          <w:szCs w:val="21"/>
+          <w:lang w:val="ru-RU"/>
+        </w:rPr>
+        <w:t>3000</w:t>
+      </w:r>
+      <w:r>
+        <w:rPr>
+          <w:rFonts w:ascii="Courier New" w:eastAsia="Courier New" w:hAnsi="Courier New" w:cs="Courier New"/>
+          <w:b/>
+          <w:color w:val="D4D4D4"/>
+          <w:sz w:val="15"/>
+          <w:szCs w:val="21"/>
+          <w:lang w:val="ru-RU"/>
+        </w:rPr>
+        <w:t>);</w:t>
+      </w:r>
+    </w:p>
+    <w:p>
+      <w:pPr>
+        <w:shd w:val="clear" w:color="auto" w:fill="1E1E1E"/>
+        <w:spacing w:line="324" w:lineRule="auto"/>
+        <w:ind w:left="720"/>
+        <w:rPr>
+          <w:rFonts w:ascii="Courier New" w:eastAsia="Courier New" w:hAnsi="Courier New" w:cs="Courier New"/>
+          <w:b/>
+          <w:color w:val="D4D4D4"/>
+          <w:sz w:val="15"/>
+          <w:szCs w:val="21"/>
+          <w:lang w:val="ru-RU"/>
+        </w:rPr>
+      </w:pPr>
+      <w:r>
+        <w:rPr>
+          <w:rFonts w:ascii="Courier New" w:eastAsia="Courier New" w:hAnsi="Courier New" w:cs="Courier New"/>
+          <w:b/>
+          <w:color w:val="D4D4D4"/>
+          <w:sz w:val="15"/>
+          <w:szCs w:val="21"/>
+          <w:lang w:val="ru-RU"/>
+        </w:rPr>
+        <w:t xml:space="preserve">   }</w:t>
+      </w:r>
+    </w:p>
+    <w:p>
+      <w:pPr>
+        <w:shd w:val="clear" w:color="auto" w:fill="1E1E1E"/>
+        <w:spacing w:line="324" w:lineRule="auto"/>
+        <w:ind w:left="720"/>
+        <w:rPr>
+          <w:rFonts w:ascii="Courier New" w:eastAsia="Courier New" w:hAnsi="Courier New" w:cs="Courier New"/>
+          <w:b/>
+          <w:color w:val="D4D4D4"/>
+          <w:sz w:val="15"/>
+          <w:szCs w:val="21"/>
+          <w:lang w:val="ru-RU"/>
+        </w:rPr>
+      </w:pPr>
+      <w:r>
+        <w:rPr>
+          <w:rFonts w:ascii="Courier New" w:eastAsia="Courier New" w:hAnsi="Courier New" w:cs="Courier New"/>
+          <w:b/>
+          <w:color w:val="D4D4D4"/>
+          <w:sz w:val="15"/>
+          <w:szCs w:val="21"/>
+          <w:lang w:val="ru-RU"/>
+        </w:rPr>
+        <w:t xml:space="preserve">   </w:t>
+      </w:r>
+      <w:r>
+        <w:rPr>
+          <w:rFonts w:ascii="Courier New" w:eastAsia="Courier New" w:hAnsi="Courier New" w:cs="Courier New"/>
+          <w:b/>
+          <w:color w:val="C586C0"/>
+          <w:sz w:val="15"/>
+          <w:szCs w:val="21"/>
+          <w:lang w:val="ru-RU"/>
+        </w:rPr>
+        <w:t>if</w:t>
+      </w:r>
+      <w:r>
+        <w:rPr>
+          <w:rFonts w:ascii="Courier New" w:eastAsia="Courier New" w:hAnsi="Courier New" w:cs="Courier New"/>
+          <w:b/>
+          <w:color w:val="D4D4D4"/>
+          <w:sz w:val="15"/>
+          <w:szCs w:val="21"/>
+          <w:lang w:val="ru-RU"/>
+        </w:rPr>
+        <w:t>(</w:t>
+      </w:r>
+      <w:r>
+        <w:rPr>
+          <w:rFonts w:ascii="Courier New" w:eastAsia="Courier New" w:hAnsi="Courier New" w:cs="Courier New"/>
+          <w:b/>
+          <w:color w:val="9CDCFE"/>
+          <w:sz w:val="15"/>
+          <w:szCs w:val="21"/>
+          <w:lang w:val="ru-RU"/>
+        </w:rPr>
+        <w:t>info</w:t>
+      </w:r>
+      <w:r>
+        <w:rPr>
+          <w:rFonts w:ascii="Courier New" w:eastAsia="Courier New" w:hAnsi="Courier New" w:cs="Courier New"/>
+          <w:b/>
+          <w:color w:val="D4D4D4"/>
+          <w:sz w:val="15"/>
+          <w:szCs w:val="21"/>
+          <w:lang w:val="ru-RU"/>
+        </w:rPr>
+        <w:t xml:space="preserve">[i] == </w:t>
+      </w:r>
+      <w:r>
+        <w:rPr>
+          <w:rFonts w:ascii="Courier New" w:eastAsia="Courier New" w:hAnsi="Courier New" w:cs="Courier New"/>
+          <w:b/>
+          <w:color w:val="CE9178"/>
+          <w:sz w:val="15"/>
+          <w:szCs w:val="21"/>
+          <w:lang w:val="ru-RU"/>
+        </w:rPr>
+        <w:t>' '</w:t>
+      </w:r>
+      <w:r>
+        <w:rPr>
+          <w:rFonts w:ascii="Courier New" w:eastAsia="Courier New" w:hAnsi="Courier New" w:cs="Courier New"/>
+          <w:b/>
+          <w:color w:val="D4D4D4"/>
+          <w:sz w:val="15"/>
+          <w:szCs w:val="21"/>
+          <w:lang w:val="ru-RU"/>
+        </w:rPr>
+        <w:t>) {</w:t>
+      </w:r>
+    </w:p>
+    <w:p>
+      <w:pPr>
+        <w:shd w:val="clear" w:color="auto" w:fill="1E1E1E"/>
+        <w:spacing w:line="324" w:lineRule="auto"/>
+        <w:ind w:left="720"/>
+        <w:rPr>
+          <w:rFonts w:ascii="Courier New" w:eastAsia="Courier New" w:hAnsi="Courier New" w:cs="Courier New"/>
+          <w:b/>
+          <w:color w:val="D4D4D4"/>
+          <w:sz w:val="15"/>
+          <w:szCs w:val="21"/>
+          <w:lang w:val="ru-RU"/>
+        </w:rPr>
+      </w:pPr>
+      <w:r>
+        <w:rPr>
+          <w:rFonts w:ascii="Courier New" w:eastAsia="Courier New" w:hAnsi="Courier New" w:cs="Courier New"/>
+          <w:b/>
+          <w:color w:val="D4D4D4"/>
+          <w:sz w:val="15"/>
+          <w:szCs w:val="21"/>
+          <w:lang w:val="ru-RU"/>
+        </w:rPr>
+        <w:t xml:space="preserve">     ++i;</w:t>
+      </w:r>
+    </w:p>
+    <w:p>
+      <w:pPr>
+        <w:shd w:val="clear" w:color="auto" w:fill="1E1E1E"/>
+        <w:spacing w:line="324" w:lineRule="auto"/>
+        <w:ind w:left="720"/>
+        <w:rPr>
+          <w:rFonts w:ascii="Courier New" w:eastAsia="Courier New" w:hAnsi="Courier New" w:cs="Courier New"/>
+          <w:b/>
+          <w:color w:val="D4D4D4"/>
+          <w:sz w:val="15"/>
+          <w:szCs w:val="21"/>
+          <w:lang w:val="ru-RU"/>
+        </w:rPr>
+      </w:pPr>
+      <w:r>
+        <w:rPr>
+          <w:rFonts w:ascii="Courier New" w:eastAsia="Courier New" w:hAnsi="Courier New" w:cs="Courier New"/>
+          <w:b/>
+          <w:color w:val="D4D4D4"/>
+          <w:sz w:val="15"/>
+          <w:szCs w:val="21"/>
+          <w:lang w:val="ru-RU"/>
+        </w:rPr>
+        <w:t xml:space="preserve">     </w:t>
+      </w:r>
+      <w:r>
+        <w:rPr>
+          <w:rFonts w:ascii="Courier New" w:eastAsia="Courier New" w:hAnsi="Courier New" w:cs="Courier New"/>
+          <w:b/>
+          <w:color w:val="C586C0"/>
+          <w:sz w:val="15"/>
+          <w:szCs w:val="21"/>
+          <w:lang w:val="ru-RU"/>
+        </w:rPr>
+        <w:t>continue</w:t>
+      </w:r>
+      <w:r>
+        <w:rPr>
+          <w:rFonts w:ascii="Courier New" w:eastAsia="Courier New" w:hAnsi="Courier New" w:cs="Courier New"/>
+          <w:b/>
+          <w:color w:val="D4D4D4"/>
+          <w:sz w:val="15"/>
+          <w:szCs w:val="21"/>
+          <w:lang w:val="ru-RU"/>
+        </w:rPr>
+        <w:t>;</w:t>
+      </w:r>
+    </w:p>
+    <w:p>
+      <w:pPr>
+        <w:shd w:val="clear" w:color="auto" w:fill="1E1E1E"/>
+        <w:spacing w:line="324" w:lineRule="auto"/>
+        <w:ind w:left="720"/>
+        <w:rPr>
+          <w:rFonts w:ascii="Courier New" w:eastAsia="Courier New" w:hAnsi="Courier New" w:cs="Courier New"/>
+          <w:b/>
+          <w:color w:val="D4D4D4"/>
+          <w:sz w:val="15"/>
+          <w:szCs w:val="21"/>
+          <w:lang w:val="ru-RU"/>
+        </w:rPr>
+      </w:pPr>
+      <w:r>
+        <w:rPr>
+          <w:rFonts w:ascii="Courier New" w:eastAsia="Courier New" w:hAnsi="Courier New" w:cs="Courier New"/>
+          <w:b/>
+          <w:color w:val="D4D4D4"/>
+          <w:sz w:val="15"/>
+          <w:szCs w:val="21"/>
+          <w:lang w:val="ru-RU"/>
+        </w:rPr>
+        <w:t xml:space="preserve">   }</w:t>
+      </w:r>
+    </w:p>
+    <w:p>
+      <w:pPr>
+        <w:shd w:val="clear" w:color="auto" w:fill="1E1E1E"/>
+        <w:spacing w:line="324" w:lineRule="auto"/>
+        <w:ind w:left="720"/>
+        <w:rPr>
+          <w:rFonts w:ascii="Courier New" w:eastAsia="Courier New" w:hAnsi="Courier New" w:cs="Courier New"/>
+          <w:b/>
+          <w:color w:val="D4D4D4"/>
+          <w:sz w:val="15"/>
+          <w:szCs w:val="21"/>
+          <w:lang w:val="ru-RU"/>
+        </w:rPr>
+      </w:pPr>
+      <w:r>
+        <w:rPr>
+          <w:rFonts w:ascii="Courier New" w:eastAsia="Courier New" w:hAnsi="Courier New" w:cs="Courier New"/>
+          <w:b/>
+          <w:color w:val="D4D4D4"/>
+          <w:sz w:val="15"/>
+          <w:szCs w:val="21"/>
+          <w:lang w:val="ru-RU"/>
+        </w:rPr>
+        <w:t xml:space="preserve">   </w:t>
+      </w:r>
+      <w:r>
+        <w:rPr>
+          <w:rFonts w:ascii="Courier New" w:eastAsia="Courier New" w:hAnsi="Courier New" w:cs="Courier New"/>
+          <w:b/>
+          <w:color w:val="C586C0"/>
+          <w:sz w:val="15"/>
+          <w:szCs w:val="21"/>
+          <w:lang w:val="ru-RU"/>
+        </w:rPr>
+        <w:t>if</w:t>
+      </w:r>
+      <w:r>
+        <w:rPr>
+          <w:rFonts w:ascii="Courier New" w:eastAsia="Courier New" w:hAnsi="Courier New" w:cs="Courier New"/>
+          <w:b/>
+          <w:color w:val="D4D4D4"/>
+          <w:sz w:val="15"/>
+          <w:szCs w:val="21"/>
+          <w:lang w:val="ru-RU"/>
+        </w:rPr>
+        <w:t>(</w:t>
+      </w:r>
+      <w:r>
+        <w:rPr>
+          <w:rFonts w:ascii="Courier New" w:eastAsia="Courier New" w:hAnsi="Courier New" w:cs="Courier New"/>
+          <w:b/>
+          <w:color w:val="9CDCFE"/>
+          <w:sz w:val="15"/>
+          <w:szCs w:val="21"/>
+          <w:lang w:val="ru-RU"/>
+        </w:rPr>
+        <w:t>info</w:t>
+      </w:r>
+      <w:r>
+        <w:rPr>
+          <w:rFonts w:ascii="Courier New" w:eastAsia="Courier New" w:hAnsi="Courier New" w:cs="Courier New"/>
+          <w:b/>
+          <w:color w:val="D4D4D4"/>
+          <w:sz w:val="15"/>
+          <w:szCs w:val="21"/>
+          <w:lang w:val="ru-RU"/>
+        </w:rPr>
+        <w:t xml:space="preserve">[i] == </w:t>
+      </w:r>
+      <w:r>
+        <w:rPr>
+          <w:rFonts w:ascii="Courier New" w:eastAsia="Courier New" w:hAnsi="Courier New" w:cs="Courier New"/>
+          <w:b/>
+          <w:color w:val="CE9178"/>
+          <w:sz w:val="15"/>
+          <w:szCs w:val="21"/>
+          <w:lang w:val="ru-RU"/>
+        </w:rPr>
+        <w:t>'('</w:t>
+      </w:r>
+      <w:r>
+        <w:rPr>
+          <w:rFonts w:ascii="Courier New" w:eastAsia="Courier New" w:hAnsi="Courier New" w:cs="Courier New"/>
+          <w:b/>
+          <w:color w:val="D4D4D4"/>
+          <w:sz w:val="15"/>
+          <w:szCs w:val="21"/>
+          <w:lang w:val="ru-RU"/>
+        </w:rPr>
+        <w:t>) {</w:t>
+      </w:r>
+    </w:p>
+    <w:p>
+      <w:pPr>
+        <w:shd w:val="clear" w:color="auto" w:fill="1E1E1E"/>
+        <w:spacing w:line="324" w:lineRule="auto"/>
+        <w:ind w:left="720"/>
+        <w:rPr>
+          <w:rFonts w:ascii="Courier New" w:eastAsia="Courier New" w:hAnsi="Courier New" w:cs="Courier New"/>
+          <w:b/>
+          <w:color w:val="D4D4D4"/>
+          <w:sz w:val="15"/>
+          <w:szCs w:val="21"/>
+          <w:lang w:val="ru-RU"/>
+        </w:rPr>
+      </w:pPr>
+      <w:r>
+        <w:rPr>
+          <w:rFonts w:ascii="Courier New" w:eastAsia="Courier New" w:hAnsi="Courier New" w:cs="Courier New"/>
+          <w:b/>
+          <w:color w:val="D4D4D4"/>
+          <w:sz w:val="15"/>
+          <w:szCs w:val="21"/>
+          <w:lang w:val="ru-RU"/>
+        </w:rPr>
+        <w:t xml:space="preserve">     ++i;</w:t>
+      </w:r>
+    </w:p>
+    <w:p>
+      <w:pPr>
+        <w:shd w:val="clear" w:color="auto" w:fill="1E1E1E"/>
+        <w:spacing w:line="324" w:lineRule="auto"/>
+        <w:ind w:left="720"/>
+        <w:rPr>
+          <w:rFonts w:ascii="Courier New" w:eastAsia="Courier New" w:hAnsi="Courier New" w:cs="Courier New"/>
+          <w:b/>
+          <w:color w:val="D4D4D4"/>
+          <w:sz w:val="15"/>
+          <w:szCs w:val="21"/>
+          <w:lang w:val="ru-RU"/>
+        </w:rPr>
+      </w:pPr>
+      <w:r>
+        <w:rPr>
+          <w:rFonts w:ascii="Courier New" w:eastAsia="Courier New" w:hAnsi="Courier New" w:cs="Courier New"/>
+          <w:b/>
+          <w:color w:val="D4D4D4"/>
+          <w:sz w:val="15"/>
+          <w:szCs w:val="21"/>
+          <w:lang w:val="ru-RU"/>
+        </w:rPr>
+        <w:t xml:space="preserve">     </w:t>
+      </w:r>
+      <w:r>
+        <w:rPr>
+          <w:rFonts w:ascii="Courier New" w:eastAsia="Courier New" w:hAnsi="Courier New" w:cs="Courier New"/>
+          <w:b/>
+          <w:color w:val="C586C0"/>
+          <w:sz w:val="15"/>
+          <w:szCs w:val="21"/>
+          <w:lang w:val="ru-RU"/>
+        </w:rPr>
+        <w:t>if</w:t>
+      </w:r>
+      <w:r>
+        <w:rPr>
+          <w:rFonts w:ascii="Courier New" w:eastAsia="Courier New" w:hAnsi="Courier New" w:cs="Courier New"/>
+          <w:b/>
+          <w:color w:val="D4D4D4"/>
+          <w:sz w:val="15"/>
+          <w:szCs w:val="21"/>
+          <w:lang w:val="ru-RU"/>
+        </w:rPr>
+        <w:t>(</w:t>
+      </w:r>
+      <w:r>
+        <w:rPr>
+          <w:rFonts w:ascii="Courier New" w:eastAsia="Courier New" w:hAnsi="Courier New" w:cs="Courier New"/>
+          <w:b/>
+          <w:color w:val="DCDCAA"/>
+          <w:sz w:val="15"/>
+          <w:szCs w:val="21"/>
+          <w:lang w:val="ru-RU"/>
+        </w:rPr>
+        <w:t>isDigit</w:t>
+      </w:r>
+      <w:r>
+        <w:rPr>
+          <w:rFonts w:ascii="Courier New" w:eastAsia="Courier New" w:hAnsi="Courier New" w:cs="Courier New"/>
+          <w:b/>
+          <w:color w:val="D4D4D4"/>
+          <w:sz w:val="15"/>
+          <w:szCs w:val="21"/>
+          <w:lang w:val="ru-RU"/>
+        </w:rPr>
+        <w:t>(</w:t>
+      </w:r>
+      <w:r>
+        <w:rPr>
+          <w:rFonts w:ascii="Courier New" w:eastAsia="Courier New" w:hAnsi="Courier New" w:cs="Courier New"/>
+          <w:b/>
+          <w:color w:val="9CDCFE"/>
+          <w:sz w:val="15"/>
+          <w:szCs w:val="21"/>
+          <w:lang w:val="ru-RU"/>
+        </w:rPr>
+        <w:t>info</w:t>
+      </w:r>
+      <w:r>
+        <w:rPr>
+          <w:rFonts w:ascii="Courier New" w:eastAsia="Courier New" w:hAnsi="Courier New" w:cs="Courier New"/>
+          <w:b/>
+          <w:color w:val="D4D4D4"/>
+          <w:sz w:val="15"/>
+          <w:szCs w:val="21"/>
+          <w:lang w:val="ru-RU"/>
+        </w:rPr>
+        <w:t>[i])) {</w:t>
+      </w:r>
+    </w:p>
+    <w:p>
+      <w:pPr>
+        <w:shd w:val="clear" w:color="auto" w:fill="1E1E1E"/>
+        <w:spacing w:line="324" w:lineRule="auto"/>
+        <w:ind w:left="720"/>
+        <w:rPr>
+          <w:rFonts w:ascii="Courier New" w:eastAsia="Courier New" w:hAnsi="Courier New" w:cs="Courier New"/>
+          <w:b/>
+          <w:color w:val="D4D4D4"/>
+          <w:sz w:val="15"/>
+          <w:szCs w:val="21"/>
+          <w:lang w:val="ru-RU"/>
+        </w:rPr>
+      </w:pPr>
+      <w:r>
+        <w:rPr>
+          <w:rFonts w:ascii="Courier New" w:eastAsia="Courier New" w:hAnsi="Courier New" w:cs="Courier New"/>
+          <w:b/>
+          <w:color w:val="D4D4D4"/>
+          <w:sz w:val="15"/>
+          <w:szCs w:val="21"/>
+          <w:lang w:val="ru-RU"/>
+        </w:rPr>
+        <w:t xml:space="preserve">       row = </w:t>
+      </w:r>
+      <w:r>
+        <w:rPr>
+          <w:rFonts w:ascii="Courier New" w:eastAsia="Courier New" w:hAnsi="Courier New" w:cs="Courier New"/>
+          <w:b/>
+          <w:color w:val="9CDCFE"/>
+          <w:sz w:val="15"/>
+          <w:szCs w:val="21"/>
+          <w:lang w:val="ru-RU"/>
+        </w:rPr>
+        <w:t>info</w:t>
+      </w:r>
+      <w:r>
+        <w:rPr>
+          <w:rFonts w:ascii="Courier New" w:eastAsia="Courier New" w:hAnsi="Courier New" w:cs="Courier New"/>
+          <w:b/>
+          <w:color w:val="D4D4D4"/>
+          <w:sz w:val="15"/>
+          <w:szCs w:val="21"/>
+          <w:lang w:val="ru-RU"/>
+        </w:rPr>
+        <w:t xml:space="preserve">[i] - </w:t>
+      </w:r>
+      <w:r>
+        <w:rPr>
+          <w:rFonts w:ascii="Courier New" w:eastAsia="Courier New" w:hAnsi="Courier New" w:cs="Courier New"/>
+          <w:b/>
+          <w:color w:val="CE9178"/>
+          <w:sz w:val="15"/>
+          <w:szCs w:val="21"/>
+          <w:lang w:val="ru-RU"/>
+        </w:rPr>
+        <w:t>'0'</w:t>
+      </w:r>
+      <w:r>
+        <w:rPr>
+          <w:rFonts w:ascii="Courier New" w:eastAsia="Courier New" w:hAnsi="Courier New" w:cs="Courier New"/>
+          <w:b/>
+          <w:color w:val="D4D4D4"/>
+          <w:sz w:val="15"/>
+          <w:szCs w:val="21"/>
+          <w:lang w:val="ru-RU"/>
+        </w:rPr>
+        <w:t>;</w:t>
+      </w:r>
+    </w:p>
+    <w:p>
+      <w:pPr>
+        <w:shd w:val="clear" w:color="auto" w:fill="1E1E1E"/>
+        <w:spacing w:line="324" w:lineRule="auto"/>
+        <w:ind w:left="720"/>
+        <w:rPr>
+          <w:rFonts w:ascii="Courier New" w:eastAsia="Courier New" w:hAnsi="Courier New" w:cs="Courier New"/>
+          <w:b/>
+          <w:color w:val="D4D4D4"/>
+          <w:sz w:val="15"/>
+          <w:szCs w:val="21"/>
+          <w:lang w:val="ru-RU"/>
+        </w:rPr>
+      </w:pPr>
+      <w:r>
+        <w:rPr>
+          <w:rFonts w:ascii="Courier New" w:eastAsia="Courier New" w:hAnsi="Courier New" w:cs="Courier New"/>
+          <w:b/>
+          <w:color w:val="D4D4D4"/>
+          <w:sz w:val="15"/>
+          <w:szCs w:val="21"/>
+          <w:lang w:val="ru-RU"/>
+        </w:rPr>
+        <w:t xml:space="preserve">       Coordinates += row;</w:t>
+      </w:r>
+    </w:p>
+    <w:p>
+      <w:pPr>
+        <w:shd w:val="clear" w:color="auto" w:fill="1E1E1E"/>
+        <w:spacing w:line="324" w:lineRule="auto"/>
+        <w:ind w:left="720"/>
+        <w:rPr>
+          <w:rFonts w:ascii="Courier New" w:eastAsia="Courier New" w:hAnsi="Courier New" w:cs="Courier New"/>
+          <w:b/>
+          <w:color w:val="D4D4D4"/>
+          <w:sz w:val="15"/>
+          <w:szCs w:val="21"/>
+          <w:lang w:val="ru-RU"/>
+        </w:rPr>
+      </w:pPr>
+      <w:r>
+        <w:rPr>
+          <w:rFonts w:ascii="Courier New" w:eastAsia="Courier New" w:hAnsi="Courier New" w:cs="Courier New"/>
+          <w:b/>
+          <w:color w:val="D4D4D4"/>
+          <w:sz w:val="15"/>
+          <w:szCs w:val="21"/>
+          <w:lang w:val="ru-RU"/>
+        </w:rPr>
+        <w:t xml:space="preserve">     }</w:t>
+      </w:r>
+    </w:p>
+    <w:p>
+      <w:pPr>
+        <w:shd w:val="clear" w:color="auto" w:fill="1E1E1E"/>
+        <w:spacing w:line="324" w:lineRule="auto"/>
+        <w:ind w:left="720"/>
+        <w:rPr>
+          <w:rFonts w:ascii="Courier New" w:eastAsia="Courier New" w:hAnsi="Courier New" w:cs="Courier New"/>
+          <w:b/>
+          <w:color w:val="D4D4D4"/>
+          <w:sz w:val="15"/>
+          <w:szCs w:val="21"/>
+          <w:lang w:val="ru-RU"/>
+        </w:rPr>
+      </w:pPr>
+      <w:r>
+        <w:rPr>
+          <w:rFonts w:ascii="Courier New" w:eastAsia="Courier New" w:hAnsi="Courier New" w:cs="Courier New"/>
+          <w:b/>
+          <w:color w:val="D4D4D4"/>
+          <w:sz w:val="15"/>
+          <w:szCs w:val="21"/>
+          <w:lang w:val="ru-RU"/>
+        </w:rPr>
+        <w:t xml:space="preserve">     ++i;</w:t>
+      </w:r>
+    </w:p>
+    <w:p>
+      <w:pPr>
+        <w:shd w:val="clear" w:color="auto" w:fill="1E1E1E"/>
+        <w:spacing w:line="324" w:lineRule="auto"/>
+        <w:ind w:left="720"/>
+        <w:rPr>
+          <w:rFonts w:ascii="Courier New" w:eastAsia="Courier New" w:hAnsi="Courier New" w:cs="Courier New"/>
+          <w:b/>
+          <w:color w:val="D4D4D4"/>
+          <w:sz w:val="15"/>
+          <w:szCs w:val="21"/>
+          <w:lang w:val="ru-RU"/>
+        </w:rPr>
+      </w:pPr>
+      <w:r>
+        <w:rPr>
+          <w:rFonts w:ascii="Courier New" w:eastAsia="Courier New" w:hAnsi="Courier New" w:cs="Courier New"/>
+          <w:b/>
+          <w:color w:val="D4D4D4"/>
+          <w:sz w:val="15"/>
+          <w:szCs w:val="21"/>
+          <w:lang w:val="ru-RU"/>
+        </w:rPr>
+        <w:t xml:space="preserve">     </w:t>
+      </w:r>
+      <w:r>
+        <w:rPr>
+          <w:rFonts w:ascii="Courier New" w:eastAsia="Courier New" w:hAnsi="Courier New" w:cs="Courier New"/>
+          <w:b/>
+          <w:color w:val="C586C0"/>
+          <w:sz w:val="15"/>
+          <w:szCs w:val="21"/>
+          <w:lang w:val="ru-RU"/>
+        </w:rPr>
+        <w:t>if</w:t>
+      </w:r>
+      <w:r>
+        <w:rPr>
+          <w:rFonts w:ascii="Courier New" w:eastAsia="Courier New" w:hAnsi="Courier New" w:cs="Courier New"/>
+          <w:b/>
+          <w:color w:val="D4D4D4"/>
+          <w:sz w:val="15"/>
+          <w:szCs w:val="21"/>
+          <w:lang w:val="ru-RU"/>
+        </w:rPr>
+        <w:t>(</w:t>
+      </w:r>
+      <w:r>
+        <w:rPr>
+          <w:rFonts w:ascii="Courier New" w:eastAsia="Courier New" w:hAnsi="Courier New" w:cs="Courier New"/>
+          <w:b/>
+          <w:color w:val="9CDCFE"/>
+          <w:sz w:val="15"/>
+          <w:szCs w:val="21"/>
+          <w:lang w:val="ru-RU"/>
+        </w:rPr>
+        <w:t>info</w:t>
+      </w:r>
+      <w:r>
+        <w:rPr>
+          <w:rFonts w:ascii="Courier New" w:eastAsia="Courier New" w:hAnsi="Courier New" w:cs="Courier New"/>
+          <w:b/>
+          <w:color w:val="D4D4D4"/>
+          <w:sz w:val="15"/>
+          <w:szCs w:val="21"/>
+          <w:lang w:val="ru-RU"/>
+        </w:rPr>
+        <w:t xml:space="preserve">[i] == </w:t>
+      </w:r>
+      <w:r>
+        <w:rPr>
+          <w:rFonts w:ascii="Courier New" w:eastAsia="Courier New" w:hAnsi="Courier New" w:cs="Courier New"/>
+          <w:b/>
+          <w:color w:val="CE9178"/>
+          <w:sz w:val="15"/>
+          <w:szCs w:val="21"/>
+          <w:lang w:val="ru-RU"/>
+        </w:rPr>
+        <w:t>','</w:t>
+      </w:r>
+      <w:r>
+        <w:rPr>
+          <w:rFonts w:ascii="Courier New" w:eastAsia="Courier New" w:hAnsi="Courier New" w:cs="Courier New"/>
+          <w:b/>
+          <w:color w:val="D4D4D4"/>
+          <w:sz w:val="15"/>
+          <w:szCs w:val="21"/>
+          <w:lang w:val="ru-RU"/>
+        </w:rPr>
+        <w:t>) {</w:t>
+      </w:r>
+    </w:p>
+    <w:p>
+      <w:pPr>
+        <w:shd w:val="clear" w:color="auto" w:fill="1E1E1E"/>
+        <w:spacing w:line="324" w:lineRule="auto"/>
+        <w:ind w:left="720"/>
+        <w:rPr>
+          <w:rFonts w:ascii="Courier New" w:eastAsia="Courier New" w:hAnsi="Courier New" w:cs="Courier New"/>
+          <w:b/>
+          <w:color w:val="D4D4D4"/>
+          <w:sz w:val="15"/>
+          <w:szCs w:val="21"/>
+          <w:lang w:val="ru-RU"/>
+        </w:rPr>
+      </w:pPr>
+      <w:r>
+        <w:rPr>
+          <w:rFonts w:ascii="Courier New" w:eastAsia="Courier New" w:hAnsi="Courier New" w:cs="Courier New"/>
+          <w:b/>
+          <w:color w:val="D4D4D4"/>
+          <w:sz w:val="15"/>
+          <w:szCs w:val="21"/>
+          <w:lang w:val="ru-RU"/>
+        </w:rPr>
+        <w:t xml:space="preserve">       ++i;</w:t>
+      </w:r>
+    </w:p>
+    <w:p>
+      <w:pPr>
+        <w:shd w:val="clear" w:color="auto" w:fill="1E1E1E"/>
+        <w:spacing w:line="324" w:lineRule="auto"/>
+        <w:ind w:left="720"/>
+        <w:rPr>
+          <w:rFonts w:ascii="Courier New" w:eastAsia="Courier New" w:hAnsi="Courier New" w:cs="Courier New"/>
+          <w:b/>
+          <w:color w:val="D4D4D4"/>
+          <w:sz w:val="15"/>
+          <w:szCs w:val="21"/>
+          <w:lang w:val="ru-RU"/>
+        </w:rPr>
+      </w:pPr>
+      <w:r>
+        <w:rPr>
+          <w:rFonts w:ascii="Courier New" w:eastAsia="Courier New" w:hAnsi="Courier New" w:cs="Courier New"/>
+          <w:b/>
+          <w:color w:val="D4D4D4"/>
+          <w:sz w:val="15"/>
+          <w:szCs w:val="21"/>
+          <w:lang w:val="ru-RU"/>
+        </w:rPr>
+        <w:t xml:space="preserve">       </w:t>
+      </w:r>
+      <w:r>
+        <w:rPr>
+          <w:rFonts w:ascii="Courier New" w:eastAsia="Courier New" w:hAnsi="Courier New" w:cs="Courier New"/>
+          <w:b/>
+          <w:color w:val="C586C0"/>
+          <w:sz w:val="15"/>
+          <w:szCs w:val="21"/>
+          <w:lang w:val="ru-RU"/>
+        </w:rPr>
+        <w:t>if</w:t>
+      </w:r>
+      <w:r>
+        <w:rPr>
+          <w:rFonts w:ascii="Courier New" w:eastAsia="Courier New" w:hAnsi="Courier New" w:cs="Courier New"/>
+          <w:b/>
+          <w:color w:val="D4D4D4"/>
+          <w:sz w:val="15"/>
+          <w:szCs w:val="21"/>
+          <w:lang w:val="ru-RU"/>
+        </w:rPr>
+        <w:t>(</w:t>
+      </w:r>
+      <w:r>
+        <w:rPr>
+          <w:rFonts w:ascii="Courier New" w:eastAsia="Courier New" w:hAnsi="Courier New" w:cs="Courier New"/>
+          <w:b/>
+          <w:color w:val="DCDCAA"/>
+          <w:sz w:val="15"/>
+          <w:szCs w:val="21"/>
+          <w:lang w:val="ru-RU"/>
+        </w:rPr>
+        <w:t>isDigit</w:t>
+      </w:r>
+      <w:r>
+        <w:rPr>
+          <w:rFonts w:ascii="Courier New" w:eastAsia="Courier New" w:hAnsi="Courier New" w:cs="Courier New"/>
+          <w:b/>
+          <w:color w:val="D4D4D4"/>
+          <w:sz w:val="15"/>
+          <w:szCs w:val="21"/>
+          <w:lang w:val="ru-RU"/>
+        </w:rPr>
+        <w:t>(</w:t>
+      </w:r>
+      <w:r>
+        <w:rPr>
+          <w:rFonts w:ascii="Courier New" w:eastAsia="Courier New" w:hAnsi="Courier New" w:cs="Courier New"/>
+          <w:b/>
+          <w:color w:val="9CDCFE"/>
+          <w:sz w:val="15"/>
+          <w:szCs w:val="21"/>
+          <w:lang w:val="ru-RU"/>
+        </w:rPr>
+        <w:t>info</w:t>
+      </w:r>
+      <w:r>
+        <w:rPr>
+          <w:rFonts w:ascii="Courier New" w:eastAsia="Courier New" w:hAnsi="Courier New" w:cs="Courier New"/>
+          <w:b/>
+          <w:color w:val="D4D4D4"/>
+          <w:sz w:val="15"/>
+          <w:szCs w:val="21"/>
+          <w:lang w:val="ru-RU"/>
+        </w:rPr>
+        <w:t>[i])) {</w:t>
+      </w:r>
+    </w:p>
+    <w:p>
+      <w:pPr>
+        <w:shd w:val="clear" w:color="auto" w:fill="1E1E1E"/>
+        <w:spacing w:line="324" w:lineRule="auto"/>
+        <w:ind w:left="720"/>
+        <w:rPr>
+          <w:rFonts w:ascii="Courier New" w:eastAsia="Courier New" w:hAnsi="Courier New" w:cs="Courier New"/>
+          <w:b/>
+          <w:color w:val="D4D4D4"/>
+          <w:sz w:val="15"/>
+          <w:szCs w:val="21"/>
+          <w:lang w:val="ru-RU"/>
+        </w:rPr>
+      </w:pPr>
+      <w:r>
+        <w:rPr>
+          <w:rFonts w:ascii="Courier New" w:eastAsia="Courier New" w:hAnsi="Courier New" w:cs="Courier New"/>
+          <w:b/>
+          <w:color w:val="D4D4D4"/>
+          <w:sz w:val="15"/>
+          <w:szCs w:val="21"/>
+          <w:lang w:val="ru-RU"/>
+        </w:rPr>
+        <w:t xml:space="preserve">         col = </w:t>
+      </w:r>
+      <w:r>
+        <w:rPr>
+          <w:rFonts w:ascii="Courier New" w:eastAsia="Courier New" w:hAnsi="Courier New" w:cs="Courier New"/>
+          <w:b/>
+          <w:color w:val="9CDCFE"/>
+          <w:sz w:val="15"/>
+          <w:szCs w:val="21"/>
+          <w:lang w:val="ru-RU"/>
+        </w:rPr>
+        <w:t>info</w:t>
+      </w:r>
+      <w:r>
+        <w:rPr>
+          <w:rFonts w:ascii="Courier New" w:eastAsia="Courier New" w:hAnsi="Courier New" w:cs="Courier New"/>
+          <w:b/>
+          <w:color w:val="D4D4D4"/>
+          <w:sz w:val="15"/>
+          <w:szCs w:val="21"/>
+          <w:lang w:val="ru-RU"/>
+        </w:rPr>
+        <w:t xml:space="preserve">[i] - </w:t>
+      </w:r>
+      <w:r>
+        <w:rPr>
+          <w:rFonts w:ascii="Courier New" w:eastAsia="Courier New" w:hAnsi="Courier New" w:cs="Courier New"/>
+          <w:b/>
+          <w:color w:val="CE9178"/>
+          <w:sz w:val="15"/>
+          <w:szCs w:val="21"/>
+          <w:lang w:val="ru-RU"/>
+        </w:rPr>
+        <w:t>'0'</w:t>
+      </w:r>
+      <w:r>
+        <w:rPr>
+          <w:rFonts w:ascii="Courier New" w:eastAsia="Courier New" w:hAnsi="Courier New" w:cs="Courier New"/>
+          <w:b/>
+          <w:color w:val="D4D4D4"/>
+          <w:sz w:val="15"/>
+          <w:szCs w:val="21"/>
+          <w:lang w:val="ru-RU"/>
+        </w:rPr>
+        <w:t>;</w:t>
+      </w:r>
+    </w:p>
+    <w:p>
+      <w:pPr>
+        <w:shd w:val="clear" w:color="auto" w:fill="1E1E1E"/>
+        <w:spacing w:line="324" w:lineRule="auto"/>
+        <w:ind w:left="720"/>
+        <w:rPr>
+          <w:rFonts w:ascii="Courier New" w:eastAsia="Courier New" w:hAnsi="Courier New" w:cs="Courier New"/>
+          <w:b/>
+          <w:color w:val="D4D4D4"/>
+          <w:sz w:val="15"/>
+          <w:szCs w:val="21"/>
+          <w:lang w:val="ru-RU"/>
+        </w:rPr>
+      </w:pPr>
+      <w:r>
+        <w:rPr>
+          <w:rFonts w:ascii="Courier New" w:eastAsia="Courier New" w:hAnsi="Courier New" w:cs="Courier New"/>
+          <w:b/>
+          <w:color w:val="D4D4D4"/>
+          <w:sz w:val="15"/>
+          <w:szCs w:val="21"/>
+          <w:lang w:val="ru-RU"/>
+        </w:rPr>
+        <w:t xml:space="preserve">         Coordinates += col;</w:t>
+      </w:r>
+    </w:p>
+    <w:p>
+      <w:pPr>
+        <w:shd w:val="clear" w:color="auto" w:fill="1E1E1E"/>
+        <w:spacing w:line="324" w:lineRule="auto"/>
+        <w:ind w:left="720"/>
+        <w:rPr>
+          <w:rFonts w:ascii="Courier New" w:eastAsia="Courier New" w:hAnsi="Courier New" w:cs="Courier New"/>
+          <w:b/>
+          <w:color w:val="D4D4D4"/>
+          <w:sz w:val="15"/>
+          <w:szCs w:val="21"/>
+          <w:lang w:val="ru-RU"/>
+        </w:rPr>
+      </w:pPr>
+      <w:r>
+        <w:rPr>
+          <w:rFonts w:ascii="Courier New" w:eastAsia="Courier New" w:hAnsi="Courier New" w:cs="Courier New"/>
+          <w:b/>
+          <w:color w:val="D4D4D4"/>
+          <w:sz w:val="15"/>
+          <w:szCs w:val="21"/>
+          <w:lang w:val="ru-RU"/>
+        </w:rPr>
+        <w:t xml:space="preserve">       }</w:t>
+      </w:r>
+    </w:p>
+    <w:p>
+      <w:pPr>
+        <w:shd w:val="clear" w:color="auto" w:fill="1E1E1E"/>
+        <w:spacing w:line="324" w:lineRule="auto"/>
+        <w:ind w:left="720"/>
+        <w:rPr>
+          <w:rFonts w:ascii="Courier New" w:eastAsia="Courier New" w:hAnsi="Courier New" w:cs="Courier New"/>
+          <w:b/>
+          <w:color w:val="D4D4D4"/>
+          <w:sz w:val="15"/>
+          <w:szCs w:val="21"/>
+          <w:lang w:val="ru-RU"/>
+        </w:rPr>
+      </w:pPr>
+      <w:r>
+        <w:rPr>
+          <w:rFonts w:ascii="Courier New" w:eastAsia="Courier New" w:hAnsi="Courier New" w:cs="Courier New"/>
+          <w:b/>
+          <w:color w:val="D4D4D4"/>
+          <w:sz w:val="15"/>
+          <w:szCs w:val="21"/>
+          <w:lang w:val="ru-RU"/>
+        </w:rPr>
+        <w:t xml:space="preserve">       ++i;</w:t>
+      </w:r>
+    </w:p>
+    <w:p>
+      <w:pPr>
+        <w:shd w:val="clear" w:color="auto" w:fill="1E1E1E"/>
+        <w:spacing w:line="324" w:lineRule="auto"/>
+        <w:ind w:left="720"/>
+        <w:rPr>
+          <w:rFonts w:ascii="Courier New" w:eastAsia="Courier New" w:hAnsi="Courier New" w:cs="Courier New"/>
+          <w:b/>
+          <w:color w:val="D4D4D4"/>
+          <w:sz w:val="15"/>
+          <w:szCs w:val="21"/>
+          <w:lang w:val="ru-RU"/>
+        </w:rPr>
+      </w:pPr>
+      <w:r>
+        <w:rPr>
+          <w:rFonts w:ascii="Courier New" w:eastAsia="Courier New" w:hAnsi="Courier New" w:cs="Courier New"/>
+          <w:b/>
+          <w:color w:val="D4D4D4"/>
+          <w:sz w:val="15"/>
+          <w:szCs w:val="21"/>
+          <w:lang w:val="ru-RU"/>
+        </w:rPr>
+        <w:t xml:space="preserve">         </w:t>
+      </w:r>
+      <w:r>
+        <w:rPr>
+          <w:rFonts w:ascii="Courier New" w:eastAsia="Courier New" w:hAnsi="Courier New" w:cs="Courier New"/>
+          <w:b/>
+          <w:color w:val="C586C0"/>
+          <w:sz w:val="15"/>
+          <w:szCs w:val="21"/>
+          <w:lang w:val="ru-RU"/>
+        </w:rPr>
+        <w:t>if</w:t>
+      </w:r>
+      <w:r>
+        <w:rPr>
+          <w:rFonts w:ascii="Courier New" w:eastAsia="Courier New" w:hAnsi="Courier New" w:cs="Courier New"/>
+          <w:b/>
+          <w:color w:val="D4D4D4"/>
+          <w:sz w:val="15"/>
+          <w:szCs w:val="21"/>
+          <w:lang w:val="ru-RU"/>
+        </w:rPr>
+        <w:t>(</w:t>
+      </w:r>
+      <w:r>
+        <w:rPr>
+          <w:rFonts w:ascii="Courier New" w:eastAsia="Courier New" w:hAnsi="Courier New" w:cs="Courier New"/>
+          <w:b/>
+          <w:color w:val="9CDCFE"/>
+          <w:sz w:val="15"/>
+          <w:szCs w:val="21"/>
+          <w:lang w:val="ru-RU"/>
+        </w:rPr>
+        <w:t>info</w:t>
+      </w:r>
+      <w:r>
+        <w:rPr>
+          <w:rFonts w:ascii="Courier New" w:eastAsia="Courier New" w:hAnsi="Courier New" w:cs="Courier New"/>
+          <w:b/>
+          <w:color w:val="D4D4D4"/>
+          <w:sz w:val="15"/>
+          <w:szCs w:val="21"/>
+          <w:lang w:val="ru-RU"/>
+        </w:rPr>
+        <w:t xml:space="preserve">[i] == </w:t>
+      </w:r>
+      <w:r>
+        <w:rPr>
+          <w:rFonts w:ascii="Courier New" w:eastAsia="Courier New" w:hAnsi="Courier New" w:cs="Courier New"/>
+          <w:b/>
+          <w:color w:val="CE9178"/>
+          <w:sz w:val="15"/>
+          <w:szCs w:val="21"/>
+          <w:lang w:val="ru-RU"/>
+        </w:rPr>
+        <w:t>')'</w:t>
+      </w:r>
+      <w:r>
+        <w:rPr>
+          <w:rFonts w:ascii="Courier New" w:eastAsia="Courier New" w:hAnsi="Courier New" w:cs="Courier New"/>
+          <w:b/>
+          <w:color w:val="D4D4D4"/>
+          <w:sz w:val="15"/>
+          <w:szCs w:val="21"/>
+          <w:lang w:val="ru-RU"/>
+        </w:rPr>
+        <w:t>) {</w:t>
+      </w:r>
+    </w:p>
+    <w:p>
+      <w:pPr>
+        <w:shd w:val="clear" w:color="auto" w:fill="1E1E1E"/>
+        <w:spacing w:line="324" w:lineRule="auto"/>
+        <w:ind w:left="720"/>
+        <w:rPr>
+          <w:rFonts w:ascii="Courier New" w:eastAsia="Courier New" w:hAnsi="Courier New" w:cs="Courier New"/>
+          <w:b/>
+          <w:color w:val="D4D4D4"/>
+          <w:sz w:val="15"/>
+          <w:szCs w:val="21"/>
+          <w:lang w:val="ru-RU"/>
+        </w:rPr>
+      </w:pPr>
+      <w:r>
+        <w:rPr>
+          <w:rFonts w:ascii="Courier New" w:eastAsia="Courier New" w:hAnsi="Courier New" w:cs="Courier New"/>
+          <w:b/>
+          <w:color w:val="D4D4D4"/>
+          <w:sz w:val="15"/>
+          <w:szCs w:val="21"/>
+          <w:lang w:val="ru-RU"/>
+        </w:rPr>
+        <w:t xml:space="preserve">         ++i;</w:t>
+      </w:r>
+    </w:p>
+    <w:p>
+      <w:pPr>
+        <w:shd w:val="clear" w:color="auto" w:fill="1E1E1E"/>
+        <w:spacing w:line="324" w:lineRule="auto"/>
+        <w:ind w:left="720"/>
+        <w:rPr>
+          <w:rFonts w:ascii="Courier New" w:eastAsia="Courier New" w:hAnsi="Courier New" w:cs="Courier New"/>
+          <w:b/>
+          <w:color w:val="D4D4D4"/>
+          <w:sz w:val="15"/>
+          <w:szCs w:val="21"/>
+          <w:lang w:val="ru-RU"/>
+        </w:rPr>
+      </w:pPr>
+      <w:r>
+        <w:rPr>
+          <w:rFonts w:ascii="Courier New" w:eastAsia="Courier New" w:hAnsi="Courier New" w:cs="Courier New"/>
+          <w:b/>
+          <w:color w:val="D4D4D4"/>
+          <w:sz w:val="15"/>
+          <w:szCs w:val="21"/>
+          <w:lang w:val="ru-RU"/>
+        </w:rPr>
+        <w:t xml:space="preserve">         }</w:t>
+      </w:r>
+    </w:p>
+    <w:p>
+      <w:pPr>
+        <w:shd w:val="clear" w:color="auto" w:fill="1E1E1E"/>
+        <w:spacing w:line="324" w:lineRule="auto"/>
+        <w:ind w:left="720"/>
+        <w:rPr>
+          <w:rFonts w:ascii="Courier New" w:eastAsia="Courier New" w:hAnsi="Courier New" w:cs="Courier New"/>
+          <w:b/>
+          <w:color w:val="D4D4D4"/>
+          <w:sz w:val="15"/>
+          <w:szCs w:val="21"/>
+          <w:lang w:val="ru-RU"/>
+        </w:rPr>
+      </w:pPr>
+      <w:r>
+        <w:rPr>
+          <w:rFonts w:ascii="Courier New" w:eastAsia="Courier New" w:hAnsi="Courier New" w:cs="Courier New"/>
+          <w:b/>
+          <w:color w:val="D4D4D4"/>
+          <w:sz w:val="15"/>
+          <w:szCs w:val="21"/>
+          <w:lang w:val="ru-RU"/>
+        </w:rPr>
+        <w:t xml:space="preserve">       }</w:t>
+      </w:r>
+    </w:p>
+    <w:p>
+      <w:pPr>
+        <w:shd w:val="clear" w:color="auto" w:fill="1E1E1E"/>
+        <w:spacing w:line="324" w:lineRule="auto"/>
+        <w:ind w:left="720"/>
+        <w:rPr>
+          <w:rFonts w:ascii="Courier New" w:eastAsia="Courier New" w:hAnsi="Courier New" w:cs="Courier New"/>
+          <w:b/>
+          <w:color w:val="D4D4D4"/>
+          <w:sz w:val="15"/>
+          <w:szCs w:val="21"/>
+          <w:lang w:val="ru-RU"/>
+        </w:rPr>
+      </w:pPr>
+      <w:r>
+        <w:rPr>
+          <w:rFonts w:ascii="Courier New" w:eastAsia="Courier New" w:hAnsi="Courier New" w:cs="Courier New"/>
+          <w:b/>
+          <w:color w:val="D4D4D4"/>
+          <w:sz w:val="15"/>
+          <w:szCs w:val="21"/>
+          <w:lang w:val="ru-RU"/>
+        </w:rPr>
+        <w:t xml:space="preserve">     }</w:t>
+      </w:r>
+    </w:p>
+    <w:p>
+      <w:pPr>
+        <w:shd w:val="clear" w:color="auto" w:fill="1E1E1E"/>
+        <w:spacing w:line="324" w:lineRule="auto"/>
+        <w:ind w:left="720"/>
+        <w:rPr>
+          <w:rFonts w:ascii="Courier New" w:eastAsia="Courier New" w:hAnsi="Courier New" w:cs="Courier New"/>
+          <w:b/>
+          <w:color w:val="D4D4D4"/>
+          <w:sz w:val="15"/>
+          <w:szCs w:val="21"/>
+          <w:lang w:val="ru-RU"/>
+        </w:rPr>
+      </w:pPr>
+      <w:r>
+        <w:rPr>
+          <w:rFonts w:ascii="Courier New" w:eastAsia="Courier New" w:hAnsi="Courier New" w:cs="Courier New"/>
+          <w:b/>
+          <w:color w:val="D4D4D4"/>
+          <w:sz w:val="15"/>
+          <w:szCs w:val="21"/>
+          <w:lang w:val="ru-RU"/>
+        </w:rPr>
+        <w:t>}</w:t>
+      </w:r>
+    </w:p>
+    <w:p>
+      <w:pPr>
+        <w:pStyle w:val="ListParagraph"/>
+        <w:ind w:left="1080"/>
+        <w:rPr>
+          <w:sz w:val="18"/>
+          <w:lang w:val="ru-RU"/>
+        </w:rPr>
+      </w:pPr>
+      <w:r>
+        <w:rPr>
+          <w:sz w:val="18"/>
+          <w:lang w:val="ru-RU"/>
+        </w:rPr>
+        <w:t>In this part we are parsing string and find out integers which will be our coordinates, given as Row and Column. Now after we found LEDs we are ready to light up them.</w:t>
+      </w:r>
+    </w:p>
+    <w:p>
+      <w:pPr>
+        <w:pStyle w:val="ListParagraph"/>
+        <w:ind w:left="1080"/>
+        <w:rPr>
+          <w:sz w:val="18"/>
+          <w:lang w:val="ru-RU"/>
+        </w:rPr>
+      </w:pPr>
+    </w:p>
+    <w:p>
+      <w:pPr>
+        <w:pStyle w:val="ListParagraph"/>
+        <w:ind w:left="1080"/>
+        <w:rPr>
+          <w:sz w:val="18"/>
+          <w:lang w:val="ru-RU"/>
+        </w:rPr>
+      </w:pPr>
+    </w:p>
+    <w:p>
+      <w:pPr>
+        <w:pStyle w:val="Heading3"/>
+        <w:numPr>
+          <w:ilvl w:val="2"/>
+          <w:numId w:val="1"/>
+        </w:numPr>
+      </w:pPr>
+      <w:r>
+        <w:t>LED’s</w:t>
+      </w:r>
+    </w:p>
+    <w:p>
+      <w:pPr>
+        <w:pStyle w:val="ListParagraph"/>
+        <w:ind w:left="1080"/>
+        <w:rPr>
+          <w:lang w:val="ru-RU"/>
+        </w:rPr>
+      </w:pPr>
+      <w:r>
+        <w:rPr>
+          <w:lang w:val="ru-RU"/>
+        </w:rPr>
+        <w:t>We create an object lc to control leds from library for Matrices</w:t>
+      </w:r>
+    </w:p>
+    <w:p>
+      <w:pPr>
+        <w:pStyle w:val="ListParagraph"/>
+        <w:ind w:left="1080"/>
+        <w:rPr>
+          <w:lang w:val="ru-RU"/>
+        </w:rPr>
+      </w:pPr>
+    </w:p>
+    <w:p>
+      <w:pPr>
+        <w:shd w:val="clear" w:color="auto" w:fill="1E1E1E"/>
+        <w:spacing w:line="324" w:lineRule="auto"/>
+        <w:ind w:left="720"/>
+        <w:rPr>
+          <w:rFonts w:ascii="Courier New" w:eastAsia="Courier New" w:hAnsi="Courier New" w:cs="Courier New"/>
+          <w:b/>
+          <w:color w:val="D4D4D4"/>
+          <w:sz w:val="20"/>
+          <w:szCs w:val="20"/>
+          <w:lang w:val="ru-RU"/>
+        </w:rPr>
+      </w:pPr>
+      <w:r>
+        <w:rPr>
+          <w:rFonts w:ascii="Courier New" w:eastAsia="Courier New" w:hAnsi="Courier New" w:cs="Courier New"/>
+          <w:b/>
+          <w:color w:val="D4D4D4"/>
+          <w:sz w:val="20"/>
+          <w:szCs w:val="20"/>
+          <w:lang w:val="ru-RU"/>
+        </w:rPr>
+        <w:t>LedControl lc=</w:t>
+      </w:r>
+      <w:r>
+        <w:rPr>
+          <w:rFonts w:ascii="Courier New" w:eastAsia="Courier New" w:hAnsi="Courier New" w:cs="Courier New"/>
+          <w:b/>
+          <w:color w:val="DCDCAA"/>
+          <w:sz w:val="20"/>
+          <w:szCs w:val="20"/>
+          <w:lang w:val="ru-RU"/>
+        </w:rPr>
+        <w:t>LedControl</w:t>
+      </w:r>
+      <w:r>
+        <w:rPr>
+          <w:rFonts w:ascii="Courier New" w:eastAsia="Courier New" w:hAnsi="Courier New" w:cs="Courier New"/>
+          <w:b/>
+          <w:color w:val="D4D4D4"/>
+          <w:sz w:val="20"/>
+          <w:szCs w:val="20"/>
+          <w:lang w:val="ru-RU"/>
+        </w:rPr>
+        <w:t>(</w:t>
+      </w:r>
+      <w:r>
+        <w:rPr>
+          <w:rFonts w:ascii="Courier New" w:eastAsia="Courier New" w:hAnsi="Courier New" w:cs="Courier New"/>
+          <w:b/>
+          <w:color w:val="B5CEA8"/>
+          <w:sz w:val="20"/>
+          <w:szCs w:val="20"/>
+          <w:lang w:val="ru-RU"/>
+        </w:rPr>
+        <w:t>12</w:t>
+      </w:r>
+      <w:r>
+        <w:rPr>
+          <w:rFonts w:ascii="Courier New" w:eastAsia="Courier New" w:hAnsi="Courier New" w:cs="Courier New"/>
+          <w:b/>
+          <w:color w:val="D4D4D4"/>
+          <w:sz w:val="20"/>
+          <w:szCs w:val="20"/>
+          <w:lang w:val="ru-RU"/>
+        </w:rPr>
+        <w:t>,</w:t>
+      </w:r>
+      <w:r>
+        <w:rPr>
+          <w:rFonts w:ascii="Courier New" w:eastAsia="Courier New" w:hAnsi="Courier New" w:cs="Courier New"/>
+          <w:b/>
+          <w:color w:val="B5CEA8"/>
+          <w:sz w:val="20"/>
+          <w:szCs w:val="20"/>
+          <w:lang w:val="ru-RU"/>
+        </w:rPr>
+        <w:t>11</w:t>
+      </w:r>
+      <w:r>
+        <w:rPr>
+          <w:rFonts w:ascii="Courier New" w:eastAsia="Courier New" w:hAnsi="Courier New" w:cs="Courier New"/>
+          <w:b/>
+          <w:color w:val="D4D4D4"/>
+          <w:sz w:val="20"/>
+          <w:szCs w:val="20"/>
+          <w:lang w:val="ru-RU"/>
+        </w:rPr>
+        <w:t>,</w:t>
+      </w:r>
+      <w:r>
+        <w:rPr>
+          <w:rFonts w:ascii="Courier New" w:eastAsia="Courier New" w:hAnsi="Courier New" w:cs="Courier New"/>
+          <w:b/>
+          <w:color w:val="B5CEA8"/>
+          <w:sz w:val="20"/>
+          <w:szCs w:val="20"/>
+          <w:lang w:val="ru-RU"/>
+        </w:rPr>
+        <w:t>10</w:t>
+      </w:r>
+      <w:r>
+        <w:rPr>
+          <w:rFonts w:ascii="Courier New" w:eastAsia="Courier New" w:hAnsi="Courier New" w:cs="Courier New"/>
+          <w:b/>
+          <w:color w:val="D4D4D4"/>
+          <w:sz w:val="20"/>
+          <w:szCs w:val="20"/>
+          <w:lang w:val="ru-RU"/>
+        </w:rPr>
+        <w:t>,</w:t>
+      </w:r>
+      <w:r>
+        <w:rPr>
+          <w:rFonts w:ascii="Courier New" w:eastAsia="Courier New" w:hAnsi="Courier New" w:cs="Courier New"/>
+          <w:b/>
+          <w:color w:val="B5CEA8"/>
+          <w:sz w:val="20"/>
+          <w:szCs w:val="20"/>
+          <w:lang w:val="ru-RU"/>
+        </w:rPr>
+        <w:t>4</w:t>
+      </w:r>
+      <w:r>
+        <w:rPr>
+          <w:rFonts w:ascii="Courier New" w:eastAsia="Courier New" w:hAnsi="Courier New" w:cs="Courier New"/>
+          <w:b/>
+          <w:color w:val="D4D4D4"/>
+          <w:sz w:val="20"/>
+          <w:szCs w:val="20"/>
+          <w:lang w:val="ru-RU"/>
+        </w:rPr>
+        <w:t>);</w:t>
+      </w:r>
+    </w:p>
+    <w:p>
+      <w:pPr>
+        <w:shd w:val="clear" w:color="auto" w:fill="1E1E1E"/>
+        <w:spacing w:line="324" w:lineRule="auto"/>
+        <w:ind w:left="720"/>
+        <w:rPr>
+          <w:rFonts w:ascii="Courier New" w:eastAsia="Courier New" w:hAnsi="Courier New" w:cs="Courier New"/>
+          <w:b/>
+          <w:color w:val="D4D4D4"/>
+          <w:sz w:val="20"/>
+          <w:szCs w:val="20"/>
+          <w:lang w:val="ru-RU"/>
+        </w:rPr>
+      </w:pPr>
+      <w:r>
+        <w:rPr>
+          <w:rFonts w:ascii="Courier New" w:eastAsia="Courier New" w:hAnsi="Courier New" w:cs="Courier New"/>
+          <w:b/>
+          <w:color w:val="569CD6"/>
+          <w:sz w:val="20"/>
+          <w:szCs w:val="20"/>
+          <w:lang w:val="ru-RU"/>
+        </w:rPr>
+        <w:t>boolean</w:t>
+      </w:r>
+      <w:r>
+        <w:rPr>
+          <w:rFonts w:ascii="Courier New" w:eastAsia="Courier New" w:hAnsi="Courier New" w:cs="Courier New"/>
+          <w:b/>
+          <w:color w:val="D4D4D4"/>
+          <w:sz w:val="20"/>
+          <w:szCs w:val="20"/>
+          <w:lang w:val="ru-RU"/>
+        </w:rPr>
+        <w:t xml:space="preserve"> ON = </w:t>
+      </w:r>
+      <w:r>
+        <w:rPr>
+          <w:rFonts w:ascii="Courier New" w:eastAsia="Courier New" w:hAnsi="Courier New" w:cs="Courier New"/>
+          <w:b/>
+          <w:color w:val="569CD6"/>
+          <w:sz w:val="20"/>
+          <w:szCs w:val="20"/>
+          <w:lang w:val="ru-RU"/>
+        </w:rPr>
+        <w:t>true</w:t>
+      </w:r>
+      <w:r>
+        <w:rPr>
+          <w:rFonts w:ascii="Courier New" w:eastAsia="Courier New" w:hAnsi="Courier New" w:cs="Courier New"/>
+          <w:b/>
+          <w:color w:val="D4D4D4"/>
+          <w:sz w:val="20"/>
+          <w:szCs w:val="20"/>
+          <w:lang w:val="ru-RU"/>
+        </w:rPr>
+        <w:t>;</w:t>
+      </w:r>
+    </w:p>
+    <w:p>
+      <w:pPr>
+        <w:shd w:val="clear" w:color="auto" w:fill="1E1E1E"/>
+        <w:spacing w:line="324" w:lineRule="auto"/>
+        <w:ind w:left="720"/>
+        <w:rPr>
+          <w:rFonts w:ascii="Arial" w:eastAsia="Arial" w:hAnsi="Arial" w:cs="Arial"/>
+          <w:sz w:val="20"/>
+          <w:szCs w:val="20"/>
+          <w:lang w:val="ru-RU"/>
+        </w:rPr>
+      </w:pPr>
+      <w:r>
+        <w:rPr>
+          <w:rFonts w:ascii="Courier New" w:eastAsia="Courier New" w:hAnsi="Courier New" w:cs="Courier New"/>
+          <w:b/>
+          <w:color w:val="569CD6"/>
+          <w:sz w:val="20"/>
+          <w:szCs w:val="20"/>
+          <w:lang w:val="ru-RU"/>
+        </w:rPr>
+        <w:t>boolean</w:t>
+      </w:r>
+      <w:r>
+        <w:rPr>
+          <w:rFonts w:ascii="Courier New" w:eastAsia="Courier New" w:hAnsi="Courier New" w:cs="Courier New"/>
+          <w:b/>
+          <w:color w:val="D4D4D4"/>
+          <w:sz w:val="20"/>
+          <w:szCs w:val="20"/>
+          <w:lang w:val="ru-RU"/>
+        </w:rPr>
+        <w:t xml:space="preserve"> OFF = </w:t>
+      </w:r>
+      <w:r>
+        <w:rPr>
+          <w:rFonts w:ascii="Courier New" w:eastAsia="Courier New" w:hAnsi="Courier New" w:cs="Courier New"/>
+          <w:b/>
+          <w:color w:val="569CD6"/>
+          <w:sz w:val="20"/>
+          <w:szCs w:val="20"/>
+          <w:lang w:val="ru-RU"/>
+        </w:rPr>
+        <w:t>false</w:t>
+      </w:r>
+      <w:r>
+        <w:rPr>
+          <w:rFonts w:ascii="Courier New" w:eastAsia="Courier New" w:hAnsi="Courier New" w:cs="Courier New"/>
+          <w:b/>
+          <w:color w:val="D4D4D4"/>
+          <w:sz w:val="20"/>
+          <w:szCs w:val="20"/>
+          <w:lang w:val="ru-RU"/>
+        </w:rPr>
+        <w:t>;</w:t>
+      </w:r>
+    </w:p>
+    <w:p>
+      <w:pPr>
+        <w:pStyle w:val="ListParagraph"/>
+        <w:ind w:left="1080"/>
+        <w:rPr>
+          <w:lang w:val="ru-RU"/>
+        </w:rPr>
+      </w:pPr>
+    </w:p>
+    <w:p>
+      <w:pPr>
+        <w:pStyle w:val="ListParagraph"/>
+        <w:ind w:left="1080"/>
+        <w:rPr>
+          <w:lang w:val="ru-RU"/>
+        </w:rPr>
+      </w:pPr>
+      <w:r>
+        <w:rPr>
+          <w:lang w:val="ru-RU"/>
+        </w:rPr>
+        <w:t>With this part of code we light up each LED which comes in loop each time we find Column and Row in my String</w:t>
+      </w:r>
+    </w:p>
+    <w:p>
+      <w:pPr>
+        <w:pStyle w:val="ListParagraph"/>
+        <w:ind w:left="1080"/>
+        <w:rPr>
+          <w:lang w:val="ru-RU"/>
+        </w:rPr>
+      </w:pPr>
+    </w:p>
+    <w:p>
+      <w:pPr>
+        <w:shd w:val="clear" w:color="auto" w:fill="1E1E1E"/>
+        <w:spacing w:line="324" w:lineRule="auto"/>
+        <w:ind w:left="720"/>
+        <w:rPr>
+          <w:rFonts w:ascii="Courier New" w:eastAsia="Courier New" w:hAnsi="Courier New" w:cs="Courier New"/>
+          <w:b/>
+          <w:color w:val="D4D4D4"/>
+          <w:sz w:val="20"/>
+          <w:szCs w:val="20"/>
+          <w:lang w:val="ru-RU"/>
+        </w:rPr>
+      </w:pPr>
+      <w:r>
+        <w:rPr>
+          <w:rFonts w:ascii="Courier New" w:eastAsia="Courier New" w:hAnsi="Courier New" w:cs="Courier New"/>
+          <w:b/>
+          <w:color w:val="9CDCFE"/>
+          <w:sz w:val="20"/>
+          <w:szCs w:val="20"/>
+          <w:lang w:val="ru-RU"/>
+        </w:rPr>
+        <w:t>ls</w:t>
+      </w:r>
+      <w:r>
+        <w:rPr>
+          <w:rFonts w:ascii="Courier New" w:eastAsia="Courier New" w:hAnsi="Courier New" w:cs="Courier New"/>
+          <w:b/>
+          <w:color w:val="D4D4D4"/>
+          <w:sz w:val="20"/>
+          <w:szCs w:val="20"/>
+          <w:lang w:val="ru-RU"/>
+        </w:rPr>
+        <w:t>.</w:t>
+      </w:r>
+      <w:r>
+        <w:rPr>
+          <w:rFonts w:ascii="Courier New" w:eastAsia="Courier New" w:hAnsi="Courier New" w:cs="Courier New"/>
+          <w:b/>
+          <w:color w:val="DCDCAA"/>
+          <w:sz w:val="20"/>
+          <w:szCs w:val="20"/>
+          <w:lang w:val="ru-RU"/>
+        </w:rPr>
+        <w:t>setLed</w:t>
+      </w:r>
+      <w:r>
+        <w:rPr>
+          <w:rFonts w:ascii="Courier New" w:eastAsia="Courier New" w:hAnsi="Courier New" w:cs="Courier New"/>
+          <w:b/>
+          <w:color w:val="D4D4D4"/>
+          <w:sz w:val="20"/>
+          <w:szCs w:val="20"/>
+          <w:lang w:val="ru-RU"/>
+        </w:rPr>
+        <w:t>(</w:t>
+      </w:r>
+      <w:r>
+        <w:rPr>
+          <w:rFonts w:ascii="Courier New" w:eastAsia="Courier New" w:hAnsi="Courier New" w:cs="Courier New"/>
+          <w:b/>
+          <w:color w:val="B5CEA8"/>
+          <w:sz w:val="20"/>
+          <w:szCs w:val="20"/>
+          <w:lang w:val="ru-RU"/>
+        </w:rPr>
+        <w:t>0</w:t>
+      </w:r>
+      <w:r>
+        <w:rPr>
+          <w:rFonts w:ascii="Courier New" w:eastAsia="Courier New" w:hAnsi="Courier New" w:cs="Courier New"/>
+          <w:b/>
+          <w:color w:val="D4D4D4"/>
+          <w:sz w:val="20"/>
+          <w:szCs w:val="20"/>
+          <w:lang w:val="ru-RU"/>
+        </w:rPr>
+        <w:t>, row, col, ON);</w:t>
+      </w:r>
+    </w:p>
+    <w:p>
+      <w:pPr>
+        <w:pStyle w:val="Heading2"/>
+        <w:numPr>
+          <w:ilvl w:val="1"/>
+          <w:numId w:val="1"/>
+        </w:numPr>
+      </w:pPr>
+      <w:r>
+        <w:t>Circuit Diagram</w:t>
+      </w:r>
+      <w:r>
+        <w:t>:</w:t>
+      </w:r>
+    </w:p>
+    <w:p/>
+    <w:p>
+      <w:pPr>
+        <w:ind w:left="993"/>
+        <w:rPr>
+          <w:lang w:val="ru-RU"/>
+        </w:rPr>
+      </w:pPr>
+      <w:r>
+        <w:rPr>
+          <w:lang w:val="ru-RU"/>
+        </w:rPr>
+        <w:t xml:space="preserve">For </w:t>
+      </w:r>
+      <w:r>
+        <w:t>the</w:t>
+      </w:r>
+      <w:r>
+        <w:rPr>
+          <w:lang w:val="ru-RU"/>
+        </w:rPr>
+        <w:t xml:space="preserve"> connections we simply used Led Matrix and Arduino and connected them in such way:</w:t>
+      </w:r>
+    </w:p>
+    <w:p>
+      <w:pPr>
+        <w:ind w:left="993"/>
+        <w:rPr>
+          <w:lang w:val="ru-RU"/>
+        </w:rPr>
+      </w:pPr>
+      <w:r>
+        <w:rPr>
+          <w:noProof/>
+        </w:rPr>
+        <w:drawing>
+          <wp:inline distT="0" distB="0" distL="0" distR="0" wp14:anchorId="25786041" wp14:editId="4B07069B">
+            <wp:extent cx="4381995" cy="2588821"/>
+            <wp:effectExtent l="0" t="0" r="0" b="2540"/>
+            <wp:docPr id="22" name="image1.png"/>
+            <wp:cNvGraphicFramePr/>
+            <a:graphic xmlns:a="http://schemas.openxmlformats.org/drawingml/2006/main">
+              <a:graphicData uri="http://schemas.openxmlformats.org/drawingml/2006/picture">
+                <pic:pic xmlns:pic="http://schemas.openxmlformats.org/drawingml/2006/picture">
+                  <pic:nvPicPr>
+                    <pic:cNvPr id="2" name="image1.png"/>
+                    <pic:cNvPicPr/>
+                  </pic:nvPicPr>
+                  <pic:blipFill>
+                    <a:blip r:embed="rId25"/>
+                    <a:srcRect b="5569"/>
+                    <a:stretch>
+                      <a:fillRect/>
+                    </a:stretch>
+                  </pic:blipFill>
+                  <pic:spPr>
+                    <a:xfrm>
+                      <a:off x="0" y="0"/>
+                      <a:ext cx="4420481" cy="2611558"/>
+                    </a:xfrm>
+                    <a:prstGeom prst="rect">
+                      <a:avLst/>
+                    </a:prstGeom>
+                    <a:ln/>
+                  </pic:spPr>
+                </pic:pic>
+              </a:graphicData>
+            </a:graphic>
+          </wp:inline>
+        </w:drawing>
+      </w:r>
       <w:bookmarkStart w:id="0" w:name="_GoBack"/>
       <w:bookmarkEnd w:id="0"/>
+    </w:p>
+    <w:p>
+      <w:pPr>
+        <w:shd w:val="clear" w:color="auto" w:fill="1E1E1E"/>
+        <w:spacing w:line="324" w:lineRule="auto"/>
+        <w:ind w:left="720"/>
+        <w:rPr>
+          <w:rFonts w:ascii="Courier New" w:eastAsia="Courier New" w:hAnsi="Courier New" w:cs="Courier New"/>
+          <w:color w:val="6A9955"/>
+          <w:sz w:val="21"/>
+          <w:szCs w:val="21"/>
+          <w:lang w:val="ru-RU"/>
+        </w:rPr>
+      </w:pPr>
+      <w:r>
+        <w:rPr>
+          <w:rFonts w:ascii="Courier New" w:eastAsia="Courier New" w:hAnsi="Courier New" w:cs="Courier New"/>
+          <w:color w:val="6A9955"/>
+          <w:sz w:val="21"/>
+          <w:szCs w:val="21"/>
+          <w:lang w:val="ru-RU"/>
+        </w:rPr>
+        <w:t>// Pins: DIN,CLK,CS, # of Display connected</w:t>
+      </w:r>
+    </w:p>
+    <w:p>
+      <w:pPr>
+        <w:shd w:val="clear" w:color="auto" w:fill="1E1E1E"/>
+        <w:spacing w:line="324" w:lineRule="auto"/>
+        <w:ind w:left="720"/>
+        <w:rPr>
+          <w:rFonts w:ascii="Courier New" w:eastAsia="Courier New" w:hAnsi="Courier New" w:cs="Courier New"/>
+          <w:color w:val="D4D4D4"/>
+          <w:sz w:val="21"/>
+          <w:szCs w:val="21"/>
+          <w:lang w:val="ru-RU"/>
+        </w:rPr>
+      </w:pPr>
+      <w:r>
+        <w:rPr>
+          <w:rFonts w:ascii="Courier New" w:eastAsia="Courier New" w:hAnsi="Courier New" w:cs="Courier New"/>
+          <w:color w:val="D4D4D4"/>
+          <w:sz w:val="21"/>
+          <w:szCs w:val="21"/>
+          <w:lang w:val="ru-RU"/>
+        </w:rPr>
+        <w:t>LedControl lc=</w:t>
+      </w:r>
+      <w:r>
+        <w:rPr>
+          <w:rFonts w:ascii="Courier New" w:eastAsia="Courier New" w:hAnsi="Courier New" w:cs="Courier New"/>
+          <w:color w:val="DCDCAA"/>
+          <w:sz w:val="21"/>
+          <w:szCs w:val="21"/>
+          <w:lang w:val="ru-RU"/>
+        </w:rPr>
+        <w:t>LedControl</w:t>
+      </w:r>
+      <w:r>
+        <w:rPr>
+          <w:rFonts w:ascii="Courier New" w:eastAsia="Courier New" w:hAnsi="Courier New" w:cs="Courier New"/>
+          <w:color w:val="D4D4D4"/>
+          <w:sz w:val="21"/>
+          <w:szCs w:val="21"/>
+          <w:lang w:val="ru-RU"/>
+        </w:rPr>
+        <w:t>(</w:t>
+      </w:r>
+      <w:r>
+        <w:rPr>
+          <w:rFonts w:ascii="Courier New" w:eastAsia="Courier New" w:hAnsi="Courier New" w:cs="Courier New"/>
+          <w:color w:val="B5CEA8"/>
+          <w:sz w:val="21"/>
+          <w:szCs w:val="21"/>
+          <w:lang w:val="ru-RU"/>
+        </w:rPr>
+        <w:t>12</w:t>
+      </w:r>
+      <w:r>
+        <w:rPr>
+          <w:rFonts w:ascii="Courier New" w:eastAsia="Courier New" w:hAnsi="Courier New" w:cs="Courier New"/>
+          <w:color w:val="D4D4D4"/>
+          <w:sz w:val="21"/>
+          <w:szCs w:val="21"/>
+          <w:lang w:val="ru-RU"/>
+        </w:rPr>
+        <w:t>,</w:t>
+      </w:r>
+      <w:r>
+        <w:rPr>
+          <w:rFonts w:ascii="Courier New" w:eastAsia="Courier New" w:hAnsi="Courier New" w:cs="Courier New"/>
+          <w:color w:val="B5CEA8"/>
+          <w:sz w:val="21"/>
+          <w:szCs w:val="21"/>
+          <w:lang w:val="ru-RU"/>
+        </w:rPr>
+        <w:t>11</w:t>
+      </w:r>
+      <w:r>
+        <w:rPr>
+          <w:rFonts w:ascii="Courier New" w:eastAsia="Courier New" w:hAnsi="Courier New" w:cs="Courier New"/>
+          <w:color w:val="D4D4D4"/>
+          <w:sz w:val="21"/>
+          <w:szCs w:val="21"/>
+          <w:lang w:val="ru-RU"/>
+        </w:rPr>
+        <w:t>,</w:t>
+      </w:r>
+      <w:r>
+        <w:rPr>
+          <w:rFonts w:ascii="Courier New" w:eastAsia="Courier New" w:hAnsi="Courier New" w:cs="Courier New"/>
+          <w:color w:val="B5CEA8"/>
+          <w:sz w:val="21"/>
+          <w:szCs w:val="21"/>
+          <w:lang w:val="ru-RU"/>
+        </w:rPr>
+        <w:t>10</w:t>
+      </w:r>
+      <w:r>
+        <w:rPr>
+          <w:rFonts w:ascii="Courier New" w:eastAsia="Courier New" w:hAnsi="Courier New" w:cs="Courier New"/>
+          <w:color w:val="D4D4D4"/>
+          <w:sz w:val="21"/>
+          <w:szCs w:val="21"/>
+          <w:lang w:val="ru-RU"/>
+        </w:rPr>
+        <w:t>,</w:t>
+      </w:r>
+      <w:r>
+        <w:rPr>
+          <w:rFonts w:ascii="Courier New" w:eastAsia="Courier New" w:hAnsi="Courier New" w:cs="Courier New"/>
+          <w:color w:val="B5CEA8"/>
+          <w:sz w:val="21"/>
+          <w:szCs w:val="21"/>
+          <w:lang w:val="ru-RU"/>
+        </w:rPr>
+        <w:t>4</w:t>
+      </w:r>
+      <w:r>
+        <w:rPr>
+          <w:rFonts w:ascii="Courier New" w:eastAsia="Courier New" w:hAnsi="Courier New" w:cs="Courier New"/>
+          <w:color w:val="D4D4D4"/>
+          <w:sz w:val="21"/>
+          <w:szCs w:val="21"/>
+          <w:lang w:val="ru-RU"/>
+        </w:rPr>
+        <w:t>);</w:t>
+      </w:r>
+    </w:p>
+    <w:p>
+      <w:pPr>
+        <w:ind w:left="993"/>
+        <w:rPr>
+          <w:lang w:val="ru-RU"/>
+        </w:rPr>
+      </w:pPr>
+      <w:r>
+        <w:rPr>
+          <w:lang w:val="ru-RU"/>
+        </w:rPr>
+        <w:t>In this part of code we see for which purposes we use Pins 12,11,10.</w:t>
+      </w:r>
+    </w:p>
+    <w:p>
+      <w:pPr>
+        <w:ind w:left="993"/>
+        <w:rPr>
+          <w:lang w:val="ru-RU"/>
+        </w:rPr>
+      </w:pPr>
+      <w:r>
+        <w:rPr>
+          <w:lang w:val="ru-RU"/>
+        </w:rPr>
+        <w:t>4 is number of Display connected to arduino. In this case We have 4 screens and use only one, so we divide 4 screens by 4 and get 1 screen as output, rest are off. If we needed we can use them by manipulating this value</w:t>
+      </w:r>
+    </w:p>
+    <w:p>
+      <w:pPr>
+        <w:pStyle w:val="ListParagraph"/>
+        <w:ind w:left="750"/>
+      </w:pPr>
     </w:p>
     <w:sectPr>
       <w:pgSz w:w="11906" w:h="16838"/>
@@ -2786,9 +7269,9 @@
 <w:numbering xmlns:wpc="http://schemas.microsoft.com/office/word/2010/wordprocessingCanvas" xmlns:cx="http://schemas.microsoft.com/office/drawing/2014/chartex" xmlns:cx1="http://schemas.microsoft.com/office/drawing/2015/9/8/chartex" xmlns:cx2="http://schemas.microsoft.com/office/drawing/2015/10/21/chartex" xmlns:cx3="http://schemas.microsoft.com/office/drawing/2016/5/9/chartex" xmlns:cx4="http://schemas.microsoft.com/office/drawing/2016/5/10/chartex" xmlns:cx5="http://schemas.microsoft.com/office/drawing/2016/5/11/chartex" xmlns:cx6="http://schemas.microsoft.com/office/drawing/2016/5/12/chartex" xmlns:cx7="http://schemas.microsoft.com/office/drawing/2016/5/13/chartex" xmlns:cx8="http://schemas.microsoft.com/office/drawing/2016/5/14/chartex" xmlns:mc="http://schemas.openxmlformats.org/markup-compatibility/2006" xmlns:aink="http://schemas.microsoft.com/office/drawing/2016/ink" xmlns:am3d="http://schemas.microsoft.com/office/drawing/2017/model3d" xmlns:o="urn:schemas-microsoft-com:office:office" xmlns:r="http://schemas.openxmlformats.org/officeDocument/2006/relationships" xmlns:m="http://schemas.openxmlformats.org/officeDocument/2006/math" xmlns:v="urn:schemas-microsoft-com:vml" xmlns:wp14="http://schemas.microsoft.com/office/word/2010/wordprocessingDrawing" xmlns:wp="http://schemas.openxmlformats.org/drawingml/2006/wordprocessingDrawing" xmlns:w10="urn:schemas-microsoft-com:office:word" xmlns:w="http://schemas.openxmlformats.org/wordprocessingml/2006/main" xmlns:w14="http://schemas.microsoft.com/office/word/2010/wordml" xmlns:w15="http://schemas.microsoft.com/office/word/2012/wordml" xmlns:w16cid="http://schemas.microsoft.com/office/word/2016/wordml/cid" xmlns:w16se="http://schemas.microsoft.com/office/word/2015/wordml/symex" xmlns:wpg="http://schemas.microsoft.com/office/word/2010/wordprocessingGroup" xmlns:wpi="http://schemas.microsoft.com/office/word/2010/wordprocessingInk" xmlns:wne="http://schemas.microsoft.com/office/word/2006/wordml" xmlns:wps="http://schemas.microsoft.com/office/word/2010/wordprocessingShape" mc:Ignorable="w14 w15 w16se w16cid wp14">
   <w:abstractNum w:abstractNumId="0" w15:restartNumberingAfterBreak="0">
     <w:nsid w:val="4CC3216E"/>
-    <w:multiLevelType w:val="hybridMultilevel"/>
-    <w:tmpl w:val="0C0A3288"/>
-    <w:lvl w:ilvl="0" w:tplc="5A8AF2A4">
+    <w:multiLevelType w:val="multilevel"/>
+    <w:tmpl w:val="289405B4"/>
+    <w:lvl w:ilvl="0">
       <w:start w:val="1"/>
       <w:numFmt w:val="decimal"/>
       <w:lvlText w:val="%1."/>
@@ -2801,77 +7284,109 @@
         <w:b/>
       </w:rPr>
     </w:lvl>
-    <w:lvl w:ilvl="1" w:tplc="04090019" w:tentative="1">
-      <w:start w:val="1"/>
-      <w:numFmt w:val="lowerLetter"/>
-      <w:lvlText w:val="%2."/>
-      <w:lvlJc w:val="left"/>
-      <w:pPr>
-        <w:ind w:left="1440" w:hanging="360"/>
-      </w:pPr>
-    </w:lvl>
-    <w:lvl w:ilvl="2" w:tplc="0409001B" w:tentative="1">
-      <w:start w:val="1"/>
-      <w:numFmt w:val="lowerRoman"/>
-      <w:lvlText w:val="%3."/>
-      <w:lvlJc w:val="right"/>
-      <w:pPr>
-        <w:ind w:left="2160" w:hanging="180"/>
-      </w:pPr>
-    </w:lvl>
-    <w:lvl w:ilvl="3" w:tplc="0409000F" w:tentative="1">
+    <w:lvl w:ilvl="1">
       <w:start w:val="1"/>
       <w:numFmt w:val="decimal"/>
-      <w:lvlText w:val="%4."/>
+      <w:isLgl/>
+      <w:lvlText w:val="%1.%2"/>
       <w:lvlJc w:val="left"/>
       <w:pPr>
-        <w:ind w:left="2880" w:hanging="360"/>
-      </w:pPr>
+        <w:ind w:left="750" w:hanging="390"/>
+      </w:pPr>
+      <w:rPr>
+        <w:rFonts w:hint="default"/>
+      </w:rPr>
     </w:lvl>
-    <w:lvl w:ilvl="4" w:tplc="04090019" w:tentative="1">
-      <w:start w:val="1"/>
-      <w:numFmt w:val="lowerLetter"/>
-      <w:lvlText w:val="%5."/>
-      <w:lvlJc w:val="left"/>
-      <w:pPr>
-        <w:ind w:left="3600" w:hanging="360"/>
-      </w:pPr>
-    </w:lvl>
-    <w:lvl w:ilvl="5" w:tplc="0409001B" w:tentative="1">
-      <w:start w:val="1"/>
-      <w:numFmt w:val="lowerRoman"/>
-      <w:lvlText w:val="%6."/>
-      <w:lvlJc w:val="right"/>
-      <w:pPr>
-        <w:ind w:left="4320" w:hanging="180"/>
-      </w:pPr>
-    </w:lvl>
-    <w:lvl w:ilvl="6" w:tplc="0409000F" w:tentative="1">
+    <w:lvl w:ilvl="2">
       <w:start w:val="1"/>
       <w:numFmt w:val="decimal"/>
-      <w:lvlText w:val="%7."/>
+      <w:isLgl/>
+      <w:lvlText w:val="%1.%2.%3"/>
       <w:lvlJc w:val="left"/>
       <w:pPr>
-        <w:ind w:left="5040" w:hanging="360"/>
-      </w:pPr>
+        <w:ind w:left="1080" w:hanging="720"/>
+      </w:pPr>
+      <w:rPr>
+        <w:rFonts w:hint="default"/>
+      </w:rPr>
     </w:lvl>
-    <w:lvl w:ilvl="7" w:tplc="04090019" w:tentative="1">
+    <w:lvl w:ilvl="3">
       <w:start w:val="1"/>
-      <w:numFmt w:val="lowerLetter"/>
-      <w:lvlText w:val="%8."/>
+      <w:numFmt w:val="decimal"/>
+      <w:isLgl/>
+      <w:lvlText w:val="%1.%2.%3.%4"/>
       <w:lvlJc w:val="left"/>
       <w:pPr>
-        <w:ind w:left="5760" w:hanging="360"/>
-      </w:pPr>
+        <w:ind w:left="1080" w:hanging="720"/>
+      </w:pPr>
+      <w:rPr>
+        <w:rFonts w:hint="default"/>
+      </w:rPr>
     </w:lvl>
-    <w:lvl w:ilvl="8" w:tplc="0409001B" w:tentative="1">
+    <w:lvl w:ilvl="4">
       <w:start w:val="1"/>
-      <w:numFmt w:val="lowerRoman"/>
-      <w:lvlText w:val="%9."/>
-      <w:lvlJc w:val="right"/>
-      <w:pPr>
-        <w:ind w:left="6480" w:hanging="180"/>
-      </w:pPr>
+      <w:numFmt w:val="decimal"/>
+      <w:isLgl/>
+      <w:lvlText w:val="%1.%2.%3.%4.%5"/>
+      <w:lvlJc w:val="left"/>
+      <w:pPr>
+        <w:ind w:left="1440" w:hanging="1080"/>
+      </w:pPr>
+      <w:rPr>
+        <w:rFonts w:hint="default"/>
+      </w:rPr>
+    </w:lvl>
+    <w:lvl w:ilvl="5">
+      <w:start w:val="1"/>
+      <w:numFmt w:val="decimal"/>
+      <w:isLgl/>
+      <w:lvlText w:val="%1.%2.%3.%4.%5.%6"/>
+      <w:lvlJc w:val="left"/>
+      <w:pPr>
+        <w:ind w:left="1800" w:hanging="1440"/>
+      </w:pPr>
+      <w:rPr>
+        <w:rFonts w:hint="default"/>
+      </w:rPr>
+    </w:lvl>
+    <w:lvl w:ilvl="6">
+      <w:start w:val="1"/>
+      <w:numFmt w:val="decimal"/>
+      <w:isLgl/>
+      <w:lvlText w:val="%1.%2.%3.%4.%5.%6.%7"/>
+      <w:lvlJc w:val="left"/>
+      <w:pPr>
+        <w:ind w:left="1800" w:hanging="1440"/>
+      </w:pPr>
+      <w:rPr>
+        <w:rFonts w:hint="default"/>
+      </w:rPr>
+    </w:lvl>
+    <w:lvl w:ilvl="7">
+      <w:start w:val="1"/>
+      <w:numFmt w:val="decimal"/>
+      <w:isLgl/>
+      <w:lvlText w:val="%1.%2.%3.%4.%5.%6.%7.%8"/>
+      <w:lvlJc w:val="left"/>
+      <w:pPr>
+        <w:ind w:left="2160" w:hanging="1800"/>
+      </w:pPr>
+      <w:rPr>
+        <w:rFonts w:hint="default"/>
+      </w:rPr>
+    </w:lvl>
+    <w:lvl w:ilvl="8">
+      <w:start w:val="1"/>
+      <w:numFmt w:val="decimal"/>
+      <w:isLgl/>
+      <w:lvlText w:val="%1.%2.%3.%4.%5.%6.%7.%8.%9"/>
+      <w:lvlJc w:val="left"/>
+      <w:pPr>
+        <w:ind w:left="2160" w:hanging="1800"/>
+      </w:pPr>
+      <w:rPr>
+        <w:rFonts w:hint="default"/>
+      </w:rPr>
     </w:lvl>
   </w:abstractNum>
   <w:num w:numId="1">
@@ -3305,7 +7820,6 @@
     <w:next w:val="Normal"/>
     <w:link w:val="Heading2Char"/>
     <w:uiPriority w:val="9"/>
-    <w:semiHidden/>
     <w:unhideWhenUsed/>
     <w:qFormat/>
     <w:rsid w:val="00DF6595"/>
@@ -3322,10 +7836,31 @@
       <w:szCs w:val="26"/>
     </w:rPr>
   </w:style>
+  <w:style w:type="paragraph" w:styleId="Heading3">
+    <w:name w:val="heading 3"/>
+    <w:basedOn w:val="Normal"/>
+    <w:next w:val="Normal"/>
+    <w:link w:val="Heading3Char"/>
+    <w:uiPriority w:val="9"/>
+    <w:unhideWhenUsed/>
+    <w:qFormat/>
+    <w:rsid w:val="008F7DB9"/>
+    <w:pPr>
+      <w:keepNext/>
+      <w:keepLines/>
+      <w:spacing w:before="40" w:after="0"/>
+      <w:outlineLvl w:val="2"/>
+    </w:pPr>
+    <w:rPr>
+      <w:rFonts w:asciiTheme="majorHAnsi" w:eastAsiaTheme="majorEastAsia" w:hAnsiTheme="majorHAnsi" w:cstheme="majorBidi"/>
+      <w:color w:val="1F3763" w:themeColor="accent1" w:themeShade="7F"/>
+      <w:sz w:val="24"/>
+      <w:szCs w:val="24"/>
+    </w:rPr>
+  </w:style>
   <w:style w:type="character" w:default="1" w:styleId="DefaultParagraphFont">
     <w:name w:val="Default Paragraph Font"/>
     <w:uiPriority w:val="1"/>
-    <w:semiHidden/>
     <w:unhideWhenUsed/>
   </w:style>
   <w:style w:type="table" w:default="1" w:styleId="TableNormal">
@@ -3616,7 +8151,6 @@
     <w:basedOn w:val="DefaultParagraphFont"/>
     <w:link w:val="Heading2"/>
     <w:uiPriority w:val="9"/>
-    <w:semiHidden/>
     <w:rsid w:val="00DF6595"/>
     <w:rPr>
       <w:rFonts w:asciiTheme="majorHAnsi" w:eastAsiaTheme="majorEastAsia" w:hAnsiTheme="majorHAnsi" w:cstheme="majorBidi"/>
@@ -3624,6 +8158,30 @@
       <w:sz w:val="26"/>
       <w:szCs w:val="26"/>
     </w:rPr>
+  </w:style>
+  <w:style w:type="character" w:customStyle="1" w:styleId="Heading3Char">
+    <w:name w:val="Heading 3 Char"/>
+    <w:basedOn w:val="DefaultParagraphFont"/>
+    <w:link w:val="Heading3"/>
+    <w:uiPriority w:val="9"/>
+    <w:rsid w:val="008F7DB9"/>
+    <w:rPr>
+      <w:rFonts w:asciiTheme="majorHAnsi" w:eastAsiaTheme="majorEastAsia" w:hAnsiTheme="majorHAnsi" w:cstheme="majorBidi"/>
+      <w:color w:val="1F3763" w:themeColor="accent1" w:themeShade="7F"/>
+      <w:sz w:val="24"/>
+      <w:szCs w:val="24"/>
+    </w:rPr>
+  </w:style>
+  <w:style w:type="paragraph" w:styleId="ListParagraph">
+    <w:name w:val="List Paragraph"/>
+    <w:basedOn w:val="Normal"/>
+    <w:uiPriority w:val="34"/>
+    <w:qFormat/>
+    <w:rsid w:val="008F7DB9"/>
+    <w:pPr>
+      <w:ind w:left="720"/>
+      <w:contextualSpacing/>
+    </w:pPr>
   </w:style>
 </w:styles>
 </file>
